--- a/Final_Report_Draft.docx
+++ b/Final_Report_Draft.docx
@@ -1,6 +1,6 @@
 
 <file path=word/document.xml><?xml version="1.0" encoding="utf-8"?>
-<w:document xmlns:wpc="http://schemas.microsoft.com/office/word/2010/wordprocessingCanvas" xmlns:mc="http://schemas.openxmlformats.org/markup-compatibility/2006" xmlns:o="urn:schemas-microsoft-com:office:office" xmlns:r="http://schemas.openxmlformats.org/officeDocument/2006/relationships" xmlns:m="http://schemas.openxmlformats.org/officeDocument/2006/math" xmlns:v="urn:schemas-microsoft-com:vml" xmlns:wp14="http://schemas.microsoft.com/office/word/2010/wordprocessingDrawing" xmlns:wp="http://schemas.openxmlformats.org/drawingml/2006/wordprocessingDrawing" xmlns:w10="urn:schemas-microsoft-com:office:word" xmlns:w="http://schemas.openxmlformats.org/wordprocessingml/2006/main" xmlns:w14="http://schemas.microsoft.com/office/word/2010/wordml" xmlns:wpg="http://schemas.microsoft.com/office/word/2010/wordprocessingGroup" xmlns:wpi="http://schemas.microsoft.com/office/word/2010/wordprocessingInk" xmlns:wne="http://schemas.microsoft.com/office/word/2006/wordml" xmlns:wps="http://schemas.microsoft.com/office/word/2010/wordprocessingShape" mc:Ignorable="w14 wp14">
+<w:document xmlns:wpc="http://schemas.microsoft.com/office/word/2010/wordprocessingCanvas" xmlns:cx="http://schemas.microsoft.com/office/drawing/2014/chartex" xmlns:cx1="http://schemas.microsoft.com/office/drawing/2015/9/8/chartex" xmlns:cx2="http://schemas.microsoft.com/office/drawing/2015/10/21/chartex" xmlns:cx3="http://schemas.microsoft.com/office/drawing/2016/5/9/chartex" xmlns:cx4="http://schemas.microsoft.com/office/drawing/2016/5/10/chartex" xmlns:cx5="http://schemas.microsoft.com/office/drawing/2016/5/11/chartex" xmlns:cx6="http://schemas.microsoft.com/office/drawing/2016/5/12/chartex" xmlns:cx7="http://schemas.microsoft.com/office/drawing/2016/5/13/chartex" xmlns:cx8="http://schemas.microsoft.com/office/drawing/2016/5/14/chartex" xmlns:mc="http://schemas.openxmlformats.org/markup-compatibility/2006" xmlns:aink="http://schemas.microsoft.com/office/drawing/2016/ink" xmlns:am3d="http://schemas.microsoft.com/office/drawing/2017/model3d" xmlns:o="urn:schemas-microsoft-com:office:office" xmlns:r="http://schemas.openxmlformats.org/officeDocument/2006/relationships" xmlns:m="http://schemas.openxmlformats.org/officeDocument/2006/math" xmlns:v="urn:schemas-microsoft-com:vml" xmlns:wp14="http://schemas.microsoft.com/office/word/2010/wordprocessingDrawing" xmlns:wp="http://schemas.openxmlformats.org/drawingml/2006/wordprocessingDrawing" xmlns:w10="urn:schemas-microsoft-com:office:word" xmlns:w="http://schemas.openxmlformats.org/wordprocessingml/2006/main" xmlns:w14="http://schemas.microsoft.com/office/word/2010/wordml" xmlns:w15="http://schemas.microsoft.com/office/word/2012/wordml" xmlns:w16cid="http://schemas.microsoft.com/office/word/2016/wordml/cid" xmlns:w16se="http://schemas.microsoft.com/office/word/2015/wordml/symex" xmlns:wpg="http://schemas.microsoft.com/office/word/2010/wordprocessingGroup" xmlns:wpi="http://schemas.microsoft.com/office/word/2010/wordprocessingInk" xmlns:wne="http://schemas.microsoft.com/office/word/2006/wordml" xmlns:wps="http://schemas.microsoft.com/office/word/2010/wordprocessingShape" mc:Ignorable="w14 w15 w16se w16cid wp14">
   <w:body>
     <w:p>
       <w:pPr>
@@ -109,14 +109,46 @@
           <w:rFonts w:ascii="Arial" w:eastAsia="Arial Unicode MS" w:hAnsi="Arial" w:cs="Arial"/>
         </w:rPr>
       </w:pPr>
+      <w:r>
+        <w:rPr>
+          <w:rFonts w:ascii="Arial" w:eastAsia="Arial Unicode MS" w:hAnsi="Arial" w:cs="Arial"/>
+        </w:rPr>
+        <w:t>by</w:t>
+      </w:r>
+    </w:p>
+    <w:p>
+      <w:pPr>
+        <w:jc w:val="center"/>
+        <w:rPr>
+          <w:rFonts w:ascii="Arial" w:eastAsia="Arial Unicode MS" w:hAnsi="Arial" w:cs="Arial"/>
+        </w:rPr>
+      </w:pPr>
+      <w:r>
+        <w:rPr>
+          <w:rFonts w:ascii="Arial" w:eastAsia="Arial Unicode MS" w:hAnsi="Arial" w:cs="Arial"/>
+        </w:rPr>
+        <w:t xml:space="preserve">Sudhir </w:t>
+      </w:r>
       <w:proofErr w:type="gramStart"/>
       <w:r>
         <w:rPr>
           <w:rFonts w:ascii="Arial" w:eastAsia="Arial Unicode MS" w:hAnsi="Arial" w:cs="Arial"/>
         </w:rPr>
-        <w:t>by</w:t>
+        <w:t>Behani</w:t>
+      </w:r>
+      <w:r>
+        <w:rPr>
+          <w:rFonts w:ascii="Arial" w:eastAsia="Arial Unicode MS" w:hAnsi="Arial" w:cs="Arial"/>
+        </w:rPr>
+        <w:t xml:space="preserve">  (</w:t>
       </w:r>
       <w:proofErr w:type="gramEnd"/>
+      <w:r>
+        <w:rPr>
+          <w:rFonts w:ascii="Arial" w:eastAsia="Arial Unicode MS" w:hAnsi="Arial" w:cs="Arial"/>
+        </w:rPr>
+        <w:t>sbehani2@illinois.edu)</w:t>
+      </w:r>
     </w:p>
     <w:p>
       <w:pPr>
@@ -130,67 +162,15 @@
         <w:rPr>
           <w:rFonts w:ascii="Arial" w:eastAsia="Arial Unicode MS" w:hAnsi="Arial" w:cs="Arial"/>
         </w:rPr>
-        <w:t>Sudhir</w:t>
+        <w:t>Bollam</w:t>
       </w:r>
       <w:proofErr w:type="spellEnd"/>
       <w:r>
         <w:rPr>
           <w:rFonts w:ascii="Arial" w:eastAsia="Arial Unicode MS" w:hAnsi="Arial" w:cs="Arial"/>
         </w:rPr>
-        <w:t xml:space="preserve"> </w:t>
-      </w:r>
-      <w:proofErr w:type="spellStart"/>
-      <w:proofErr w:type="gramStart"/>
-      <w:r>
-        <w:rPr>
-          <w:rFonts w:ascii="Arial" w:eastAsia="Arial Unicode MS" w:hAnsi="Arial" w:cs="Arial"/>
-        </w:rPr>
-        <w:t>Behani</w:t>
-      </w:r>
-      <w:proofErr w:type="spellEnd"/>
-      <w:r>
-        <w:rPr>
-          <w:rFonts w:ascii="Arial" w:eastAsia="Arial Unicode MS" w:hAnsi="Arial" w:cs="Arial"/>
-        </w:rPr>
-        <w:t xml:space="preserve">  (</w:t>
-      </w:r>
-      <w:proofErr w:type="gramEnd"/>
-      <w:r>
-        <w:rPr>
-          <w:rFonts w:ascii="Arial" w:eastAsia="Arial Unicode MS" w:hAnsi="Arial" w:cs="Arial"/>
-        </w:rPr>
-        <w:t>sbehani2@illinois.edu)</w:t>
-      </w:r>
-    </w:p>
-    <w:p>
-      <w:pPr>
-        <w:jc w:val="center"/>
-        <w:rPr>
-          <w:rFonts w:ascii="Arial" w:eastAsia="Arial Unicode MS" w:hAnsi="Arial" w:cs="Arial"/>
-        </w:rPr>
-      </w:pPr>
-      <w:proofErr w:type="spellStart"/>
-      <w:r>
-        <w:rPr>
-          <w:rFonts w:ascii="Arial" w:eastAsia="Arial Unicode MS" w:hAnsi="Arial" w:cs="Arial"/>
-        </w:rPr>
-        <w:t>Bollam</w:t>
-      </w:r>
-      <w:proofErr w:type="spellEnd"/>
-      <w:r>
-        <w:rPr>
-          <w:rFonts w:ascii="Arial" w:eastAsia="Arial Unicode MS" w:hAnsi="Arial" w:cs="Arial"/>
-        </w:rPr>
-        <w:t xml:space="preserve"> Raja </w:t>
-      </w:r>
-      <w:proofErr w:type="spellStart"/>
-      <w:r>
-        <w:rPr>
-          <w:rFonts w:ascii="Arial" w:eastAsia="Arial Unicode MS" w:hAnsi="Arial" w:cs="Arial"/>
-        </w:rPr>
-        <w:t>Shekar</w:t>
-      </w:r>
-      <w:proofErr w:type="spellEnd"/>
+        <w:t xml:space="preserve"> Raja Shekar</w:t>
+      </w:r>
       <w:r>
         <w:rPr>
           <w:rFonts w:ascii="Arial" w:eastAsia="Arial Unicode MS" w:hAnsi="Arial" w:cs="Arial"/>
@@ -336,6 +316,9 @@
             </w:tabs>
             <w:rPr>
               <w:noProof/>
+              <w:kern w:val="0"/>
+              <w:sz w:val="22"/>
+              <w:lang w:eastAsia="en-US"/>
             </w:rPr>
           </w:pPr>
           <w:r>
@@ -356,7 +339,7 @@
             </w:rPr>
             <w:fldChar w:fldCharType="separate"/>
           </w:r>
-          <w:hyperlink w:anchor="_Toc15494614" w:history="1">
+          <w:hyperlink w:anchor="_Toc15496059" w:history="1">
             <w:r>
               <w:rPr>
                 <w:rStyle w:val="Hyperlink"/>
@@ -369,6 +352,9 @@
             <w:r>
               <w:rPr>
                 <w:noProof/>
+                <w:kern w:val="0"/>
+                <w:sz w:val="22"/>
+                <w:lang w:eastAsia="en-US"/>
               </w:rPr>
               <w:tab/>
             </w:r>
@@ -400,7 +386,7 @@
                 <w:noProof/>
                 <w:webHidden/>
               </w:rPr>
-              <w:instrText xml:space="preserve"> PAGEREF _Toc15494614 \h </w:instrText>
+              <w:instrText xml:space="preserve"> PAGEREF _Toc15496059 \h </w:instrText>
             </w:r>
             <w:r>
               <w:rPr>
@@ -439,9 +425,12 @@
             </w:tabs>
             <w:rPr>
               <w:noProof/>
+              <w:kern w:val="0"/>
+              <w:sz w:val="22"/>
+              <w:lang w:eastAsia="en-US"/>
             </w:rPr>
           </w:pPr>
-          <w:hyperlink w:anchor="_Toc15494615" w:history="1">
+          <w:hyperlink w:anchor="_Toc15496060" w:history="1">
             <w:r>
               <w:rPr>
                 <w:rStyle w:val="Hyperlink"/>
@@ -454,6 +443,9 @@
             <w:r>
               <w:rPr>
                 <w:noProof/>
+                <w:kern w:val="0"/>
+                <w:sz w:val="22"/>
+                <w:lang w:eastAsia="en-US"/>
               </w:rPr>
               <w:tab/>
             </w:r>
@@ -485,7 +477,7 @@
                 <w:noProof/>
                 <w:webHidden/>
               </w:rPr>
-              <w:instrText xml:space="preserve"> PAGEREF _Toc15494615 \h </w:instrText>
+              <w:instrText xml:space="preserve"> PAGEREF _Toc15496060 \h </w:instrText>
             </w:r>
             <w:r>
               <w:rPr>
@@ -526,9 +518,12 @@
             <w:ind w:left="440"/>
             <w:rPr>
               <w:noProof/>
+              <w:kern w:val="0"/>
+              <w:sz w:val="22"/>
+              <w:lang w:eastAsia="en-US"/>
             </w:rPr>
           </w:pPr>
-          <w:hyperlink w:anchor="_Toc15494616" w:history="1">
+          <w:hyperlink w:anchor="_Toc15496061" w:history="1">
             <w:r>
               <w:rPr>
                 <w:rStyle w:val="Hyperlink"/>
@@ -541,6 +536,9 @@
             <w:r>
               <w:rPr>
                 <w:noProof/>
+                <w:kern w:val="0"/>
+                <w:sz w:val="22"/>
+                <w:lang w:eastAsia="en-US"/>
               </w:rPr>
               <w:tab/>
             </w:r>
@@ -572,7 +570,7 @@
                 <w:noProof/>
                 <w:webHidden/>
               </w:rPr>
-              <w:instrText xml:space="preserve"> PAGEREF _Toc15494616 \h </w:instrText>
+              <w:instrText xml:space="preserve"> PAGEREF _Toc15496061 \h </w:instrText>
             </w:r>
             <w:r>
               <w:rPr>
@@ -613,9 +611,12 @@
             <w:ind w:left="440"/>
             <w:rPr>
               <w:noProof/>
+              <w:kern w:val="0"/>
+              <w:sz w:val="22"/>
+              <w:lang w:eastAsia="en-US"/>
             </w:rPr>
           </w:pPr>
-          <w:hyperlink w:anchor="_Toc15494617" w:history="1">
+          <w:hyperlink w:anchor="_Toc15496062" w:history="1">
             <w:r>
               <w:rPr>
                 <w:rStyle w:val="Hyperlink"/>
@@ -628,6 +629,9 @@
             <w:r>
               <w:rPr>
                 <w:noProof/>
+                <w:kern w:val="0"/>
+                <w:sz w:val="22"/>
+                <w:lang w:eastAsia="en-US"/>
               </w:rPr>
               <w:tab/>
             </w:r>
@@ -659,7 +663,7 @@
                 <w:noProof/>
                 <w:webHidden/>
               </w:rPr>
-              <w:instrText xml:space="preserve"> PAGEREF _Toc15494617 \h </w:instrText>
+              <w:instrText xml:space="preserve"> PAGEREF _Toc15496062 \h </w:instrText>
             </w:r>
             <w:r>
               <w:rPr>
@@ -698,9 +702,12 @@
             </w:tabs>
             <w:rPr>
               <w:noProof/>
+              <w:kern w:val="0"/>
+              <w:sz w:val="22"/>
+              <w:lang w:eastAsia="en-US"/>
             </w:rPr>
           </w:pPr>
-          <w:hyperlink w:anchor="_Toc15494618" w:history="1">
+          <w:hyperlink w:anchor="_Toc15496063" w:history="1">
             <w:r>
               <w:rPr>
                 <w:rStyle w:val="Hyperlink"/>
@@ -713,6 +720,9 @@
             <w:r>
               <w:rPr>
                 <w:noProof/>
+                <w:kern w:val="0"/>
+                <w:sz w:val="22"/>
+                <w:lang w:eastAsia="en-US"/>
               </w:rPr>
               <w:tab/>
             </w:r>
@@ -744,7 +754,7 @@
                 <w:noProof/>
                 <w:webHidden/>
               </w:rPr>
-              <w:instrText xml:space="preserve"> PAGEREF _Toc15494618 \h </w:instrText>
+              <w:instrText xml:space="preserve"> PAGEREF _Toc15496063 \h </w:instrText>
             </w:r>
             <w:r>
               <w:rPr>
@@ -784,9 +794,12 @@
             <w:ind w:left="440"/>
             <w:rPr>
               <w:noProof/>
+              <w:kern w:val="0"/>
+              <w:sz w:val="22"/>
+              <w:lang w:eastAsia="en-US"/>
             </w:rPr>
           </w:pPr>
-          <w:hyperlink w:anchor="_Toc15494619" w:history="1">
+          <w:hyperlink w:anchor="_Toc15496064" w:history="1">
             <w:r>
               <w:rPr>
                 <w:rStyle w:val="Hyperlink"/>
@@ -815,7 +828,7 @@
                 <w:noProof/>
                 <w:webHidden/>
               </w:rPr>
-              <w:instrText xml:space="preserve"> PAGEREF _Toc15494619 \h </w:instrText>
+              <w:instrText xml:space="preserve"> PAGEREF _Toc15496064 \h </w:instrText>
             </w:r>
             <w:r>
               <w:rPr>
@@ -854,9 +867,12 @@
             </w:tabs>
             <w:rPr>
               <w:noProof/>
+              <w:kern w:val="0"/>
+              <w:sz w:val="22"/>
+              <w:lang w:eastAsia="en-US"/>
             </w:rPr>
           </w:pPr>
-          <w:hyperlink w:anchor="_Toc15494620" w:history="1">
+          <w:hyperlink w:anchor="_Toc15496065" w:history="1">
             <w:r>
               <w:rPr>
                 <w:rStyle w:val="Hyperlink"/>
@@ -869,6 +885,9 @@
             <w:r>
               <w:rPr>
                 <w:noProof/>
+                <w:kern w:val="0"/>
+                <w:sz w:val="22"/>
+                <w:lang w:eastAsia="en-US"/>
               </w:rPr>
               <w:tab/>
             </w:r>
@@ -900,7 +919,7 @@
                 <w:noProof/>
                 <w:webHidden/>
               </w:rPr>
-              <w:instrText xml:space="preserve"> PAGEREF _Toc15494620 \h </w:instrText>
+              <w:instrText xml:space="preserve"> PAGEREF _Toc15496065 \h </w:instrText>
             </w:r>
             <w:r>
               <w:rPr>
@@ -935,15 +954,18 @@
           <w:pPr>
             <w:pStyle w:val="TOC2"/>
             <w:tabs>
-              <w:tab w:val="left" w:pos="850"/>
+              <w:tab w:val="left" w:pos="880"/>
               <w:tab w:val="right" w:leader="dot" w:pos="9016"/>
             </w:tabs>
             <w:ind w:left="440"/>
             <w:rPr>
               <w:noProof/>
+              <w:kern w:val="0"/>
+              <w:sz w:val="22"/>
+              <w:lang w:eastAsia="en-US"/>
             </w:rPr>
           </w:pPr>
-          <w:hyperlink w:anchor="_Toc15494621" w:history="1">
+          <w:hyperlink w:anchor="_Toc15496066" w:history="1">
             <w:r>
               <w:rPr>
                 <w:rStyle w:val="Hyperlink"/>
@@ -956,6 +978,9 @@
             <w:r>
               <w:rPr>
                 <w:noProof/>
+                <w:kern w:val="0"/>
+                <w:sz w:val="22"/>
+                <w:lang w:eastAsia="en-US"/>
               </w:rPr>
               <w:tab/>
             </w:r>
@@ -987,7 +1012,7 @@
                 <w:noProof/>
                 <w:webHidden/>
               </w:rPr>
-              <w:instrText xml:space="preserve"> PAGEREF _Toc15494621 \h </w:instrText>
+              <w:instrText xml:space="preserve"> PAGEREF _Toc15496066 \h </w:instrText>
             </w:r>
             <w:r>
               <w:rPr>
@@ -1022,15 +1047,18 @@
           <w:pPr>
             <w:pStyle w:val="TOC2"/>
             <w:tabs>
-              <w:tab w:val="left" w:pos="850"/>
+              <w:tab w:val="left" w:pos="880"/>
               <w:tab w:val="right" w:leader="dot" w:pos="9016"/>
             </w:tabs>
             <w:ind w:left="440"/>
             <w:rPr>
               <w:noProof/>
+              <w:kern w:val="0"/>
+              <w:sz w:val="22"/>
+              <w:lang w:eastAsia="en-US"/>
             </w:rPr>
           </w:pPr>
-          <w:hyperlink w:anchor="_Toc15494622" w:history="1">
+          <w:hyperlink w:anchor="_Toc15496067" w:history="1">
             <w:r>
               <w:rPr>
                 <w:rStyle w:val="Hyperlink"/>
@@ -1043,6 +1071,9 @@
             <w:r>
               <w:rPr>
                 <w:noProof/>
+                <w:kern w:val="0"/>
+                <w:sz w:val="22"/>
+                <w:lang w:eastAsia="en-US"/>
               </w:rPr>
               <w:tab/>
             </w:r>
@@ -1074,7 +1105,7 @@
                 <w:noProof/>
                 <w:webHidden/>
               </w:rPr>
-              <w:instrText xml:space="preserve"> PAGEREF _Toc15494622 \h </w:instrText>
+              <w:instrText xml:space="preserve"> PAGEREF _Toc15496067 \h </w:instrText>
             </w:r>
             <w:r>
               <w:rPr>
@@ -1109,15 +1140,18 @@
           <w:pPr>
             <w:pStyle w:val="TOC2"/>
             <w:tabs>
-              <w:tab w:val="left" w:pos="850"/>
+              <w:tab w:val="left" w:pos="880"/>
               <w:tab w:val="right" w:leader="dot" w:pos="9016"/>
             </w:tabs>
             <w:ind w:left="440"/>
             <w:rPr>
               <w:noProof/>
+              <w:kern w:val="0"/>
+              <w:sz w:val="22"/>
+              <w:lang w:eastAsia="en-US"/>
             </w:rPr>
           </w:pPr>
-          <w:hyperlink w:anchor="_Toc15494623" w:history="1">
+          <w:hyperlink w:anchor="_Toc15496068" w:history="1">
             <w:r>
               <w:rPr>
                 <w:rStyle w:val="Hyperlink"/>
@@ -1130,6 +1164,9 @@
             <w:r>
               <w:rPr>
                 <w:noProof/>
+                <w:kern w:val="0"/>
+                <w:sz w:val="22"/>
+                <w:lang w:eastAsia="en-US"/>
               </w:rPr>
               <w:tab/>
             </w:r>
@@ -1161,7 +1198,7 @@
                 <w:noProof/>
                 <w:webHidden/>
               </w:rPr>
-              <w:instrText xml:space="preserve"> PAGEREF _Toc15494623 \h </w:instrText>
+              <w:instrText xml:space="preserve"> PAGEREF _Toc15496068 \h </w:instrText>
             </w:r>
             <w:r>
               <w:rPr>
@@ -1201,9 +1238,12 @@
             <w:ind w:left="880"/>
             <w:rPr>
               <w:noProof/>
+              <w:kern w:val="0"/>
+              <w:sz w:val="22"/>
+              <w:lang w:eastAsia="en-US"/>
             </w:rPr>
           </w:pPr>
-          <w:hyperlink w:anchor="_Toc15494624" w:history="1">
+          <w:hyperlink w:anchor="_Toc15496069" w:history="1">
             <w:r>
               <w:rPr>
                 <w:rStyle w:val="Hyperlink"/>
@@ -1232,7 +1272,7 @@
                 <w:noProof/>
                 <w:webHidden/>
               </w:rPr>
-              <w:instrText xml:space="preserve"> PAGEREF _Toc15494624 \h </w:instrText>
+              <w:instrText xml:space="preserve"> PAGEREF _Toc15496069 \h </w:instrText>
             </w:r>
             <w:r>
               <w:rPr>
@@ -1272,9 +1312,12 @@
             <w:ind w:left="880"/>
             <w:rPr>
               <w:noProof/>
+              <w:kern w:val="0"/>
+              <w:sz w:val="22"/>
+              <w:lang w:eastAsia="en-US"/>
             </w:rPr>
           </w:pPr>
-          <w:hyperlink w:anchor="_Toc15494625" w:history="1">
+          <w:hyperlink w:anchor="_Toc15496070" w:history="1">
             <w:r>
               <w:rPr>
                 <w:rStyle w:val="Hyperlink"/>
@@ -1302,7 +1345,7 @@
                 <w:noProof/>
                 <w:webHidden/>
               </w:rPr>
-              <w:instrText xml:space="preserve"> PAGEREF _Toc15494625 \h </w:instrText>
+              <w:instrText xml:space="preserve"> PAGEREF _Toc15496070 \h </w:instrText>
             </w:r>
             <w:r>
               <w:rPr>
@@ -1341,9 +1384,12 @@
             </w:tabs>
             <w:rPr>
               <w:noProof/>
+              <w:kern w:val="0"/>
+              <w:sz w:val="22"/>
+              <w:lang w:eastAsia="en-US"/>
             </w:rPr>
           </w:pPr>
-          <w:hyperlink w:anchor="_Toc15494626" w:history="1">
+          <w:hyperlink w:anchor="_Toc15496071" w:history="1">
             <w:r>
               <w:rPr>
                 <w:rStyle w:val="Hyperlink"/>
@@ -1356,6 +1402,9 @@
             <w:r>
               <w:rPr>
                 <w:noProof/>
+                <w:kern w:val="0"/>
+                <w:sz w:val="22"/>
+                <w:lang w:eastAsia="en-US"/>
               </w:rPr>
               <w:tab/>
             </w:r>
@@ -1387,7 +1436,98 @@
                 <w:noProof/>
                 <w:webHidden/>
               </w:rPr>
-              <w:instrText xml:space="preserve"> PAGEREF _Toc15494626 \h </w:instrText>
+              <w:instrText xml:space="preserve"> PAGEREF _Toc15496071 \h </w:instrText>
+            </w:r>
+            <w:r>
+              <w:rPr>
+                <w:noProof/>
+                <w:webHidden/>
+              </w:rPr>
+            </w:r>
+            <w:r>
+              <w:rPr>
+                <w:noProof/>
+                <w:webHidden/>
+              </w:rPr>
+              <w:fldChar w:fldCharType="separate"/>
+            </w:r>
+            <w:r>
+              <w:rPr>
+                <w:noProof/>
+                <w:webHidden/>
+              </w:rPr>
+              <w:t>13</w:t>
+            </w:r>
+            <w:r>
+              <w:rPr>
+                <w:noProof/>
+                <w:webHidden/>
+              </w:rPr>
+              <w:fldChar w:fldCharType="end"/>
+            </w:r>
+          </w:hyperlink>
+        </w:p>
+        <w:p>
+          <w:pPr>
+            <w:pStyle w:val="TOC1"/>
+            <w:tabs>
+              <w:tab w:val="left" w:pos="425"/>
+            </w:tabs>
+            <w:rPr>
+              <w:noProof/>
+              <w:kern w:val="0"/>
+              <w:sz w:val="22"/>
+              <w:lang w:eastAsia="en-US"/>
+            </w:rPr>
+          </w:pPr>
+          <w:hyperlink w:anchor="_Toc15496072" w:history="1">
+            <w:r>
+              <w:rPr>
+                <w:rStyle w:val="Hyperlink"/>
+                <w:rFonts w:ascii="Arial" w:hAnsi="Arial" w:cs="Arial"/>
+                <w:b/>
+                <w:noProof/>
+              </w:rPr>
+              <w:t>6.</w:t>
+            </w:r>
+            <w:r>
+              <w:rPr>
+                <w:noProof/>
+                <w:kern w:val="0"/>
+                <w:sz w:val="22"/>
+                <w:lang w:eastAsia="en-US"/>
+              </w:rPr>
+              <w:tab/>
+            </w:r>
+            <w:r>
+              <w:rPr>
+                <w:rStyle w:val="Hyperlink"/>
+                <w:rFonts w:ascii="Arial" w:hAnsi="Arial" w:cs="Arial"/>
+                <w:b/>
+                <w:noProof/>
+              </w:rPr>
+              <w:t>Acknowledgment</w:t>
+            </w:r>
+            <w:r>
+              <w:rPr>
+                <w:noProof/>
+                <w:webHidden/>
+              </w:rPr>
+              <w:tab/>
+            </w:r>
+            <w:r>
+              <w:rPr>
+                <w:noProof/>
+                <w:webHidden/>
+              </w:rPr>
+              <w:fldChar w:fldCharType="begin"/>
+            </w:r>
+            <w:r>
+              <w:rPr>
+                <w:noProof/>
+                <w:webHidden/>
+              </w:rPr>
+              <w:instrText xml:space="preserve"> PAGEREF _Toc15496072 \h </w:instrText>
             </w:r>
             <w:r>
               <w:rPr>
@@ -1423,9 +1563,12 @@
             <w:pStyle w:val="TOC1"/>
             <w:rPr>
               <w:noProof/>
+              <w:kern w:val="0"/>
+              <w:sz w:val="22"/>
+              <w:lang w:eastAsia="en-US"/>
             </w:rPr>
           </w:pPr>
-          <w:hyperlink w:anchor="_Toc15494627" w:history="1">
+          <w:hyperlink w:anchor="_Toc15496073" w:history="1">
             <w:r>
               <w:rPr>
                 <w:rStyle w:val="Hyperlink"/>
@@ -1454,7 +1597,7 @@
                 <w:noProof/>
                 <w:webHidden/>
               </w:rPr>
-              <w:instrText xml:space="preserve"> PAGEREF _Toc15494627 \h </w:instrText>
+              <w:instrText xml:space="preserve"> PAGEREF _Toc15496073 \h </w:instrText>
             </w:r>
             <w:r>
               <w:rPr>
@@ -1494,9 +1637,12 @@
             <w:ind w:left="440"/>
             <w:rPr>
               <w:noProof/>
+              <w:kern w:val="0"/>
+              <w:sz w:val="22"/>
+              <w:lang w:eastAsia="en-US"/>
             </w:rPr>
           </w:pPr>
-          <w:hyperlink w:anchor="_Toc15494628" w:history="1">
+          <w:hyperlink w:anchor="_Toc15496074" w:history="1">
             <w:r>
               <w:rPr>
                 <w:rStyle w:val="Hyperlink"/>
@@ -1525,7 +1671,7 @@
                 <w:noProof/>
                 <w:webHidden/>
               </w:rPr>
-              <w:instrText xml:space="preserve"> PAGEREF _Toc15494628 \h </w:instrText>
+              <w:instrText xml:space="preserve"> PAGEREF _Toc15496074 \h </w:instrText>
             </w:r>
             <w:r>
               <w:rPr>
@@ -1561,9 +1707,12 @@
             <w:pStyle w:val="TOC1"/>
             <w:rPr>
               <w:noProof/>
+              <w:kern w:val="0"/>
+              <w:sz w:val="22"/>
+              <w:lang w:eastAsia="en-US"/>
             </w:rPr>
           </w:pPr>
-          <w:hyperlink w:anchor="_Toc15494629" w:history="1">
+          <w:hyperlink w:anchor="_Toc15496075" w:history="1">
             <w:r>
               <w:rPr>
                 <w:rStyle w:val="Hyperlink"/>
@@ -1592,7 +1741,7 @@
                 <w:noProof/>
                 <w:webHidden/>
               </w:rPr>
-              <w:instrText xml:space="preserve"> PAGEREF _Toc15494629 \h </w:instrText>
+              <w:instrText xml:space="preserve"> PAGEREF _Toc15496075 \h </w:instrText>
             </w:r>
             <w:r>
               <w:rPr>
@@ -1639,8 +1788,6 @@
             <w:fldChar w:fldCharType="end"/>
           </w:r>
         </w:p>
-        <w:bookmarkStart w:id="0" w:name="_GoBack" w:displacedByCustomXml="next"/>
-        <w:bookmarkEnd w:id="0" w:displacedByCustomXml="next"/>
       </w:sdtContent>
     </w:sdt>
     <w:p>
@@ -1661,6 +1808,8 @@
         </w:rPr>
         <w:br w:type="page"/>
       </w:r>
+      <w:bookmarkStart w:id="0" w:name="_GoBack"/>
+      <w:bookmarkEnd w:id="0"/>
     </w:p>
     <w:p>
       <w:pPr>
@@ -1674,7 +1823,7 @@
           <w:b/>
         </w:rPr>
       </w:pPr>
-      <w:bookmarkStart w:id="1" w:name="_Toc15494614"/>
+      <w:bookmarkStart w:id="1" w:name="_Toc15496059"/>
       <w:r>
         <w:rPr>
           <w:rFonts w:ascii="Arial" w:hAnsi="Arial" w:cs="Arial"/>
@@ -1687,6 +1836,7 @@
     </w:p>
     <w:p>
       <w:pPr>
+        <w:jc w:val="both"/>
         <w:rPr>
           <w:rFonts w:ascii="Arial" w:hAnsi="Arial" w:cs="Arial"/>
           <w:sz w:val="20"/>
@@ -1701,7 +1851,7 @@
         </w:rPr>
         <w:t xml:space="preserve">This Report presents one of the many alternatives in Data Cleaning and Provenance establishment of “What’s on the menu?” dataset provided by New York Public Library and extracted from </w:t>
       </w:r>
-      <w:hyperlink r:id="rId8" w:history="1">
+      <w:hyperlink r:id="rId7" w:history="1">
         <w:r>
           <w:rPr>
             <w:rStyle w:val="Hyperlink"/>
@@ -1723,6 +1873,7 @@
     </w:p>
     <w:p>
       <w:pPr>
+        <w:jc w:val="both"/>
         <w:rPr>
           <w:rFonts w:ascii="Arial" w:hAnsi="Arial" w:cs="Arial"/>
           <w:sz w:val="20"/>
@@ -1740,19 +1891,20 @@
     </w:p>
     <w:p>
       <w:pPr>
-        <w:rPr>
-          <w:rFonts w:ascii="Arial" w:hAnsi="Arial" w:cs="Arial"/>
-          <w:sz w:val="20"/>
-          <w:szCs w:val="20"/>
-        </w:rPr>
-      </w:pPr>
-      <w:r>
-        <w:rPr>
-          <w:rFonts w:ascii="Arial" w:hAnsi="Arial" w:cs="Arial"/>
-          <w:sz w:val="20"/>
-          <w:szCs w:val="20"/>
-        </w:rPr>
-        <w:t xml:space="preserve">On completion of the Data Cleaning activity, the cleaned datasets (csv) are converted into Relational Database Schema with the help of sqlite3. A RDS and a table </w:t>
+        <w:jc w:val="both"/>
+        <w:rPr>
+          <w:rFonts w:ascii="Arial" w:hAnsi="Arial" w:cs="Arial"/>
+          <w:sz w:val="20"/>
+          <w:szCs w:val="20"/>
+        </w:rPr>
+      </w:pPr>
+      <w:r>
+        <w:rPr>
+          <w:rFonts w:ascii="Arial" w:hAnsi="Arial" w:cs="Arial"/>
+          <w:sz w:val="20"/>
+          <w:szCs w:val="20"/>
+        </w:rPr>
+        <w:t xml:space="preserve">On completion of the Data Cleaning activity, the cleaned datasets (csv) are converted into Relational Database Schema with the help of sqlite3. </w:t>
       </w:r>
       <w:proofErr w:type="gramStart"/>
       <w:r>
@@ -1761,7 +1913,7 @@
           <w:sz w:val="20"/>
           <w:szCs w:val="20"/>
         </w:rPr>
-        <w:t>is</w:t>
+        <w:t>A</w:t>
       </w:r>
       <w:proofErr w:type="gramEnd"/>
       <w:r>
@@ -1770,11 +1922,12 @@
           <w:sz w:val="20"/>
           <w:szCs w:val="20"/>
         </w:rPr>
-        <w:t xml:space="preserve"> designed from the datasets with Primary and Foreign Keys. The relationship between the Tables is well explained with the help of Entity-Relationship (ER) Diagram generated from Workbench Tool. Furthermore, Integrity Constraints Checks are designed and executed on database for extraction of more reliable and accurate data.</w:t>
-      </w:r>
-    </w:p>
-    <w:p>
-      <w:pPr>
+        <w:t xml:space="preserve"> RDS and a table is designed from the datasets with Primary and Foreign Keys. The relationship between the Tables is well explained with the help of Entity-Relationship (ER) Diagram generated from Workbench Tool. Furthermore, Integrity Constraints Checks are designed and executed on database for extraction of more reliable and accurate data.</w:t>
+      </w:r>
+    </w:p>
+    <w:p>
+      <w:pPr>
+        <w:jc w:val="both"/>
         <w:rPr>
           <w:rFonts w:ascii="Arial" w:hAnsi="Arial" w:cs="Arial"/>
           <w:sz w:val="20"/>
@@ -1809,7 +1962,7 @@
           <w:b/>
         </w:rPr>
       </w:pPr>
-      <w:bookmarkStart w:id="2" w:name="_Toc15494615"/>
+      <w:bookmarkStart w:id="2" w:name="_Toc15496060"/>
       <w:r>
         <w:rPr>
           <w:rFonts w:ascii="Arial" w:hAnsi="Arial" w:cs="Arial"/>
@@ -1833,7 +1986,7 @@
         </w:rPr>
       </w:pPr>
       <w:bookmarkStart w:id="3" w:name="_Toc15482216"/>
-      <w:bookmarkStart w:id="4" w:name="_Toc15494616"/>
+      <w:bookmarkStart w:id="4" w:name="_Toc15496061"/>
       <w:r>
         <w:rPr>
           <w:rFonts w:ascii="Arial" w:hAnsi="Arial" w:cs="Arial"/>
@@ -1847,19 +2000,20 @@
     </w:p>
     <w:p>
       <w:pPr>
-        <w:rPr>
-          <w:rFonts w:ascii="Arial" w:hAnsi="Arial" w:cs="Arial"/>
-          <w:sz w:val="20"/>
-          <w:szCs w:val="20"/>
-        </w:rPr>
-      </w:pPr>
-      <w:r>
-        <w:rPr>
-          <w:rFonts w:ascii="Arial" w:hAnsi="Arial" w:cs="Arial"/>
-          <w:sz w:val="20"/>
-          <w:szCs w:val="20"/>
-        </w:rPr>
-        <w:t xml:space="preserve">The data in these files comes from several different sources. Some of the data is supplied by “volunteers,” by which we mean people who have participated in the project through the </w:t>
+        <w:jc w:val="both"/>
+        <w:rPr>
+          <w:rFonts w:ascii="Arial" w:hAnsi="Arial" w:cs="Arial"/>
+          <w:sz w:val="20"/>
+          <w:szCs w:val="20"/>
+        </w:rPr>
+      </w:pPr>
+      <w:r>
+        <w:rPr>
+          <w:rFonts w:ascii="Arial" w:hAnsi="Arial" w:cs="Arial"/>
+          <w:sz w:val="20"/>
+          <w:szCs w:val="20"/>
+        </w:rPr>
+        <w:t xml:space="preserve">The data in these files comes from several different sources. Some of the data is supplied by “volunteers,” by which we mean people who have participated in the project through the What’s </w:t>
       </w:r>
       <w:proofErr w:type="gramStart"/>
       <w:r>
@@ -1868,7 +2022,7 @@
           <w:sz w:val="20"/>
           <w:szCs w:val="20"/>
         </w:rPr>
-        <w:t>What’s</w:t>
+        <w:t>On</w:t>
       </w:r>
       <w:proofErr w:type="gramEnd"/>
       <w:r>
@@ -1877,25 +2031,7 @@
           <w:sz w:val="20"/>
           <w:szCs w:val="20"/>
         </w:rPr>
-        <w:t xml:space="preserve"> On the Menu? </w:t>
-      </w:r>
-      <w:proofErr w:type="gramStart"/>
-      <w:r>
-        <w:rPr>
-          <w:rFonts w:ascii="Arial" w:hAnsi="Arial" w:cs="Arial"/>
-          <w:sz w:val="20"/>
-          <w:szCs w:val="20"/>
-        </w:rPr>
-        <w:t>site</w:t>
-      </w:r>
-      <w:proofErr w:type="gramEnd"/>
-      <w:r>
-        <w:rPr>
-          <w:rFonts w:ascii="Arial" w:hAnsi="Arial" w:cs="Arial"/>
-          <w:sz w:val="20"/>
-          <w:szCs w:val="20"/>
-        </w:rPr>
-        <w:t>. Some of the information is generated by “web application.” This means that some of this information was automatically created as the database supporting the application was constructed and populated (e.g., various ids); some is created as the web application runs (e.g. timestamps as data values are updated). Finally, a lot of information is generated from “NYPL metadata.” This metadata comes from many places and reflects the long history of the project and the many parts of New York Public Library involved in it. Much of the data “supplied by NYPL metadata” in the menu spreadsheet is from the catalog cards made by Frank E. Buttolph in the early twentieth century.</w:t>
+        <w:t xml:space="preserve"> the Menu? site. Some of the information is generated by “web application.” This means that some of this information was automatically created as the database supporting the application was constructed and populated (e.g., various ids); some is created as the web application runs (e.g. timestamps as data values are updated). Finally, a lot of information is generated from “NYPL metadata.” This metadata comes from many places and reflects the long history of the project and the many parts of New York Public Library involved in it. Much of the data “supplied by NYPL metadata” in the menu spreadsheet is from the catalog cards made by Frank E. Buttolph in the early twentieth century.</w:t>
       </w:r>
     </w:p>
     <w:p>
@@ -1919,37 +2055,20 @@
     </w:p>
     <w:p>
       <w:pPr>
-        <w:rPr>
-          <w:rFonts w:ascii="Arial" w:hAnsi="Arial" w:cs="Arial"/>
-          <w:sz w:val="20"/>
-          <w:szCs w:val="20"/>
-        </w:rPr>
-      </w:pPr>
-      <w:r>
-        <w:rPr>
-          <w:rFonts w:ascii="Arial" w:hAnsi="Arial" w:cs="Arial"/>
-          <w:sz w:val="20"/>
-          <w:szCs w:val="20"/>
-        </w:rPr>
-        <w:t xml:space="preserve">Information about all the dishes from all the menus transcribed by the project </w:t>
-      </w:r>
-      <w:proofErr w:type="gramStart"/>
-      <w:r>
-        <w:rPr>
-          <w:rFonts w:ascii="Arial" w:hAnsi="Arial" w:cs="Arial"/>
-          <w:sz w:val="20"/>
-          <w:szCs w:val="20"/>
-        </w:rPr>
-        <w:t>are</w:t>
-      </w:r>
-      <w:proofErr w:type="gramEnd"/>
-      <w:r>
-        <w:rPr>
-          <w:rFonts w:ascii="Arial" w:hAnsi="Arial" w:cs="Arial"/>
-          <w:sz w:val="20"/>
-          <w:szCs w:val="20"/>
-        </w:rPr>
-        <w:t xml:space="preserve"> stored in dish.csv. In this data file, a dish is represented by a row of values. Columns identify attributes of a dish. One of these attributes is an identifier, which identifies the dish. However, the identity of a dish appears to be based on the exact form of the string labeled "name." Thus, dishes with variant orthographic forms of their names, e.g. “half chicken”, “Half Chicken” and “chicken [half]”) are treated as separate entries with different identifiers.</w:t>
+        <w:jc w:val="both"/>
+        <w:rPr>
+          <w:rFonts w:ascii="Arial" w:hAnsi="Arial" w:cs="Arial"/>
+          <w:sz w:val="20"/>
+          <w:szCs w:val="20"/>
+        </w:rPr>
+      </w:pPr>
+      <w:r>
+        <w:rPr>
+          <w:rFonts w:ascii="Arial" w:hAnsi="Arial" w:cs="Arial"/>
+          <w:sz w:val="20"/>
+          <w:szCs w:val="20"/>
+        </w:rPr>
+        <w:t>Information about all the dishes from all the menus transcribed by the project are stored in dish.csv. In this data file, a dish is represented by a row of values. Columns identify attributes of a dish. One of these attributes is an identifier, which identifies the dish. However, the identity of a dish appears to be based on the exact form of the string labeled "name." Thus, dishes with variant orthographic forms of their names, e.g. “half chicken”, “Half Chicken” and “chicken [half]”) are treated as separate entries with different identifiers.</w:t>
       </w:r>
     </w:p>
     <w:p>
@@ -1973,6 +2092,7 @@
     </w:p>
     <w:p>
       <w:pPr>
+        <w:jc w:val="both"/>
         <w:rPr>
           <w:rFonts w:ascii="Arial" w:hAnsi="Arial" w:cs="Arial"/>
           <w:sz w:val="20"/>
@@ -2009,6 +2129,7 @@
     </w:p>
     <w:p>
       <w:pPr>
+        <w:jc w:val="both"/>
         <w:rPr>
           <w:rFonts w:ascii="Arial" w:hAnsi="Arial" w:cs="Arial"/>
           <w:sz w:val="20"/>
@@ -2046,6 +2167,7 @@
     </w:p>
     <w:p>
       <w:pPr>
+        <w:jc w:val="both"/>
         <w:rPr>
           <w:rFonts w:ascii="Arial" w:hAnsi="Arial" w:cs="Arial"/>
           <w:sz w:val="20"/>
@@ -2082,6 +2204,7 @@
     </w:p>
     <w:p>
       <w:pPr>
+        <w:jc w:val="both"/>
         <w:rPr>
           <w:rFonts w:ascii="Arial" w:hAnsi="Arial" w:cs="Arial"/>
           <w:sz w:val="20"/>
@@ -2111,7 +2234,7 @@
         </w:rPr>
       </w:pPr>
       <w:bookmarkStart w:id="5" w:name="_Toc15482217"/>
-      <w:bookmarkStart w:id="6" w:name="_Toc15494617"/>
+      <w:bookmarkStart w:id="6" w:name="_Toc15496062"/>
       <w:r>
         <w:rPr>
           <w:rFonts w:ascii="Arial" w:hAnsi="Arial" w:cs="Arial"/>
@@ -2125,6 +2248,7 @@
     </w:p>
     <w:p>
       <w:pPr>
+        <w:jc w:val="both"/>
         <w:rPr>
           <w:rFonts w:ascii="Arial" w:hAnsi="Arial" w:cs="Arial"/>
           <w:sz w:val="20"/>
@@ -2142,6 +2266,7 @@
     </w:p>
     <w:p>
       <w:pPr>
+        <w:jc w:val="both"/>
         <w:rPr>
           <w:rFonts w:ascii="Arial" w:hAnsi="Arial" w:cs="Arial"/>
           <w:sz w:val="20"/>
@@ -2159,6 +2284,7 @@
     </w:p>
     <w:p>
       <w:pPr>
+        <w:jc w:val="both"/>
         <w:rPr>
           <w:rFonts w:ascii="Arial" w:hAnsi="Arial" w:cs="Arial"/>
           <w:sz w:val="20"/>
@@ -2176,6 +2302,7 @@
     </w:p>
     <w:p>
       <w:pPr>
+        <w:jc w:val="both"/>
         <w:rPr>
           <w:rFonts w:ascii="Arial" w:hAnsi="Arial" w:cs="Arial"/>
           <w:sz w:val="20"/>
@@ -2193,6 +2320,7 @@
     </w:p>
     <w:p>
       <w:pPr>
+        <w:jc w:val="both"/>
         <w:rPr>
           <w:lang w:eastAsia="ko-KR"/>
         </w:rPr>
@@ -2233,7 +2361,7 @@
           <w:b/>
         </w:rPr>
       </w:pPr>
-      <w:bookmarkStart w:id="7" w:name="_Toc15494618"/>
+      <w:bookmarkStart w:id="7" w:name="_Toc15496063"/>
       <w:r>
         <w:rPr>
           <w:rFonts w:ascii="Arial" w:hAnsi="Arial" w:cs="Arial"/>
@@ -2252,7 +2380,7 @@
           <w:b/>
         </w:rPr>
       </w:pPr>
-      <w:bookmarkStart w:id="8" w:name="_Toc15494619"/>
+      <w:bookmarkStart w:id="8" w:name="_Toc15496064"/>
       <w:r>
         <w:rPr>
           <w:rFonts w:ascii="Arial" w:hAnsi="Arial" w:cs="Arial"/>
@@ -2428,7 +2556,7 @@
           <w:sz w:val="20"/>
           <w:szCs w:val="20"/>
         </w:rPr>
-        <w:t xml:space="preserve"> “(</w:t>
+        <w:t xml:space="preserve"> “</w:t>
       </w:r>
       <w:proofErr w:type="gramStart"/>
       <w:r>
@@ -2437,7 +2565,7 @@
           <w:sz w:val="20"/>
           <w:szCs w:val="20"/>
         </w:rPr>
-        <w:t>)[</w:t>
+        <w:t>()[</w:t>
       </w:r>
       <w:proofErr w:type="gramEnd"/>
       <w:r>
@@ -2783,7 +2911,7 @@
                     </pic:cNvPicPr>
                   </pic:nvPicPr>
                   <pic:blipFill>
-                    <a:blip r:embed="rId9" cstate="print">
+                    <a:blip r:embed="rId8" cstate="print">
                       <a:extLst>
                         <a:ext uri="{28A0092B-C50C-407E-A947-70E740481C1C}">
                           <a14:useLocalDpi xmlns:a14="http://schemas.microsoft.com/office/drawing/2010/main" val="0"/>
@@ -3132,7 +3260,7 @@
                     </pic:cNvPicPr>
                   </pic:nvPicPr>
                   <pic:blipFill>
-                    <a:blip r:embed="rId10" cstate="print">
+                    <a:blip r:embed="rId9" cstate="print">
                       <a:extLst>
                         <a:ext uri="{28A0092B-C50C-407E-A947-70E740481C1C}">
                           <a14:useLocalDpi xmlns:a14="http://schemas.microsoft.com/office/drawing/2010/main" val="0"/>
@@ -3204,7 +3332,6 @@
         </w:rPr>
         <w:fldChar w:fldCharType="separate"/>
       </w:r>
-      <w:proofErr w:type="gramStart"/>
       <w:r>
         <w:rPr>
           <w:b w:val="0"/>
@@ -3225,15 +3352,7 @@
           <w:b w:val="0"/>
           <w:i/>
         </w:rPr>
-        <w:t xml:space="preserve"> Open Refine facet</w:t>
-      </w:r>
-      <w:proofErr w:type="gramEnd"/>
-      <w:r>
-        <w:rPr>
-          <w:b w:val="0"/>
-          <w:i/>
-        </w:rPr>
-        <w:t xml:space="preserve"> for "name"</w:t>
+        <w:t xml:space="preserve"> Open Refine facet for "name"</w:t>
       </w:r>
     </w:p>
     <w:p>
@@ -3304,7 +3423,7 @@
                     </pic:cNvPicPr>
                   </pic:nvPicPr>
                   <pic:blipFill>
-                    <a:blip r:embed="rId11" cstate="print">
+                    <a:blip r:embed="rId10" cstate="print">
                       <a:extLst>
                         <a:ext uri="{28A0092B-C50C-407E-A947-70E740481C1C}">
                           <a14:useLocalDpi xmlns:a14="http://schemas.microsoft.com/office/drawing/2010/main" val="0"/>
@@ -3376,7 +3495,6 @@
         </w:rPr>
         <w:fldChar w:fldCharType="separate"/>
       </w:r>
-      <w:proofErr w:type="gramStart"/>
       <w:r>
         <w:rPr>
           <w:b w:val="0"/>
@@ -3397,15 +3515,7 @@
           <w:b w:val="0"/>
           <w:i/>
         </w:rPr>
-        <w:t xml:space="preserve"> Open Refine facet</w:t>
-      </w:r>
-      <w:proofErr w:type="gramEnd"/>
-      <w:r>
-        <w:rPr>
-          <w:b w:val="0"/>
-          <w:i/>
-        </w:rPr>
-        <w:t xml:space="preserve"> for "name"</w:t>
+        <w:t xml:space="preserve"> Open Refine facet for "name"</w:t>
       </w:r>
     </w:p>
     <w:p>
@@ -3654,7 +3764,7 @@
           <w:b/>
         </w:rPr>
       </w:pPr>
-      <w:bookmarkStart w:id="9" w:name="_Toc15494620"/>
+      <w:bookmarkStart w:id="9" w:name="_Toc15496065"/>
       <w:r>
         <w:rPr>
           <w:rFonts w:ascii="Arial" w:hAnsi="Arial" w:cs="Arial"/>
@@ -3677,7 +3787,7 @@
           <w:b/>
         </w:rPr>
       </w:pPr>
-      <w:bookmarkStart w:id="10" w:name="_Toc15494621"/>
+      <w:bookmarkStart w:id="10" w:name="_Toc15496066"/>
       <w:r>
         <w:rPr>
           <w:rFonts w:ascii="Arial" w:hAnsi="Arial" w:cs="Arial"/>
@@ -3741,7 +3851,7 @@
                     </pic:cNvPicPr>
                   </pic:nvPicPr>
                   <pic:blipFill>
-                    <a:blip r:embed="rId12">
+                    <a:blip r:embed="rId11">
                       <a:extLst>
                         <a:ext uri="{28A0092B-C50C-407E-A947-70E740481C1C}">
                           <a14:useLocalDpi xmlns:a14="http://schemas.microsoft.com/office/drawing/2010/main" val="0"/>
@@ -3855,10 +3965,27 @@
           <w:sz w:val="20"/>
           <w:szCs w:val="20"/>
         </w:rPr>
-        <w:t xml:space="preserve">After we generated the sql and nypd.db file. Using Workbench tool we have created </w:t>
+        <w:t xml:space="preserve">After we generated the sql and nypd.db file. Using Workbench </w:t>
+      </w:r>
+      <w:proofErr w:type="gramStart"/>
+      <w:r>
+        <w:rPr>
+          <w:rFonts w:ascii="Arial" w:hAnsi="Arial" w:cs="Arial"/>
+          <w:sz w:val="20"/>
+          <w:szCs w:val="20"/>
+        </w:rPr>
+        <w:t>tool</w:t>
+      </w:r>
+      <w:proofErr w:type="gramEnd"/>
+      <w:r>
+        <w:rPr>
+          <w:rFonts w:ascii="Arial" w:hAnsi="Arial" w:cs="Arial"/>
+          <w:sz w:val="20"/>
+          <w:szCs w:val="20"/>
+        </w:rPr>
+        <w:t xml:space="preserve"> we have created </w:t>
       </w:r>
       <w:proofErr w:type="spellStart"/>
-      <w:proofErr w:type="gramStart"/>
       <w:r>
         <w:rPr>
           <w:rFonts w:ascii="Arial" w:hAnsi="Arial" w:cs="Arial"/>
@@ -3868,7 +3995,6 @@
         <w:t>a</w:t>
       </w:r>
       <w:proofErr w:type="spellEnd"/>
-      <w:proofErr w:type="gramEnd"/>
       <w:r>
         <w:rPr>
           <w:rFonts w:ascii="Arial" w:hAnsi="Arial" w:cs="Arial"/>
@@ -3905,7 +4031,7 @@
                     </pic:cNvPicPr>
                   </pic:nvPicPr>
                   <pic:blipFill>
-                    <a:blip r:embed="rId13">
+                    <a:blip r:embed="rId12">
                       <a:extLst>
                         <a:ext uri="{28A0092B-C50C-407E-A947-70E740481C1C}">
                           <a14:useLocalDpi xmlns:a14="http://schemas.microsoft.com/office/drawing/2010/main" val="0"/>
@@ -4034,7 +4160,7 @@
                     </pic:cNvPicPr>
                   </pic:nvPicPr>
                   <pic:blipFill>
-                    <a:blip r:embed="rId14">
+                    <a:blip r:embed="rId13">
                       <a:extLst>
                         <a:ext uri="{28A0092B-C50C-407E-A947-70E740481C1C}">
                           <a14:useLocalDpi xmlns:a14="http://schemas.microsoft.com/office/drawing/2010/main" val="0"/>
@@ -4133,7 +4259,7 @@
           <w:b/>
         </w:rPr>
       </w:pPr>
-      <w:bookmarkStart w:id="11" w:name="_Toc15494622"/>
+      <w:bookmarkStart w:id="11" w:name="_Toc15496067"/>
       <w:r>
         <w:rPr>
           <w:rFonts w:ascii="Arial" w:hAnsi="Arial" w:cs="Arial"/>
@@ -4274,6 +4400,99 @@
             <wp:extent cx="4943475" cy="381000"/>
             <wp:effectExtent l="0" t="0" r="9525" b="0"/>
             <wp:docPr id="13" name="Picture 13"/>
+            <wp:cNvGraphicFramePr>
+              <a:graphicFrameLocks xmlns:a="http://schemas.openxmlformats.org/drawingml/2006/main" noChangeAspect="1"/>
+            </wp:cNvGraphicFramePr>
+            <a:graphic xmlns:a="http://schemas.openxmlformats.org/drawingml/2006/main">
+              <a:graphicData uri="http://schemas.openxmlformats.org/drawingml/2006/picture">
+                <pic:pic xmlns:pic="http://schemas.openxmlformats.org/drawingml/2006/picture">
+                  <pic:nvPicPr>
+                    <pic:cNvPr id="0" name=""/>
+                    <pic:cNvPicPr/>
+                  </pic:nvPicPr>
+                  <pic:blipFill>
+                    <a:blip r:embed="rId14"/>
+                    <a:stretch>
+                      <a:fillRect/>
+                    </a:stretch>
+                  </pic:blipFill>
+                  <pic:spPr>
+                    <a:xfrm>
+                      <a:off x="0" y="0"/>
+                      <a:ext cx="4943475" cy="381000"/>
+                    </a:xfrm>
+                    <a:prstGeom prst="rect">
+                      <a:avLst/>
+                    </a:prstGeom>
+                  </pic:spPr>
+                </pic:pic>
+              </a:graphicData>
+            </a:graphic>
+          </wp:inline>
+        </w:drawing>
+      </w:r>
+    </w:p>
+    <w:p>
+      <w:pPr>
+        <w:pStyle w:val="ListParagraph"/>
+        <w:numPr>
+          <w:ilvl w:val="0"/>
+          <w:numId w:val="9"/>
+        </w:numPr>
+        <w:ind w:leftChars="0"/>
+        <w:rPr>
+          <w:rFonts w:ascii="Arial" w:hAnsi="Arial" w:cs="Arial"/>
+          <w:szCs w:val="20"/>
+        </w:rPr>
+      </w:pPr>
+      <w:proofErr w:type="spellStart"/>
+      <w:r>
+        <w:rPr>
+          <w:rFonts w:ascii="Arial" w:hAnsi="Arial" w:cs="Arial"/>
+          <w:szCs w:val="20"/>
+        </w:rPr>
+        <w:t>menus_appeared</w:t>
+      </w:r>
+      <w:proofErr w:type="spellEnd"/>
+      <w:r>
+        <w:rPr>
+          <w:rFonts w:ascii="Arial" w:hAnsi="Arial" w:cs="Arial"/>
+          <w:szCs w:val="20"/>
+        </w:rPr>
+        <w:t xml:space="preserve"> cannot be </w:t>
+      </w:r>
+      <w:r>
+        <w:rPr>
+          <w:rFonts w:ascii="Arial" w:hAnsi="Arial" w:cs="Arial"/>
+          <w:szCs w:val="20"/>
+        </w:rPr>
+        <w:t>NULL</w:t>
+      </w:r>
+      <w:r>
+        <w:rPr>
+          <w:rFonts w:ascii="Arial" w:hAnsi="Arial" w:cs="Arial"/>
+          <w:szCs w:val="20"/>
+        </w:rPr>
+        <w:t xml:space="preserve"> or negative</w:t>
+      </w:r>
+    </w:p>
+    <w:p>
+      <w:pPr>
+        <w:ind w:left="360"/>
+        <w:rPr>
+          <w:rFonts w:ascii="Arial" w:hAnsi="Arial" w:cs="Arial"/>
+          <w:szCs w:val="20"/>
+        </w:rPr>
+      </w:pPr>
+      <w:r>
+        <w:rPr>
+          <w:noProof/>
+        </w:rPr>
+        <w:drawing>
+          <wp:inline distT="0" distB="0" distL="0" distR="0" wp14:anchorId="0A5AB53D" wp14:editId="54E79B1C">
+            <wp:extent cx="5305425" cy="304800"/>
+            <wp:effectExtent l="0" t="0" r="9525" b="0"/>
+            <wp:docPr id="15" name="Picture 15"/>
             <wp:cNvGraphicFramePr>
               <a:graphicFrameLocks xmlns:a="http://schemas.openxmlformats.org/drawingml/2006/main" noChangeAspect="1"/>
             </wp:cNvGraphicFramePr>
@@ -4293,99 +4512,6 @@
                   <pic:spPr>
                     <a:xfrm>
                       <a:off x="0" y="0"/>
-                      <a:ext cx="4943475" cy="381000"/>
-                    </a:xfrm>
-                    <a:prstGeom prst="rect">
-                      <a:avLst/>
-                    </a:prstGeom>
-                  </pic:spPr>
-                </pic:pic>
-              </a:graphicData>
-            </a:graphic>
-          </wp:inline>
-        </w:drawing>
-      </w:r>
-    </w:p>
-    <w:p>
-      <w:pPr>
-        <w:pStyle w:val="ListParagraph"/>
-        <w:numPr>
-          <w:ilvl w:val="0"/>
-          <w:numId w:val="9"/>
-        </w:numPr>
-        <w:ind w:leftChars="0"/>
-        <w:rPr>
-          <w:rFonts w:ascii="Arial" w:hAnsi="Arial" w:cs="Arial"/>
-          <w:szCs w:val="20"/>
-        </w:rPr>
-      </w:pPr>
-      <w:proofErr w:type="spellStart"/>
-      <w:r>
-        <w:rPr>
-          <w:rFonts w:ascii="Arial" w:hAnsi="Arial" w:cs="Arial"/>
-          <w:szCs w:val="20"/>
-        </w:rPr>
-        <w:t>menus_appeared</w:t>
-      </w:r>
-      <w:proofErr w:type="spellEnd"/>
-      <w:r>
-        <w:rPr>
-          <w:rFonts w:ascii="Arial" w:hAnsi="Arial" w:cs="Arial"/>
-          <w:szCs w:val="20"/>
-        </w:rPr>
-        <w:t xml:space="preserve"> cannot be </w:t>
-      </w:r>
-      <w:r>
-        <w:rPr>
-          <w:rFonts w:ascii="Arial" w:hAnsi="Arial" w:cs="Arial"/>
-          <w:szCs w:val="20"/>
-        </w:rPr>
-        <w:t>NULL</w:t>
-      </w:r>
-      <w:r>
-        <w:rPr>
-          <w:rFonts w:ascii="Arial" w:hAnsi="Arial" w:cs="Arial"/>
-          <w:szCs w:val="20"/>
-        </w:rPr>
-        <w:t xml:space="preserve"> or negative</w:t>
-      </w:r>
-    </w:p>
-    <w:p>
-      <w:pPr>
-        <w:ind w:left="360"/>
-        <w:rPr>
-          <w:rFonts w:ascii="Arial" w:hAnsi="Arial" w:cs="Arial"/>
-          <w:szCs w:val="20"/>
-        </w:rPr>
-      </w:pPr>
-      <w:r>
-        <w:rPr>
-          <w:noProof/>
-        </w:rPr>
-        <w:drawing>
-          <wp:inline distT="0" distB="0" distL="0" distR="0" wp14:anchorId="0A5AB53D" wp14:editId="54E79B1C">
-            <wp:extent cx="5305425" cy="304800"/>
-            <wp:effectExtent l="0" t="0" r="9525" b="0"/>
-            <wp:docPr id="15" name="Picture 15"/>
-            <wp:cNvGraphicFramePr>
-              <a:graphicFrameLocks xmlns:a="http://schemas.openxmlformats.org/drawingml/2006/main" noChangeAspect="1"/>
-            </wp:cNvGraphicFramePr>
-            <a:graphic xmlns:a="http://schemas.openxmlformats.org/drawingml/2006/main">
-              <a:graphicData uri="http://schemas.openxmlformats.org/drawingml/2006/picture">
-                <pic:pic xmlns:pic="http://schemas.openxmlformats.org/drawingml/2006/picture">
-                  <pic:nvPicPr>
-                    <pic:cNvPr id="0" name=""/>
-                    <pic:cNvPicPr/>
-                  </pic:nvPicPr>
-                  <pic:blipFill>
-                    <a:blip r:embed="rId16"/>
-                    <a:stretch>
-                      <a:fillRect/>
-                    </a:stretch>
-                  </pic:blipFill>
-                  <pic:spPr>
-                    <a:xfrm>
-                      <a:off x="0" y="0"/>
                       <a:ext cx="5305425" cy="304800"/>
                     </a:xfrm>
                     <a:prstGeom prst="rect">
@@ -4435,25 +4561,7 @@
           <w:i/>
           <w:szCs w:val="20"/>
         </w:rPr>
-        <w:t>“</w:t>
-      </w:r>
-      <w:proofErr w:type="gramStart"/>
-      <w:r>
-        <w:rPr>
-          <w:rFonts w:ascii="Arial" w:hAnsi="Arial" w:cs="Arial"/>
-          <w:i/>
-          <w:szCs w:val="20"/>
-        </w:rPr>
-        <w:t>sqlite</w:t>
-      </w:r>
-      <w:proofErr w:type="gramEnd"/>
-      <w:r>
-        <w:rPr>
-          <w:rFonts w:ascii="Arial" w:hAnsi="Arial" w:cs="Arial"/>
-          <w:i/>
-          <w:szCs w:val="20"/>
-        </w:rPr>
-        <w:t>&gt; select * from dish where times_appeared is NULL or times_appeared &lt; 0;”</w:t>
+        <w:t>“sqlite&gt; select * from dish where times_appeared is NULL or times_appeared &lt; 0;”</w:t>
       </w:r>
     </w:p>
     <w:p>
@@ -4653,23 +4761,7 @@
           <w:rFonts w:ascii="Arial" w:hAnsi="Arial" w:cs="Arial"/>
           <w:i/>
         </w:rPr>
-        <w:t>“</w:t>
-      </w:r>
-      <w:proofErr w:type="gramStart"/>
-      <w:r>
-        <w:rPr>
-          <w:rFonts w:ascii="Arial" w:hAnsi="Arial" w:cs="Arial"/>
-          <w:i/>
-        </w:rPr>
-        <w:t>select</w:t>
-      </w:r>
-      <w:proofErr w:type="gramEnd"/>
-      <w:r>
-        <w:rPr>
-          <w:rFonts w:ascii="Arial" w:hAnsi="Arial" w:cs="Arial"/>
-          <w:i/>
-        </w:rPr>
-        <w:t xml:space="preserve"> id, count(id) as </w:t>
+        <w:t xml:space="preserve">“select id, count(id) as </w:t>
       </w:r>
       <w:proofErr w:type="spellStart"/>
       <w:r>
@@ -4774,23 +4866,7 @@
           <w:rFonts w:ascii="Arial" w:hAnsi="Arial" w:cs="Arial"/>
           <w:i/>
         </w:rPr>
-        <w:t>“</w:t>
-      </w:r>
-      <w:proofErr w:type="gramStart"/>
-      <w:r>
-        <w:rPr>
-          <w:rFonts w:ascii="Arial" w:hAnsi="Arial" w:cs="Arial"/>
-          <w:i/>
-        </w:rPr>
-        <w:t>select</w:t>
-      </w:r>
-      <w:proofErr w:type="gramEnd"/>
-      <w:r>
-        <w:rPr>
-          <w:rFonts w:ascii="Arial" w:hAnsi="Arial" w:cs="Arial"/>
-          <w:i/>
-        </w:rPr>
-        <w:t xml:space="preserve"> * from </w:t>
+        <w:t xml:space="preserve">“select * from </w:t>
       </w:r>
       <w:proofErr w:type="spellStart"/>
       <w:r>
@@ -4907,7 +4983,7 @@
           <w:b/>
         </w:rPr>
       </w:pPr>
-      <w:bookmarkStart w:id="12" w:name="_Toc15494623"/>
+      <w:bookmarkStart w:id="12" w:name="_Toc15496068"/>
       <w:r>
         <w:rPr>
           <w:rFonts w:ascii="Arial" w:hAnsi="Arial" w:cs="Arial"/>
@@ -4969,7 +5045,7 @@
           <w:b/>
         </w:rPr>
       </w:pPr>
-      <w:bookmarkStart w:id="13" w:name="_Toc15494624"/>
+      <w:bookmarkStart w:id="13" w:name="_Toc15496069"/>
       <w:r>
         <w:rPr>
           <w:rFonts w:ascii="Arial" w:hAnsi="Arial" w:cs="Arial"/>
@@ -5062,7 +5138,7 @@
                     </pic:cNvPicPr>
                   </pic:nvPicPr>
                   <pic:blipFill>
-                    <a:blip r:embed="rId17" cstate="print">
+                    <a:blip r:embed="rId16" cstate="print">
                       <a:extLst>
                         <a:ext uri="{28A0092B-C50C-407E-A947-70E740481C1C}">
                           <a14:useLocalDpi xmlns:a14="http://schemas.microsoft.com/office/drawing/2010/main" val="0"/>
@@ -5207,7 +5283,7 @@
                     <pic:cNvPicPr/>
                   </pic:nvPicPr>
                   <pic:blipFill>
-                    <a:blip r:embed="rId18"/>
+                    <a:blip r:embed="rId17"/>
                     <a:stretch>
                       <a:fillRect/>
                     </a:stretch>
@@ -5306,16 +5382,8 @@
           <w:lang w:eastAsia="ko-KR"/>
         </w:rPr>
         <w:lastRenderedPageBreak/>
-        <w:t xml:space="preserve">Figure 9 showcases the operations graph without the data. </w:t>
-      </w:r>
-      <w:proofErr w:type="gramStart"/>
-      <w:r>
-        <w:rPr>
-          <w:lang w:eastAsia="ko-KR"/>
-        </w:rPr>
-        <w:t>Only operations’ graph.</w:t>
-      </w:r>
-      <w:proofErr w:type="gramEnd"/>
+        <w:t>Figure 9 showcases the operations graph without the data. Only operations’ graph.</w:t>
+      </w:r>
     </w:p>
     <w:p>
       <w:pPr>
@@ -5342,7 +5410,7 @@
                     <pic:cNvPicPr/>
                   </pic:nvPicPr>
                   <pic:blipFill>
-                    <a:blip r:embed="rId19"/>
+                    <a:blip r:embed="rId18"/>
                     <a:stretch>
                       <a:fillRect/>
                     </a:stretch>
@@ -5432,7 +5500,7 @@
         </w:rPr>
       </w:pPr>
       <w:bookmarkStart w:id="14" w:name="_Toc15482225"/>
-      <w:bookmarkStart w:id="15" w:name="_Toc15494625"/>
+      <w:bookmarkStart w:id="15" w:name="_Toc15496070"/>
       <w:r>
         <w:rPr>
           <w:b/>
@@ -5462,13 +5530,8 @@
         </w:numPr>
       </w:pPr>
       <w:r>
-        <w:t xml:space="preserve">Below is the workflow generated by yesworkflow tool on open refine transformation on dish </w:t>
-      </w:r>
-      <w:proofErr w:type="gramStart"/>
-      <w:r>
-        <w:t>dataset.</w:t>
-      </w:r>
-      <w:proofErr w:type="gramEnd"/>
+        <w:t>Below is the workflow generated by yesworkflow tool on open refine transformation on dish dataset.</w:t>
+      </w:r>
     </w:p>
     <w:p>
       <w:r>
@@ -5494,7 +5557,7 @@
                     </pic:cNvPicPr>
                   </pic:nvPicPr>
                   <pic:blipFill>
-                    <a:blip r:embed="rId20">
+                    <a:blip r:embed="rId19">
                       <a:extLst>
                         <a:ext uri="{28A0092B-C50C-407E-A947-70E740481C1C}">
                           <a14:useLocalDpi xmlns:a14="http://schemas.microsoft.com/office/drawing/2010/main" val="0"/>
@@ -5537,13 +5600,8 @@
       </w:pPr>
       <w:r>
         <w:lastRenderedPageBreak/>
-        <w:t xml:space="preserve">Below is the workflow generated by yesworkflow tool on open refine transformation on menu </w:t>
-      </w:r>
-      <w:proofErr w:type="gramStart"/>
-      <w:r>
-        <w:t>dataset.</w:t>
-      </w:r>
-      <w:proofErr w:type="gramEnd"/>
+        <w:t>Below is the workflow generated by yesworkflow tool on open refine transformation on menu dataset.</w:t>
+      </w:r>
     </w:p>
     <w:p>
       <w:pPr>
@@ -5577,7 +5635,7 @@
                     </pic:cNvPicPr>
                   </pic:nvPicPr>
                   <pic:blipFill>
-                    <a:blip r:embed="rId21" cstate="print">
+                    <a:blip r:embed="rId20" cstate="print">
                       <a:extLst>
                         <a:ext uri="{28A0092B-C50C-407E-A947-70E740481C1C}">
                           <a14:useLocalDpi xmlns:a14="http://schemas.microsoft.com/office/drawing/2010/main" val="0"/>
@@ -5624,7 +5682,7 @@
           <w:b/>
         </w:rPr>
       </w:pPr>
-      <w:bookmarkStart w:id="16" w:name="_Toc15494626"/>
+      <w:bookmarkStart w:id="16" w:name="_Toc15496071"/>
       <w:r>
         <w:rPr>
           <w:rFonts w:ascii="Arial" w:hAnsi="Arial" w:cs="Arial"/>
@@ -5639,6 +5697,7 @@
       <w:pPr>
         <w:pStyle w:val="NormalWeb"/>
         <w:spacing w:before="0" w:beforeAutospacing="0" w:after="0" w:afterAutospacing="0"/>
+        <w:jc w:val="both"/>
         <w:rPr>
           <w:rFonts w:ascii="Arial" w:hAnsi="Arial" w:cs="Arial"/>
           <w:color w:val="222222"/>
@@ -5662,6 +5721,7 @@
       <w:pPr>
         <w:pStyle w:val="NormalWeb"/>
         <w:spacing w:before="0" w:beforeAutospacing="0" w:after="0" w:afterAutospacing="0"/>
+        <w:jc w:val="both"/>
         <w:rPr>
           <w:rFonts w:ascii="Arial" w:hAnsi="Arial" w:cs="Arial"/>
           <w:color w:val="222222"/>
@@ -5675,6 +5735,7 @@
       <w:pPr>
         <w:pStyle w:val="NormalWeb"/>
         <w:spacing w:before="0" w:beforeAutospacing="0" w:after="0" w:afterAutospacing="0"/>
+        <w:jc w:val="both"/>
         <w:rPr>
           <w:rFonts w:ascii="Arial" w:hAnsi="Arial" w:cs="Arial"/>
           <w:color w:val="222222"/>
@@ -5691,35 +5752,14 @@
           <w:szCs w:val="20"/>
           <w:shd w:val="clear" w:color="auto" w:fill="FFFFFF"/>
         </w:rPr>
-        <w:t xml:space="preserve">Main outcome of our cleaning project is to create a cleaned dataset. We also tried our best to create a yesworkflow visualization so that </w:t>
-      </w:r>
-      <w:proofErr w:type="gramStart"/>
-      <w:r>
-        <w:rPr>
-          <w:rFonts w:ascii="Arial" w:hAnsi="Arial" w:cs="Arial"/>
-          <w:color w:val="222222"/>
-          <w:sz w:val="20"/>
-          <w:szCs w:val="20"/>
-          <w:shd w:val="clear" w:color="auto" w:fill="FFFFFF"/>
-        </w:rPr>
-        <w:t>its</w:t>
-      </w:r>
-      <w:proofErr w:type="gramEnd"/>
-      <w:r>
-        <w:rPr>
-          <w:rFonts w:ascii="Arial" w:hAnsi="Arial" w:cs="Arial"/>
-          <w:color w:val="222222"/>
-          <w:sz w:val="20"/>
-          <w:szCs w:val="20"/>
-          <w:shd w:val="clear" w:color="auto" w:fill="FFFFFF"/>
-        </w:rPr>
-        <w:t xml:space="preserve"> easier for clients to get visual details about the cleaning activities performed.</w:t>
+        <w:t>Main outcome of our cleaning project is to create a cleaned dataset. We also tried our best to create a yesworkflow visualization so that its easier for clients to get visual details about the cleaning activities performed.</w:t>
       </w:r>
     </w:p>
     <w:p>
       <w:pPr>
         <w:pStyle w:val="NormalWeb"/>
         <w:spacing w:before="0" w:beforeAutospacing="0" w:after="0" w:afterAutospacing="0"/>
+        <w:jc w:val="both"/>
         <w:rPr>
           <w:rFonts w:ascii="Arial" w:hAnsi="Arial" w:cs="Arial"/>
           <w:color w:val="222222"/>
@@ -5756,6 +5796,7 @@
       <w:pPr>
         <w:pStyle w:val="NormalWeb"/>
         <w:spacing w:before="0" w:beforeAutospacing="0" w:after="0" w:afterAutospacing="0"/>
+        <w:jc w:val="both"/>
         <w:rPr>
           <w:rFonts w:ascii="Arial" w:hAnsi="Arial" w:cs="Arial"/>
           <w:color w:val="222222"/>
@@ -5769,6 +5810,7 @@
       <w:pPr>
         <w:pStyle w:val="NormalWeb"/>
         <w:spacing w:before="0" w:beforeAutospacing="0" w:after="0" w:afterAutospacing="0"/>
+        <w:jc w:val="both"/>
         <w:rPr>
           <w:rFonts w:ascii="Arial" w:hAnsi="Arial" w:cs="Arial"/>
           <w:color w:val="222222"/>
@@ -5792,6 +5834,7 @@
       <w:pPr>
         <w:pStyle w:val="NormalWeb"/>
         <w:spacing w:before="0" w:beforeAutospacing="0" w:after="0" w:afterAutospacing="0"/>
+        <w:jc w:val="both"/>
         <w:rPr>
           <w:rFonts w:ascii="Arial" w:hAnsi="Arial" w:cs="Arial"/>
           <w:color w:val="222222"/>
@@ -5805,6 +5848,7 @@
       <w:pPr>
         <w:pStyle w:val="NormalWeb"/>
         <w:spacing w:before="0" w:beforeAutospacing="0" w:after="0" w:afterAutospacing="0"/>
+        <w:jc w:val="both"/>
         <w:rPr>
           <w:rFonts w:ascii="Arial" w:hAnsi="Arial" w:cs="Arial"/>
           <w:color w:val="222222"/>
@@ -5823,8 +5867,27 @@
         </w:rPr>
         <w:t xml:space="preserve">Datasets are huge are requires faster CPU and more RAM. Performing neighborhood clustering with PPM distance function consumed 100% </w:t>
       </w:r>
+      <w:r>
+        <w:rPr>
+          <w:rFonts w:ascii="Arial" w:hAnsi="Arial" w:cs="Arial"/>
+          <w:color w:val="222222"/>
+          <w:sz w:val="20"/>
+          <w:szCs w:val="20"/>
+          <w:shd w:val="clear" w:color="auto" w:fill="FFFFFF"/>
+        </w:rPr>
+        <w:t>CPU</w:t>
+      </w:r>
+      <w:r>
+        <w:rPr>
+          <w:rFonts w:ascii="Arial" w:hAnsi="Arial" w:cs="Arial"/>
+          <w:color w:val="222222"/>
+          <w:sz w:val="20"/>
+          <w:szCs w:val="20"/>
+          <w:shd w:val="clear" w:color="auto" w:fill="FFFFFF"/>
+        </w:rPr>
+        <w:t xml:space="preserve"> and </w:t>
+      </w:r>
       <w:proofErr w:type="spellStart"/>
-      <w:proofErr w:type="gramStart"/>
       <w:r>
         <w:rPr>
           <w:rFonts w:ascii="Arial" w:hAnsi="Arial" w:cs="Arial"/>
@@ -5833,10 +5896,9 @@
           <w:szCs w:val="20"/>
           <w:shd w:val="clear" w:color="auto" w:fill="FFFFFF"/>
         </w:rPr>
-        <w:t>cpu</w:t>
+        <w:t>openrefine</w:t>
       </w:r>
       <w:proofErr w:type="spellEnd"/>
-      <w:proofErr w:type="gramEnd"/>
       <w:r>
         <w:rPr>
           <w:rFonts w:ascii="Arial" w:hAnsi="Arial" w:cs="Arial"/>
@@ -5845,13 +5907,14 @@
           <w:szCs w:val="20"/>
           <w:shd w:val="clear" w:color="auto" w:fill="FFFFFF"/>
         </w:rPr>
-        <w:t xml:space="preserve"> and openrefine hanged several occasions. Even after increasing the heap memory for openrefine it did not help. Openrefine tools have limitations to handle large dataset so there is a need to use python which is more efficient in handling large datasets.</w:t>
+        <w:t xml:space="preserve"> hanged several occasions. Even after increasing the heap memory for openrefine it did not help. Openrefine tools have limitations to handle large dataset so there is a need to use python which is more efficient in handling large datasets.</w:t>
       </w:r>
     </w:p>
     <w:p>
       <w:pPr>
         <w:pStyle w:val="NormalWeb"/>
         <w:spacing w:before="0" w:beforeAutospacing="0" w:after="0" w:afterAutospacing="0"/>
+        <w:jc w:val="both"/>
         <w:rPr>
           <w:rFonts w:ascii="Arial" w:hAnsi="Arial" w:cs="Arial"/>
           <w:color w:val="222222"/>
@@ -5865,6 +5928,7 @@
       <w:pPr>
         <w:pStyle w:val="NormalWeb"/>
         <w:spacing w:before="0" w:beforeAutospacing="0" w:after="0" w:afterAutospacing="0"/>
+        <w:jc w:val="both"/>
         <w:rPr>
           <w:rFonts w:ascii="Arial" w:hAnsi="Arial" w:cs="Arial"/>
           <w:color w:val="222222"/>
@@ -5908,6 +5972,7 @@
       <w:pPr>
         <w:pStyle w:val="NormalWeb"/>
         <w:spacing w:before="0" w:beforeAutospacing="0" w:after="0" w:afterAutospacing="0"/>
+        <w:jc w:val="both"/>
         <w:rPr>
           <w:rFonts w:ascii="Arial" w:hAnsi="Arial" w:cs="Arial"/>
           <w:color w:val="222222"/>
@@ -5927,9 +5992,8 @@
           <w:szCs w:val="20"/>
           <w:shd w:val="clear" w:color="auto" w:fill="FFFFFF"/>
         </w:rPr>
-        <w:t xml:space="preserve">There were instances when we had to assume things. For example physical_description column is Menu.csv where no information </w:t>
-      </w:r>
-      <w:proofErr w:type="gramStart"/>
+        <w:t>There were instances when we had to assume things. For example</w:t>
+      </w:r>
       <w:r>
         <w:rPr>
           <w:rFonts w:ascii="Arial" w:hAnsi="Arial" w:cs="Arial"/>
@@ -5938,9 +6002,28 @@
           <w:szCs w:val="20"/>
           <w:shd w:val="clear" w:color="auto" w:fill="FFFFFF"/>
         </w:rPr>
-        <w:t>were</w:t>
-      </w:r>
-      <w:proofErr w:type="gramEnd"/>
+        <w:t>,</w:t>
+      </w:r>
+      <w:r>
+        <w:rPr>
+          <w:rFonts w:ascii="Arial" w:hAnsi="Arial" w:cs="Arial"/>
+          <w:color w:val="222222"/>
+          <w:sz w:val="20"/>
+          <w:szCs w:val="20"/>
+          <w:shd w:val="clear" w:color="auto" w:fill="FFFFFF"/>
+        </w:rPr>
+        <w:t xml:space="preserve"> physical_description column is Menu.csv where no information </w:t>
+      </w:r>
+      <w:r>
+        <w:rPr>
+          <w:rFonts w:ascii="Arial" w:hAnsi="Arial" w:cs="Arial"/>
+          <w:color w:val="222222"/>
+          <w:sz w:val="20"/>
+          <w:szCs w:val="20"/>
+          <w:shd w:val="clear" w:color="auto" w:fill="FFFFFF"/>
+        </w:rPr>
+        <w:t>was</w:t>
+      </w:r>
       <w:r>
         <w:rPr>
           <w:rFonts w:ascii="Arial" w:hAnsi="Arial" w:cs="Arial"/>
@@ -5996,6 +6079,7 @@
       <w:pPr>
         <w:pStyle w:val="NormalWeb"/>
         <w:spacing w:before="0" w:beforeAutospacing="0" w:after="0" w:afterAutospacing="0"/>
+        <w:jc w:val="both"/>
         <w:rPr>
           <w:rFonts w:ascii="Arial" w:hAnsi="Arial" w:cs="Arial"/>
           <w:color w:val="222222"/>
@@ -6009,6 +6093,7 @@
       <w:pPr>
         <w:pStyle w:val="NormalWeb"/>
         <w:spacing w:before="0" w:beforeAutospacing="0" w:after="0" w:afterAutospacing="0"/>
+        <w:jc w:val="both"/>
         <w:rPr>
           <w:rFonts w:ascii="Arial" w:hAnsi="Arial" w:cs="Arial"/>
           <w:color w:val="222222"/>
@@ -6032,6 +6117,7 @@
       <w:pPr>
         <w:pStyle w:val="NormalWeb"/>
         <w:spacing w:before="0" w:beforeAutospacing="0" w:after="0" w:afterAutospacing="0"/>
+        <w:jc w:val="both"/>
         <w:rPr>
           <w:rFonts w:ascii="Arial" w:hAnsi="Arial" w:cs="Arial"/>
           <w:color w:val="222222"/>
@@ -6045,6 +6131,7 @@
       <w:pPr>
         <w:shd w:val="clear" w:color="auto" w:fill="FFFFFF"/>
         <w:spacing w:after="0" w:line="240" w:lineRule="auto"/>
+        <w:jc w:val="both"/>
         <w:rPr>
           <w:rFonts w:ascii="Times New Roman" w:eastAsia="Gulim" w:hAnsi="Times New Roman" w:cs="Times New Roman"/>
           <w:color w:val="222222"/>
@@ -6088,6 +6175,7 @@
       <w:pPr>
         <w:shd w:val="clear" w:color="auto" w:fill="FFFFFF"/>
         <w:spacing w:after="0" w:line="240" w:lineRule="auto"/>
+        <w:jc w:val="both"/>
         <w:rPr>
           <w:rFonts w:ascii="Times New Roman" w:eastAsia="Gulim" w:hAnsi="Times New Roman" w:cs="Times New Roman"/>
           <w:color w:val="222222"/>
@@ -6111,6 +6199,7 @@
       <w:pPr>
         <w:shd w:val="clear" w:color="auto" w:fill="FFFFFF"/>
         <w:spacing w:after="0" w:line="240" w:lineRule="auto"/>
+        <w:jc w:val="both"/>
         <w:rPr>
           <w:rFonts w:ascii="Times New Roman" w:eastAsia="Gulim" w:hAnsi="Times New Roman" w:cs="Times New Roman"/>
           <w:color w:val="222222"/>
@@ -6134,6 +6223,7 @@
       <w:pPr>
         <w:pStyle w:val="NormalWeb"/>
         <w:spacing w:before="0" w:beforeAutospacing="0" w:after="0" w:afterAutospacing="0"/>
+        <w:jc w:val="both"/>
         <w:rPr>
           <w:rFonts w:ascii="Arial" w:hAnsi="Arial" w:cs="Arial"/>
           <w:color w:val="222222"/>
@@ -6142,6 +6232,30 @@
           <w:shd w:val="clear" w:color="auto" w:fill="FFFFFF"/>
         </w:rPr>
       </w:pPr>
+    </w:p>
+    <w:p>
+      <w:pPr>
+        <w:pStyle w:val="Heading1"/>
+        <w:numPr>
+          <w:ilvl w:val="0"/>
+          <w:numId w:val="12"/>
+        </w:numPr>
+        <w:rPr>
+          <w:rFonts w:ascii="Arial" w:hAnsi="Arial" w:cs="Arial"/>
+          <w:b/>
+          <w:sz w:val="24"/>
+          <w:szCs w:val="24"/>
+        </w:rPr>
+      </w:pPr>
+      <w:bookmarkStart w:id="17" w:name="_Toc15496072"/>
+      <w:r>
+        <w:rPr>
+          <w:rFonts w:ascii="Arial" w:hAnsi="Arial" w:cs="Arial"/>
+          <w:b/>
+        </w:rPr>
+        <w:t>Acknowledgment</w:t>
+      </w:r>
+      <w:bookmarkEnd w:id="17"/>
     </w:p>
     <w:p>
       <w:pPr>
@@ -6163,7 +6277,7 @@
           <w:szCs w:val="20"/>
           <w:lang w:eastAsia="ko-KR"/>
         </w:rPr>
-        <w:t>Acknowledgment</w:t>
+        <w:t> </w:t>
       </w:r>
     </w:p>
     <w:p>
@@ -6186,21 +6300,8 @@
           <w:szCs w:val="20"/>
           <w:lang w:eastAsia="ko-KR"/>
         </w:rPr>
-        <w:t> </w:t>
-      </w:r>
-    </w:p>
-    <w:p>
-      <w:pPr>
-        <w:shd w:val="clear" w:color="auto" w:fill="FFFFFF"/>
-        <w:spacing w:after="0" w:line="240" w:lineRule="auto"/>
-        <w:rPr>
-          <w:rFonts w:ascii="Times New Roman" w:eastAsia="Gulim" w:hAnsi="Times New Roman" w:cs="Times New Roman"/>
-          <w:color w:val="222222"/>
-          <w:sz w:val="24"/>
-          <w:szCs w:val="24"/>
-          <w:lang w:eastAsia="ko-KR"/>
-        </w:rPr>
-      </w:pPr>
+        <w:t xml:space="preserve">We would like to thank Prof. Bertram Ludaescher for his deep dive in data cleaning course and his guidance in understanding the usefulness of data cleaning. We also thank all the TAs for </w:t>
+      </w:r>
       <w:r>
         <w:rPr>
           <w:rFonts w:ascii="Arial" w:eastAsia="Gulim" w:hAnsi="Arial" w:cs="Arial"/>
@@ -6209,7 +6310,7 @@
           <w:szCs w:val="20"/>
           <w:lang w:eastAsia="ko-KR"/>
         </w:rPr>
-        <w:t xml:space="preserve">We would like to thank Prof. Bertram Ludaescher for his deep dive in data cleaning course and his guidance in understanding the usefulness of data cleaning. We also thank all the TAs for </w:t>
+        <w:t>their support</w:t>
       </w:r>
       <w:r>
         <w:rPr>
@@ -6219,16 +6320,6 @@
           <w:szCs w:val="20"/>
           <w:lang w:eastAsia="ko-KR"/>
         </w:rPr>
-        <w:t>their support</w:t>
-      </w:r>
-      <w:r>
-        <w:rPr>
-          <w:rFonts w:ascii="Arial" w:eastAsia="Gulim" w:hAnsi="Arial" w:cs="Arial"/>
-          <w:color w:val="222222"/>
-          <w:sz w:val="20"/>
-          <w:szCs w:val="20"/>
-          <w:lang w:eastAsia="ko-KR"/>
-        </w:rPr>
         <w:t>.</w:t>
       </w:r>
     </w:p>
@@ -6251,8 +6342,8 @@
           <w:b/>
         </w:rPr>
       </w:pPr>
-      <w:bookmarkStart w:id="17" w:name="_Toc15482228"/>
-      <w:bookmarkStart w:id="18" w:name="_Toc15494627"/>
+      <w:bookmarkStart w:id="18" w:name="_Toc15482228"/>
+      <w:bookmarkStart w:id="19" w:name="_Toc15496073"/>
       <w:r>
         <w:rPr>
           <w:rFonts w:ascii="Arial" w:hAnsi="Arial" w:cs="Arial"/>
@@ -6260,8 +6351,8 @@
         </w:rPr>
         <w:t>Appendix A</w:t>
       </w:r>
-      <w:bookmarkEnd w:id="17"/>
       <w:bookmarkEnd w:id="18"/>
+      <w:bookmarkEnd w:id="19"/>
     </w:p>
     <w:p>
       <w:pPr>
@@ -6271,8 +6362,8 @@
           <w:b/>
         </w:rPr>
       </w:pPr>
-      <w:bookmarkStart w:id="19" w:name="_Toc15482229"/>
-      <w:bookmarkStart w:id="20" w:name="_Toc15494628"/>
+      <w:bookmarkStart w:id="20" w:name="_Toc15482229"/>
+      <w:bookmarkStart w:id="21" w:name="_Toc15496074"/>
       <w:r>
         <w:rPr>
           <w:rFonts w:ascii="Arial" w:hAnsi="Arial" w:cs="Arial"/>
@@ -6280,8 +6371,8 @@
         </w:rPr>
         <w:t>Dataset Fields Descriptions</w:t>
       </w:r>
-      <w:bookmarkEnd w:id="19"/>
       <w:bookmarkEnd w:id="20"/>
+      <w:bookmarkEnd w:id="21"/>
     </w:p>
     <w:p>
       <w:pPr>
@@ -6364,6 +6455,7 @@
         <w:rPr>
           <w:rFonts w:ascii="Arial" w:hAnsi="Arial" w:cs="Arial"/>
         </w:rPr>
+        <w:lastRenderedPageBreak/>
         <w:t>name:</w:t>
       </w:r>
       <w:r>
@@ -6385,20 +6477,11 @@
           <w:rFonts w:ascii="Arial" w:hAnsi="Arial" w:cs="Arial"/>
         </w:rPr>
       </w:pPr>
-      <w:proofErr w:type="gramStart"/>
-      <w:r>
-        <w:rPr>
-          <w:rFonts w:ascii="Arial" w:hAnsi="Arial" w:cs="Arial"/>
-        </w:rPr>
-        <w:lastRenderedPageBreak/>
-        <w:t>description</w:t>
-      </w:r>
-      <w:proofErr w:type="gramEnd"/>
-      <w:r>
-        <w:rPr>
-          <w:rFonts w:ascii="Arial" w:hAnsi="Arial" w:cs="Arial"/>
-        </w:rPr>
-        <w:t>:</w:t>
+      <w:r>
+        <w:rPr>
+          <w:rFonts w:ascii="Arial" w:hAnsi="Arial" w:cs="Arial"/>
+        </w:rPr>
+        <w:t>description:</w:t>
       </w:r>
       <w:r>
         <w:rPr>
@@ -7140,6 +7223,7 @@
         <w:rPr>
           <w:rFonts w:ascii="Arial" w:hAnsi="Arial" w:cs="Arial"/>
         </w:rPr>
+        <w:lastRenderedPageBreak/>
         <w:t>page_count</w:t>
       </w:r>
       <w:proofErr w:type="spellEnd"/>
@@ -7167,7 +7251,6 @@
         <w:rPr>
           <w:rFonts w:ascii="Arial" w:hAnsi="Arial" w:cs="Arial"/>
         </w:rPr>
-        <w:lastRenderedPageBreak/>
         <w:t>dish_count</w:t>
       </w:r>
       <w:proofErr w:type="spellEnd"/>
@@ -7712,8 +7795,8 @@
           <w:b/>
         </w:rPr>
       </w:pPr>
-      <w:bookmarkStart w:id="21" w:name="_Toc15482230"/>
-      <w:bookmarkStart w:id="22" w:name="_Toc15494629"/>
+      <w:bookmarkStart w:id="22" w:name="_Toc15482230"/>
+      <w:bookmarkStart w:id="23" w:name="_Toc15496075"/>
       <w:r>
         <w:rPr>
           <w:rFonts w:ascii="Arial" w:hAnsi="Arial" w:cs="Arial"/>
@@ -7721,8 +7804,8 @@
         </w:rPr>
         <w:t>References</w:t>
       </w:r>
-      <w:bookmarkEnd w:id="21"/>
       <w:bookmarkEnd w:id="22"/>
+      <w:bookmarkEnd w:id="23"/>
     </w:p>
     <w:p>
       <w:pPr>
@@ -7744,53 +7827,133 @@
         <w:t>DataSet</w:t>
       </w:r>
       <w:proofErr w:type="spellEnd"/>
-    </w:p>
-    <w:p>
-      <w:pPr>
-        <w:rPr>
-          <w:rFonts w:ascii="Arial" w:hAnsi="Arial" w:cs="Arial"/>
-        </w:rPr>
-      </w:pPr>
-      <w:r>
-        <w:rPr>
-          <w:rFonts w:ascii="Arial" w:hAnsi="Arial" w:cs="Arial"/>
-        </w:rPr>
-        <w:t xml:space="preserve">R.2 Cleaned </w:t>
+      <w:r>
+        <w:rPr>
+          <w:rFonts w:ascii="Arial" w:hAnsi="Arial" w:cs="Arial"/>
+        </w:rPr>
+        <w:t xml:space="preserve"> from </w:t>
+      </w:r>
+      <w:hyperlink r:id="rId21" w:history="1">
+        <w:r>
+          <w:rPr>
+            <w:rStyle w:val="Hyperlink"/>
+          </w:rPr>
+          <w:t>http://menus.nypl.org/</w:t>
+        </w:r>
+      </w:hyperlink>
+    </w:p>
+    <w:p>
+      <w:pPr>
+        <w:rPr>
+          <w:rFonts w:ascii="Arial" w:hAnsi="Arial" w:cs="Arial"/>
+        </w:rPr>
+      </w:pPr>
+      <w:r>
+        <w:rPr>
+          <w:rFonts w:ascii="Arial" w:hAnsi="Arial" w:cs="Arial"/>
+        </w:rPr>
+        <w:t>R.</w:t>
+      </w:r>
+      <w:r>
+        <w:rPr>
+          <w:rFonts w:ascii="Arial" w:hAnsi="Arial" w:cs="Arial"/>
+        </w:rPr>
+        <w:t>2</w:t>
+      </w:r>
+      <w:r>
+        <w:rPr>
+          <w:rFonts w:ascii="Arial" w:hAnsi="Arial" w:cs="Arial"/>
+        </w:rPr>
+        <w:t xml:space="preserve"> </w:t>
+      </w:r>
+      <w:hyperlink r:id="rId22" w:history="1">
+        <w:r>
+          <w:rPr>
+            <w:rStyle w:val="Hyperlink"/>
+            <w:rFonts w:ascii="Arial" w:hAnsi="Arial" w:cs="Arial"/>
+          </w:rPr>
+          <w:t>GitHub</w:t>
+        </w:r>
+      </w:hyperlink>
+    </w:p>
+    <w:p>
+      <w:pPr>
+        <w:rPr>
+          <w:rFonts w:ascii="Arial" w:hAnsi="Arial" w:cs="Arial"/>
+          <w:sz w:val="18"/>
+        </w:rPr>
+      </w:pPr>
+      <w:r>
+        <w:rPr>
+          <w:rFonts w:ascii="Arial" w:hAnsi="Arial" w:cs="Arial"/>
+          <w:sz w:val="18"/>
+        </w:rPr>
+        <w:t xml:space="preserve">Note: </w:t>
       </w:r>
       <w:proofErr w:type="spellStart"/>
       <w:r>
         <w:rPr>
           <w:rFonts w:ascii="Arial" w:hAnsi="Arial" w:cs="Arial"/>
-        </w:rPr>
-        <w:t>DataSet</w:t>
+          <w:sz w:val="18"/>
+        </w:rPr>
+        <w:t>Github</w:t>
       </w:r>
       <w:proofErr w:type="spellEnd"/>
-    </w:p>
-    <w:p>
-      <w:pPr>
-        <w:rPr>
-          <w:rFonts w:ascii="Arial" w:hAnsi="Arial" w:cs="Arial"/>
-        </w:rPr>
-      </w:pPr>
-      <w:r>
-        <w:rPr>
-          <w:rFonts w:ascii="Arial" w:hAnsi="Arial" w:cs="Arial"/>
-        </w:rPr>
-        <w:t xml:space="preserve">R.3 </w:t>
-      </w:r>
-      <w:proofErr w:type="spellStart"/>
-      <w:r>
-        <w:rPr>
-          <w:rFonts w:ascii="Arial" w:hAnsi="Arial" w:cs="Arial"/>
-        </w:rPr>
-        <w:t>github</w:t>
-      </w:r>
-      <w:proofErr w:type="spellEnd"/>
-      <w:r>
-        <w:rPr>
-          <w:rFonts w:ascii="Arial" w:hAnsi="Arial" w:cs="Arial"/>
+      <w:r>
+        <w:rPr>
+          <w:rFonts w:ascii="Arial" w:hAnsi="Arial" w:cs="Arial"/>
+          <w:sz w:val="18"/>
         </w:rPr>
         <w:t xml:space="preserve"> </w:t>
+      </w:r>
+      <w:r>
+        <w:rPr>
+          <w:rFonts w:ascii="Arial" w:hAnsi="Arial" w:cs="Arial"/>
+          <w:sz w:val="18"/>
+        </w:rPr>
+        <w:t xml:space="preserve">repo </w:t>
+      </w:r>
+      <w:r>
+        <w:rPr>
+          <w:rFonts w:ascii="Arial" w:hAnsi="Arial" w:cs="Arial"/>
+          <w:sz w:val="18"/>
+        </w:rPr>
+        <w:t xml:space="preserve">contains original dataset </w:t>
+      </w:r>
+      <w:r>
+        <w:rPr>
+          <w:rFonts w:ascii="Arial" w:hAnsi="Arial" w:cs="Arial"/>
+          <w:sz w:val="18"/>
+        </w:rPr>
+        <w:t>as</w:t>
+      </w:r>
+      <w:r>
+        <w:rPr>
+          <w:rFonts w:ascii="Arial" w:hAnsi="Arial" w:cs="Arial"/>
+          <w:sz w:val="18"/>
+        </w:rPr>
+        <w:t xml:space="preserve"> a zipped file due to </w:t>
+      </w:r>
+      <w:r>
+        <w:rPr>
+          <w:rFonts w:ascii="Arial" w:hAnsi="Arial" w:cs="Arial"/>
+          <w:sz w:val="18"/>
+        </w:rPr>
+        <w:t>1</w:t>
+      </w:r>
+      <w:r>
+        <w:rPr>
+          <w:rFonts w:ascii="Arial" w:hAnsi="Arial" w:cs="Arial"/>
+          <w:sz w:val="18"/>
+        </w:rPr>
+        <w:t>00MB file limitation</w:t>
+      </w:r>
+      <w:r>
+        <w:rPr>
+          <w:rFonts w:ascii="Arial" w:hAnsi="Arial" w:cs="Arial"/>
+          <w:sz w:val="18"/>
+        </w:rPr>
+        <w:t>.</w:t>
       </w:r>
     </w:p>
     <w:p>
@@ -7809,8 +7972,40 @@
         </w:rPr>
       </w:pPr>
     </w:p>
+    <w:p>
+      <w:pPr>
+        <w:pStyle w:val="NormalWeb"/>
+        <w:spacing w:before="0" w:beforeAutospacing="0" w:after="0" w:afterAutospacing="0"/>
+        <w:rPr>
+          <w:rFonts w:ascii="Arial" w:hAnsi="Arial" w:cs="Arial"/>
+        </w:rPr>
+      </w:pPr>
+    </w:p>
+    <w:p>
+      <w:pPr>
+        <w:pStyle w:val="NormalWeb"/>
+        <w:spacing w:before="0" w:beforeAutospacing="0" w:after="0" w:afterAutospacing="0"/>
+        <w:rPr>
+          <w:rFonts w:ascii="Arial" w:hAnsi="Arial" w:cs="Arial"/>
+        </w:rPr>
+      </w:pPr>
+    </w:p>
+    <w:p>
+      <w:pPr>
+        <w:jc w:val="center"/>
+        <w:rPr>
+          <w:rFonts w:ascii="Arial" w:hAnsi="Arial" w:cs="Arial"/>
+        </w:rPr>
+      </w:pPr>
+      <w:r>
+        <w:rPr>
+          <w:rFonts w:ascii="Arial" w:hAnsi="Arial" w:cs="Arial"/>
+        </w:rPr>
+        <w:t>***</w:t>
+      </w:r>
+    </w:p>
     <w:sectPr>
-      <w:footerReference w:type="default" r:id="rId22"/>
+      <w:footerReference w:type="default" r:id="rId23"/>
       <w:pgSz w:w="11906" w:h="16838"/>
       <w:pgMar w:top="1440" w:right="1440" w:bottom="1440" w:left="1440" w:header="720" w:footer="720" w:gutter="0"/>
       <w:cols w:space="720"/>
@@ -7821,7 +8016,7 @@
 </file>
 
 <file path=word/endnotes.xml><?xml version="1.0" encoding="utf-8"?>
-<w:endnotes xmlns:wpc="http://schemas.microsoft.com/office/word/2010/wordprocessingCanvas" xmlns:mc="http://schemas.openxmlformats.org/markup-compatibility/2006" xmlns:o="urn:schemas-microsoft-com:office:office" xmlns:r="http://schemas.openxmlformats.org/officeDocument/2006/relationships" xmlns:m="http://schemas.openxmlformats.org/officeDocument/2006/math" xmlns:v="urn:schemas-microsoft-com:vml" xmlns:wp14="http://schemas.microsoft.com/office/word/2010/wordprocessingDrawing" xmlns:wp="http://schemas.openxmlformats.org/drawingml/2006/wordprocessingDrawing" xmlns:w10="urn:schemas-microsoft-com:office:word" xmlns:w="http://schemas.openxmlformats.org/wordprocessingml/2006/main" xmlns:w14="http://schemas.microsoft.com/office/word/2010/wordml" xmlns:wpg="http://schemas.microsoft.com/office/word/2010/wordprocessingGroup" xmlns:wpi="http://schemas.microsoft.com/office/word/2010/wordprocessingInk" xmlns:wne="http://schemas.microsoft.com/office/word/2006/wordml" xmlns:wps="http://schemas.microsoft.com/office/word/2010/wordprocessingShape" mc:Ignorable="w14 wp14">
+<w:endnotes xmlns:wpc="http://schemas.microsoft.com/office/word/2010/wordprocessingCanvas" xmlns:cx="http://schemas.microsoft.com/office/drawing/2014/chartex" xmlns:cx1="http://schemas.microsoft.com/office/drawing/2015/9/8/chartex" xmlns:cx2="http://schemas.microsoft.com/office/drawing/2015/10/21/chartex" xmlns:cx3="http://schemas.microsoft.com/office/drawing/2016/5/9/chartex" xmlns:cx4="http://schemas.microsoft.com/office/drawing/2016/5/10/chartex" xmlns:cx5="http://schemas.microsoft.com/office/drawing/2016/5/11/chartex" xmlns:cx6="http://schemas.microsoft.com/office/drawing/2016/5/12/chartex" xmlns:cx7="http://schemas.microsoft.com/office/drawing/2016/5/13/chartex" xmlns:cx8="http://schemas.microsoft.com/office/drawing/2016/5/14/chartex" xmlns:mc="http://schemas.openxmlformats.org/markup-compatibility/2006" xmlns:aink="http://schemas.microsoft.com/office/drawing/2016/ink" xmlns:am3d="http://schemas.microsoft.com/office/drawing/2017/model3d" xmlns:o="urn:schemas-microsoft-com:office:office" xmlns:r="http://schemas.openxmlformats.org/officeDocument/2006/relationships" xmlns:m="http://schemas.openxmlformats.org/officeDocument/2006/math" xmlns:v="urn:schemas-microsoft-com:vml" xmlns:wp14="http://schemas.microsoft.com/office/word/2010/wordprocessingDrawing" xmlns:wp="http://schemas.openxmlformats.org/drawingml/2006/wordprocessingDrawing" xmlns:w10="urn:schemas-microsoft-com:office:word" xmlns:w="http://schemas.openxmlformats.org/wordprocessingml/2006/main" xmlns:w14="http://schemas.microsoft.com/office/word/2010/wordml" xmlns:w15="http://schemas.microsoft.com/office/word/2012/wordml" xmlns:w16cid="http://schemas.microsoft.com/office/word/2016/wordml/cid" xmlns:w16se="http://schemas.microsoft.com/office/word/2015/wordml/symex" xmlns:wpg="http://schemas.microsoft.com/office/word/2010/wordprocessingGroup" xmlns:wpi="http://schemas.microsoft.com/office/word/2010/wordprocessingInk" xmlns:wne="http://schemas.microsoft.com/office/word/2006/wordml" xmlns:wps="http://schemas.microsoft.com/office/word/2010/wordprocessingShape" mc:Ignorable="w14 w15 w16se w16cid wp14">
   <w:endnote w:type="separator" w:id="-1">
     <w:p>
       <w:pPr>
@@ -7846,7 +8041,7 @@
 </file>
 
 <file path=word/footer1.xml><?xml version="1.0" encoding="utf-8"?>
-<w:ftr xmlns:wpc="http://schemas.microsoft.com/office/word/2010/wordprocessingCanvas" xmlns:mc="http://schemas.openxmlformats.org/markup-compatibility/2006" xmlns:o="urn:schemas-microsoft-com:office:office" xmlns:r="http://schemas.openxmlformats.org/officeDocument/2006/relationships" xmlns:m="http://schemas.openxmlformats.org/officeDocument/2006/math" xmlns:v="urn:schemas-microsoft-com:vml" xmlns:wp14="http://schemas.microsoft.com/office/word/2010/wordprocessingDrawing" xmlns:wp="http://schemas.openxmlformats.org/drawingml/2006/wordprocessingDrawing" xmlns:w10="urn:schemas-microsoft-com:office:word" xmlns:w="http://schemas.openxmlformats.org/wordprocessingml/2006/main" xmlns:w14="http://schemas.microsoft.com/office/word/2010/wordml" xmlns:wpg="http://schemas.microsoft.com/office/word/2010/wordprocessingGroup" xmlns:wpi="http://schemas.microsoft.com/office/word/2010/wordprocessingInk" xmlns:wne="http://schemas.microsoft.com/office/word/2006/wordml" xmlns:wps="http://schemas.microsoft.com/office/word/2010/wordprocessingShape" mc:Ignorable="w14 wp14">
+<w:ftr xmlns:wpc="http://schemas.microsoft.com/office/word/2010/wordprocessingCanvas" xmlns:cx="http://schemas.microsoft.com/office/drawing/2014/chartex" xmlns:cx1="http://schemas.microsoft.com/office/drawing/2015/9/8/chartex" xmlns:cx2="http://schemas.microsoft.com/office/drawing/2015/10/21/chartex" xmlns:cx3="http://schemas.microsoft.com/office/drawing/2016/5/9/chartex" xmlns:cx4="http://schemas.microsoft.com/office/drawing/2016/5/10/chartex" xmlns:cx5="http://schemas.microsoft.com/office/drawing/2016/5/11/chartex" xmlns:cx6="http://schemas.microsoft.com/office/drawing/2016/5/12/chartex" xmlns:cx7="http://schemas.microsoft.com/office/drawing/2016/5/13/chartex" xmlns:cx8="http://schemas.microsoft.com/office/drawing/2016/5/14/chartex" xmlns:mc="http://schemas.openxmlformats.org/markup-compatibility/2006" xmlns:aink="http://schemas.microsoft.com/office/drawing/2016/ink" xmlns:am3d="http://schemas.microsoft.com/office/drawing/2017/model3d" xmlns:o="urn:schemas-microsoft-com:office:office" xmlns:r="http://schemas.openxmlformats.org/officeDocument/2006/relationships" xmlns:m="http://schemas.openxmlformats.org/officeDocument/2006/math" xmlns:v="urn:schemas-microsoft-com:vml" xmlns:wp14="http://schemas.microsoft.com/office/word/2010/wordprocessingDrawing" xmlns:wp="http://schemas.openxmlformats.org/drawingml/2006/wordprocessingDrawing" xmlns:w10="urn:schemas-microsoft-com:office:word" xmlns:w="http://schemas.openxmlformats.org/wordprocessingml/2006/main" xmlns:w14="http://schemas.microsoft.com/office/word/2010/wordml" xmlns:w15="http://schemas.microsoft.com/office/word/2012/wordml" xmlns:w16cid="http://schemas.microsoft.com/office/word/2016/wordml/cid" xmlns:w16se="http://schemas.microsoft.com/office/word/2015/wordml/symex" xmlns:wpg="http://schemas.microsoft.com/office/word/2010/wordprocessingGroup" xmlns:wpi="http://schemas.microsoft.com/office/word/2010/wordprocessingInk" xmlns:wne="http://schemas.microsoft.com/office/word/2006/wordml" xmlns:wps="http://schemas.microsoft.com/office/word/2010/wordprocessingShape" mc:Ignorable="w14 w15 w16se w16cid wp14">
   <w:sdt>
     <w:sdtPr>
       <w:id w:val="-263853462"/>
@@ -7899,7 +8094,7 @@
 </file>
 
 <file path=word/footnotes.xml><?xml version="1.0" encoding="utf-8"?>
-<w:footnotes xmlns:wpc="http://schemas.microsoft.com/office/word/2010/wordprocessingCanvas" xmlns:mc="http://schemas.openxmlformats.org/markup-compatibility/2006" xmlns:o="urn:schemas-microsoft-com:office:office" xmlns:r="http://schemas.openxmlformats.org/officeDocument/2006/relationships" xmlns:m="http://schemas.openxmlformats.org/officeDocument/2006/math" xmlns:v="urn:schemas-microsoft-com:vml" xmlns:wp14="http://schemas.microsoft.com/office/word/2010/wordprocessingDrawing" xmlns:wp="http://schemas.openxmlformats.org/drawingml/2006/wordprocessingDrawing" xmlns:w10="urn:schemas-microsoft-com:office:word" xmlns:w="http://schemas.openxmlformats.org/wordprocessingml/2006/main" xmlns:w14="http://schemas.microsoft.com/office/word/2010/wordml" xmlns:wpg="http://schemas.microsoft.com/office/word/2010/wordprocessingGroup" xmlns:wpi="http://schemas.microsoft.com/office/word/2010/wordprocessingInk" xmlns:wne="http://schemas.microsoft.com/office/word/2006/wordml" xmlns:wps="http://schemas.microsoft.com/office/word/2010/wordprocessingShape" mc:Ignorable="w14 wp14">
+<w:footnotes xmlns:wpc="http://schemas.microsoft.com/office/word/2010/wordprocessingCanvas" xmlns:cx="http://schemas.microsoft.com/office/drawing/2014/chartex" xmlns:cx1="http://schemas.microsoft.com/office/drawing/2015/9/8/chartex" xmlns:cx2="http://schemas.microsoft.com/office/drawing/2015/10/21/chartex" xmlns:cx3="http://schemas.microsoft.com/office/drawing/2016/5/9/chartex" xmlns:cx4="http://schemas.microsoft.com/office/drawing/2016/5/10/chartex" xmlns:cx5="http://schemas.microsoft.com/office/drawing/2016/5/11/chartex" xmlns:cx6="http://schemas.microsoft.com/office/drawing/2016/5/12/chartex" xmlns:cx7="http://schemas.microsoft.com/office/drawing/2016/5/13/chartex" xmlns:cx8="http://schemas.microsoft.com/office/drawing/2016/5/14/chartex" xmlns:mc="http://schemas.openxmlformats.org/markup-compatibility/2006" xmlns:aink="http://schemas.microsoft.com/office/drawing/2016/ink" xmlns:am3d="http://schemas.microsoft.com/office/drawing/2017/model3d" xmlns:o="urn:schemas-microsoft-com:office:office" xmlns:r="http://schemas.openxmlformats.org/officeDocument/2006/relationships" xmlns:m="http://schemas.openxmlformats.org/officeDocument/2006/math" xmlns:v="urn:schemas-microsoft-com:vml" xmlns:wp14="http://schemas.microsoft.com/office/word/2010/wordprocessingDrawing" xmlns:wp="http://schemas.openxmlformats.org/drawingml/2006/wordprocessingDrawing" xmlns:w10="urn:schemas-microsoft-com:office:word" xmlns:w="http://schemas.openxmlformats.org/wordprocessingml/2006/main" xmlns:w14="http://schemas.microsoft.com/office/word/2010/wordml" xmlns:w15="http://schemas.microsoft.com/office/word/2012/wordml" xmlns:w16cid="http://schemas.microsoft.com/office/word/2016/wordml/cid" xmlns:w16se="http://schemas.microsoft.com/office/word/2015/wordml/symex" xmlns:wpg="http://schemas.microsoft.com/office/word/2010/wordprocessingGroup" xmlns:wpi="http://schemas.microsoft.com/office/word/2010/wordprocessingInk" xmlns:wne="http://schemas.microsoft.com/office/word/2006/wordml" xmlns:wps="http://schemas.microsoft.com/office/word/2010/wordprocessingShape" mc:Ignorable="w14 w15 w16se w16cid wp14">
   <w:footnote w:type="separator" w:id="-1">
     <w:p>
       <w:pPr>
@@ -7924,8 +8119,8 @@
 </file>
 
 <file path=word/numbering.xml><?xml version="1.0" encoding="utf-8"?>
-<w:numbering xmlns:wpc="http://schemas.microsoft.com/office/word/2010/wordprocessingCanvas" xmlns:mc="http://schemas.openxmlformats.org/markup-compatibility/2006" xmlns:o="urn:schemas-microsoft-com:office:office" xmlns:r="http://schemas.openxmlformats.org/officeDocument/2006/relationships" xmlns:m="http://schemas.openxmlformats.org/officeDocument/2006/math" xmlns:v="urn:schemas-microsoft-com:vml" xmlns:wp14="http://schemas.microsoft.com/office/word/2010/wordprocessingDrawing" xmlns:wp="http://schemas.openxmlformats.org/drawingml/2006/wordprocessingDrawing" xmlns:w10="urn:schemas-microsoft-com:office:word" xmlns:w="http://schemas.openxmlformats.org/wordprocessingml/2006/main" xmlns:w14="http://schemas.microsoft.com/office/word/2010/wordml" xmlns:wpg="http://schemas.microsoft.com/office/word/2010/wordprocessingGroup" xmlns:wpi="http://schemas.microsoft.com/office/word/2010/wordprocessingInk" xmlns:wne="http://schemas.microsoft.com/office/word/2006/wordml" xmlns:wps="http://schemas.microsoft.com/office/word/2010/wordprocessingShape" mc:Ignorable="w14 wp14">
-  <w:abstractNum w:abstractNumId="0">
+<w:numbering xmlns:wpc="http://schemas.microsoft.com/office/word/2010/wordprocessingCanvas" xmlns:cx="http://schemas.microsoft.com/office/drawing/2014/chartex" xmlns:cx1="http://schemas.microsoft.com/office/drawing/2015/9/8/chartex" xmlns:cx2="http://schemas.microsoft.com/office/drawing/2015/10/21/chartex" xmlns:cx3="http://schemas.microsoft.com/office/drawing/2016/5/9/chartex" xmlns:cx4="http://schemas.microsoft.com/office/drawing/2016/5/10/chartex" xmlns:cx5="http://schemas.microsoft.com/office/drawing/2016/5/11/chartex" xmlns:cx6="http://schemas.microsoft.com/office/drawing/2016/5/12/chartex" xmlns:cx7="http://schemas.microsoft.com/office/drawing/2016/5/13/chartex" xmlns:cx8="http://schemas.microsoft.com/office/drawing/2016/5/14/chartex" xmlns:mc="http://schemas.openxmlformats.org/markup-compatibility/2006" xmlns:aink="http://schemas.microsoft.com/office/drawing/2016/ink" xmlns:am3d="http://schemas.microsoft.com/office/drawing/2017/model3d" xmlns:o="urn:schemas-microsoft-com:office:office" xmlns:r="http://schemas.openxmlformats.org/officeDocument/2006/relationships" xmlns:m="http://schemas.openxmlformats.org/officeDocument/2006/math" xmlns:v="urn:schemas-microsoft-com:vml" xmlns:wp14="http://schemas.microsoft.com/office/word/2010/wordprocessingDrawing" xmlns:wp="http://schemas.openxmlformats.org/drawingml/2006/wordprocessingDrawing" xmlns:w10="urn:schemas-microsoft-com:office:word" xmlns:w="http://schemas.openxmlformats.org/wordprocessingml/2006/main" xmlns:w14="http://schemas.microsoft.com/office/word/2010/wordml" xmlns:w15="http://schemas.microsoft.com/office/word/2012/wordml" xmlns:w16cid="http://schemas.microsoft.com/office/word/2016/wordml/cid" xmlns:w16se="http://schemas.microsoft.com/office/word/2015/wordml/symex" xmlns:wpg="http://schemas.microsoft.com/office/word/2010/wordprocessingGroup" xmlns:wpi="http://schemas.microsoft.com/office/word/2010/wordprocessingInk" xmlns:wne="http://schemas.microsoft.com/office/word/2006/wordml" xmlns:wps="http://schemas.microsoft.com/office/word/2010/wordprocessingShape" mc:Ignorable="w14 w15 w16se w16cid wp14">
+  <w:abstractNum w:abstractNumId="0" w15:restartNumberingAfterBreak="0">
     <w:nsid w:val="020771FB"/>
     <w:multiLevelType w:val="hybridMultilevel"/>
     <w:tmpl w:val="E722AF6C"/>
@@ -8014,7 +8209,7 @@
       </w:pPr>
     </w:lvl>
   </w:abstractNum>
-  <w:abstractNum w:abstractNumId="1">
+  <w:abstractNum w:abstractNumId="1" w15:restartNumberingAfterBreak="0">
     <w:nsid w:val="0B086A86"/>
     <w:multiLevelType w:val="hybridMultilevel"/>
     <w:tmpl w:val="09FC7E66"/>
@@ -8127,7 +8322,7 @@
       </w:rPr>
     </w:lvl>
   </w:abstractNum>
-  <w:abstractNum w:abstractNumId="2">
+  <w:abstractNum w:abstractNumId="2" w15:restartNumberingAfterBreak="0">
     <w:nsid w:val="101E00F1"/>
     <w:multiLevelType w:val="multilevel"/>
     <w:tmpl w:val="8444CC60"/>
@@ -8268,7 +8463,7 @@
       </w:rPr>
     </w:lvl>
   </w:abstractNum>
-  <w:abstractNum w:abstractNumId="3">
+  <w:abstractNum w:abstractNumId="3" w15:restartNumberingAfterBreak="0">
     <w:nsid w:val="137E7DCF"/>
     <w:multiLevelType w:val="multilevel"/>
     <w:tmpl w:val="82101B84"/>
@@ -8417,7 +8612,7 @@
       </w:rPr>
     </w:lvl>
   </w:abstractNum>
-  <w:abstractNum w:abstractNumId="4">
+  <w:abstractNum w:abstractNumId="4" w15:restartNumberingAfterBreak="0">
     <w:nsid w:val="13A012BA"/>
     <w:multiLevelType w:val="hybridMultilevel"/>
     <w:tmpl w:val="0512C490"/>
@@ -8506,7 +8701,7 @@
       </w:pPr>
     </w:lvl>
   </w:abstractNum>
-  <w:abstractNum w:abstractNumId="5">
+  <w:abstractNum w:abstractNumId="5" w15:restartNumberingAfterBreak="0">
     <w:nsid w:val="23FD5936"/>
     <w:multiLevelType w:val="hybridMultilevel"/>
     <w:tmpl w:val="D1DC86C4"/>
@@ -8592,7 +8787,7 @@
       </w:pPr>
     </w:lvl>
   </w:abstractNum>
-  <w:abstractNum w:abstractNumId="6">
+  <w:abstractNum w:abstractNumId="6" w15:restartNumberingAfterBreak="0">
     <w:nsid w:val="3267569E"/>
     <w:multiLevelType w:val="hybridMultilevel"/>
     <w:tmpl w:val="7BCA9B0A"/>
@@ -8678,7 +8873,7 @@
       </w:pPr>
     </w:lvl>
   </w:abstractNum>
-  <w:abstractNum w:abstractNumId="7">
+  <w:abstractNum w:abstractNumId="7" w15:restartNumberingAfterBreak="0">
     <w:nsid w:val="351B0BD3"/>
     <w:multiLevelType w:val="hybridMultilevel"/>
     <w:tmpl w:val="8ED4FB2E"/>
@@ -8764,7 +8959,7 @@
       </w:pPr>
     </w:lvl>
   </w:abstractNum>
-  <w:abstractNum w:abstractNumId="8">
+  <w:abstractNum w:abstractNumId="8" w15:restartNumberingAfterBreak="0">
     <w:nsid w:val="36E7028A"/>
     <w:multiLevelType w:val="hybridMultilevel"/>
     <w:tmpl w:val="2AE05B98"/>
@@ -8877,7 +9072,7 @@
       </w:rPr>
     </w:lvl>
   </w:abstractNum>
-  <w:abstractNum w:abstractNumId="9">
+  <w:abstractNum w:abstractNumId="9" w15:restartNumberingAfterBreak="0">
     <w:nsid w:val="4478784E"/>
     <w:multiLevelType w:val="hybridMultilevel"/>
     <w:tmpl w:val="1480B854"/>
@@ -8966,7 +9161,7 @@
       </w:pPr>
     </w:lvl>
   </w:abstractNum>
-  <w:abstractNum w:abstractNumId="10">
+  <w:abstractNum w:abstractNumId="10" w15:restartNumberingAfterBreak="0">
     <w:nsid w:val="49D10A78"/>
     <w:multiLevelType w:val="hybridMultilevel"/>
     <w:tmpl w:val="A07AD304"/>
@@ -9052,7 +9247,7 @@
       </w:pPr>
     </w:lvl>
   </w:abstractNum>
-  <w:abstractNum w:abstractNumId="11">
+  <w:abstractNum w:abstractNumId="11" w15:restartNumberingAfterBreak="0">
     <w:nsid w:val="504E0960"/>
     <w:multiLevelType w:val="hybridMultilevel"/>
     <w:tmpl w:val="90AA4132"/>
@@ -9138,7 +9333,7 @@
       </w:pPr>
     </w:lvl>
   </w:abstractNum>
-  <w:abstractNum w:abstractNumId="12">
+  <w:abstractNum w:abstractNumId="12" w15:restartNumberingAfterBreak="0">
     <w:nsid w:val="591E2BF8"/>
     <w:multiLevelType w:val="multilevel"/>
     <w:tmpl w:val="16200B38"/>
@@ -9259,7 +9454,7 @@
       </w:rPr>
     </w:lvl>
   </w:abstractNum>
-  <w:abstractNum w:abstractNumId="13">
+  <w:abstractNum w:abstractNumId="13" w15:restartNumberingAfterBreak="0">
     <w:nsid w:val="592E10C4"/>
     <w:multiLevelType w:val="hybridMultilevel"/>
     <w:tmpl w:val="E3560934"/>
@@ -9372,7 +9567,7 @@
       </w:rPr>
     </w:lvl>
   </w:abstractNum>
-  <w:abstractNum w:abstractNumId="14">
+  <w:abstractNum w:abstractNumId="14" w15:restartNumberingAfterBreak="0">
     <w:nsid w:val="5B4B18C3"/>
     <w:multiLevelType w:val="hybridMultilevel"/>
     <w:tmpl w:val="1D06C192"/>
@@ -9458,7 +9653,7 @@
       </w:pPr>
     </w:lvl>
   </w:abstractNum>
-  <w:abstractNum w:abstractNumId="15">
+  <w:abstractNum w:abstractNumId="15" w15:restartNumberingAfterBreak="0">
     <w:nsid w:val="65B0549A"/>
     <w:multiLevelType w:val="hybridMultilevel"/>
     <w:tmpl w:val="C4CA3084"/>
@@ -9571,7 +9766,7 @@
       </w:rPr>
     </w:lvl>
   </w:abstractNum>
-  <w:abstractNum w:abstractNumId="16">
+  <w:abstractNum w:abstractNumId="16" w15:restartNumberingAfterBreak="0">
     <w:nsid w:val="65EE33CD"/>
     <w:multiLevelType w:val="hybridMultilevel"/>
     <w:tmpl w:val="EAD45386"/>
@@ -9684,7 +9879,7 @@
       </w:rPr>
     </w:lvl>
   </w:abstractNum>
-  <w:abstractNum w:abstractNumId="17">
+  <w:abstractNum w:abstractNumId="17" w15:restartNumberingAfterBreak="0">
     <w:nsid w:val="741B0214"/>
     <w:multiLevelType w:val="hybridMultilevel"/>
     <w:tmpl w:val="B0B45A1C"/>
@@ -9770,7 +9965,7 @@
       </w:pPr>
     </w:lvl>
   </w:abstractNum>
-  <w:abstractNum w:abstractNumId="18">
+  <w:abstractNum w:abstractNumId="18" w15:restartNumberingAfterBreak="0">
     <w:nsid w:val="79725793"/>
     <w:multiLevelType w:val="multilevel"/>
     <w:tmpl w:val="F48E8614"/>
@@ -9883,7 +10078,7 @@
       </w:pPr>
     </w:lvl>
   </w:abstractNum>
-  <w:abstractNum w:abstractNumId="19">
+  <w:abstractNum w:abstractNumId="19" w15:restartNumberingAfterBreak="0">
     <w:nsid w:val="7AFB36A4"/>
     <w:multiLevelType w:val="hybridMultilevel"/>
     <w:tmpl w:val="C3F63A14"/>
@@ -10063,7 +10258,7 @@
 </file>
 
 <file path=word/styles.xml><?xml version="1.0" encoding="utf-8"?>
-<w:styles xmlns:mc="http://schemas.openxmlformats.org/markup-compatibility/2006" xmlns:r="http://schemas.openxmlformats.org/officeDocument/2006/relationships" xmlns:w="http://schemas.openxmlformats.org/wordprocessingml/2006/main" xmlns:w14="http://schemas.microsoft.com/office/word/2010/wordml" mc:Ignorable="w14">
+<w:styles xmlns:mc="http://schemas.openxmlformats.org/markup-compatibility/2006" xmlns:r="http://schemas.openxmlformats.org/officeDocument/2006/relationships" xmlns:w="http://schemas.openxmlformats.org/wordprocessingml/2006/main" xmlns:w14="http://schemas.microsoft.com/office/word/2010/wordml" xmlns:w15="http://schemas.microsoft.com/office/word/2012/wordml" xmlns:w16cid="http://schemas.microsoft.com/office/word/2016/wordml/cid" xmlns:w16se="http://schemas.microsoft.com/office/word/2015/wordml/symex" mc:Ignorable="w14 w15 w16se w16cid">
   <w:docDefaults>
     <w:rPrDefault>
       <w:rPr>
@@ -10079,714 +10274,382 @@
       </w:pPr>
     </w:pPrDefault>
   </w:docDefaults>
-  <w:latentStyles w:defLockedState="0" w:defUIPriority="99" w:defSemiHidden="1" w:defUnhideWhenUsed="1" w:defQFormat="0" w:count="267">
-    <w:lsdException w:name="Normal" w:semiHidden="0" w:uiPriority="0" w:unhideWhenUsed="0" w:qFormat="1"/>
-    <w:lsdException w:name="heading 1" w:semiHidden="0" w:uiPriority="9" w:unhideWhenUsed="0" w:qFormat="1"/>
-    <w:lsdException w:name="heading 2" w:uiPriority="9" w:qFormat="1"/>
-    <w:lsdException w:name="heading 3" w:uiPriority="9" w:qFormat="1"/>
-    <w:lsdException w:name="heading 4" w:uiPriority="9" w:qFormat="1"/>
-    <w:lsdException w:name="heading 5" w:uiPriority="9" w:qFormat="1"/>
-    <w:lsdException w:name="heading 6" w:uiPriority="9" w:qFormat="1"/>
-    <w:lsdException w:name="heading 7" w:uiPriority="9" w:qFormat="1"/>
-    <w:lsdException w:name="heading 8" w:uiPriority="9" w:qFormat="1"/>
-    <w:lsdException w:name="heading 9" w:uiPriority="9" w:qFormat="1"/>
-    <w:lsdException w:name="toc 1" w:uiPriority="39"/>
-    <w:lsdException w:name="toc 2" w:uiPriority="39"/>
-    <w:lsdException w:name="toc 3" w:uiPriority="39"/>
-    <w:lsdException w:name="toc 4" w:uiPriority="39"/>
-    <w:lsdException w:name="toc 5" w:uiPriority="39"/>
-    <w:lsdException w:name="toc 6" w:uiPriority="39"/>
-    <w:lsdException w:name="toc 7" w:uiPriority="39"/>
-    <w:lsdException w:name="toc 8" w:uiPriority="39"/>
-    <w:lsdException w:name="toc 9" w:uiPriority="39"/>
-    <w:lsdException w:name="caption" w:uiPriority="35" w:qFormat="1"/>
-    <w:lsdException w:name="Title" w:semiHidden="0" w:uiPriority="10" w:unhideWhenUsed="0" w:qFormat="1"/>
-    <w:lsdException w:name="Default Paragraph Font" w:uiPriority="1"/>
-    <w:lsdException w:name="Subtitle" w:semiHidden="0" w:uiPriority="11" w:unhideWhenUsed="0" w:qFormat="1"/>
-    <w:lsdException w:name="Strong" w:semiHidden="0" w:uiPriority="22" w:unhideWhenUsed="0" w:qFormat="1"/>
-    <w:lsdException w:name="Emphasis" w:semiHidden="0" w:uiPriority="20" w:unhideWhenUsed="0" w:qFormat="1"/>
-    <w:lsdException w:name="Table Grid" w:semiHidden="0" w:uiPriority="39" w:unhideWhenUsed="0"/>
-    <w:lsdException w:name="Placeholder Text" w:unhideWhenUsed="0"/>
-    <w:lsdException w:name="No Spacing" w:semiHidden="0" w:uiPriority="1" w:unhideWhenUsed="0" w:qFormat="1"/>
-    <w:lsdException w:name="Light Shading" w:semiHidden="0" w:uiPriority="60" w:unhideWhenUsed="0"/>
-    <w:lsdException w:name="Light List" w:semiHidden="0" w:uiPriority="61" w:unhideWhenUsed="0"/>
-    <w:lsdException w:name="Light Grid" w:semiHidden="0" w:uiPriority="62" w:unhideWhenUsed="0"/>
-    <w:lsdException w:name="Medium Shading 1" w:semiHidden="0" w:uiPriority="63" w:unhideWhenUsed="0"/>
-    <w:lsdException w:name="Medium Shading 2" w:semiHidden="0" w:uiPriority="64" w:unhideWhenUsed="0"/>
-    <w:lsdException w:name="Medium List 1" w:semiHidden="0" w:uiPriority="65" w:unhideWhenUsed="0"/>
-    <w:lsdException w:name="Medium List 2" w:semiHidden="0" w:uiPriority="66" w:unhideWhenUsed="0"/>
-    <w:lsdException w:name="Medium Grid 1" w:semiHidden="0" w:uiPriority="67" w:unhideWhenUsed="0"/>
-    <w:lsdException w:name="Medium Grid 2" w:semiHidden="0" w:uiPriority="68" w:unhideWhenUsed="0"/>
-    <w:lsdException w:name="Medium Grid 3" w:semiHidden="0" w:uiPriority="69" w:unhideWhenUsed="0"/>
-    <w:lsdException w:name="Dark List" w:semiHidden="0" w:uiPriority="70" w:unhideWhenUsed="0"/>
-    <w:lsdException w:name="Colorful Shading" w:semiHidden="0" w:uiPriority="71" w:unhideWhenUsed="0"/>
-    <w:lsdException w:name="Colorful List" w:semiHidden="0" w:uiPriority="72" w:unhideWhenUsed="0"/>
-    <w:lsdException w:name="Colorful Grid" w:semiHidden="0" w:uiPriority="73" w:unhideWhenUsed="0"/>
-    <w:lsdException w:name="Light Shading Accent 1" w:semiHidden="0" w:uiPriority="60" w:unhideWhenUsed="0"/>
-    <w:lsdException w:name="Light List Accent 1" w:semiHidden="0" w:uiPriority="61" w:unhideWhenUsed="0"/>
-    <w:lsdException w:name="Light Grid Accent 1" w:semiHidden="0" w:uiPriority="62" w:unhideWhenUsed="0"/>
-    <w:lsdException w:name="Medium Shading 1 Accent 1" w:semiHidden="0" w:uiPriority="63" w:unhideWhenUsed="0"/>
-    <w:lsdException w:name="Medium Shading 2 Accent 1" w:semiHidden="0" w:uiPriority="64" w:unhideWhenUsed="0"/>
-    <w:lsdException w:name="Medium List 1 Accent 1" w:semiHidden="0" w:uiPriority="65" w:unhideWhenUsed="0"/>
-    <w:lsdException w:name="Revision" w:unhideWhenUsed="0"/>
-    <w:lsdException w:name="List Paragraph" w:semiHidden="0" w:uiPriority="34" w:unhideWhenUsed="0" w:qFormat="1"/>
-    <w:lsdException w:name="Quote" w:semiHidden="0" w:uiPriority="29" w:unhideWhenUsed="0" w:qFormat="1"/>
-    <w:lsdException w:name="Intense Quote" w:semiHidden="0" w:uiPriority="30" w:unhideWhenUsed="0" w:qFormat="1"/>
-    <w:lsdException w:name="Medium List 2 Accent 1" w:semiHidden="0" w:uiPriority="66" w:unhideWhenUsed="0"/>
-    <w:lsdException w:name="Medium Grid 1 Accent 1" w:semiHidden="0" w:uiPriority="67" w:unhideWhenUsed="0"/>
-    <w:lsdException w:name="Medium Grid 2 Accent 1" w:semiHidden="0" w:uiPriority="68" w:unhideWhenUsed="0"/>
-    <w:lsdException w:name="Medium Grid 3 Accent 1" w:semiHidden="0" w:uiPriority="69" w:unhideWhenUsed="0"/>
-    <w:lsdException w:name="Dark List Accent 1" w:semiHidden="0" w:uiPriority="70" w:unhideWhenUsed="0"/>
-    <w:lsdException w:name="Colorful Shading Accent 1" w:semiHidden="0" w:uiPriority="71" w:unhideWhenUsed="0"/>
-    <w:lsdException w:name="Colorful List Accent 1" w:semiHidden="0" w:uiPriority="72" w:unhideWhenUsed="0"/>
-    <w:lsdException w:name="Colorful Grid Accent 1" w:semiHidden="0" w:uiPriority="73" w:unhideWhenUsed="0"/>
-    <w:lsdException w:name="Light Shading Accent 2" w:semiHidden="0" w:uiPriority="60" w:unhideWhenUsed="0"/>
-    <w:lsdException w:name="Light List Accent 2" w:semiHidden="0" w:uiPriority="61" w:unhideWhenUsed="0"/>
-    <w:lsdException w:name="Light Grid Accent 2" w:semiHidden="0" w:uiPriority="62" w:unhideWhenUsed="0"/>
-    <w:lsdException w:name="Medium Shading 1 Accent 2" w:semiHidden="0" w:uiPriority="63" w:unhideWhenUsed="0"/>
-    <w:lsdException w:name="Medium Shading 2 Accent 2" w:semiHidden="0" w:uiPriority="64" w:unhideWhenUsed="0"/>
-    <w:lsdException w:name="Medium List 1 Accent 2" w:semiHidden="0" w:uiPriority="65" w:unhideWhenUsed="0"/>
-    <w:lsdException w:name="Medium List 2 Accent 2" w:semiHidden="0" w:uiPriority="66" w:unhideWhenUsed="0"/>
-    <w:lsdException w:name="Medium Grid 1 Accent 2" w:semiHidden="0" w:uiPriority="67" w:unhideWhenUsed="0"/>
-    <w:lsdException w:name="Medium Grid 2 Accent 2" w:semiHidden="0" w:uiPriority="68" w:unhideWhenUsed="0"/>
-    <w:lsdException w:name="Medium Grid 3 Accent 2" w:semiHidden="0" w:uiPriority="69" w:unhideWhenUsed="0"/>
-    <w:lsdException w:name="Dark List Accent 2" w:semiHidden="0" w:uiPriority="70" w:unhideWhenUsed="0"/>
-    <w:lsdException w:name="Colorful Shading Accent 2" w:semiHidden="0" w:uiPriority="71" w:unhideWhenUsed="0"/>
-    <w:lsdException w:name="Colorful List Accent 2" w:semiHidden="0" w:uiPriority="72" w:unhideWhenUsed="0"/>
-    <w:lsdException w:name="Colorful Grid Accent 2" w:semiHidden="0" w:uiPriority="73" w:unhideWhenUsed="0"/>
-    <w:lsdException w:name="Light Shading Accent 3" w:semiHidden="0" w:uiPriority="60" w:unhideWhenUsed="0"/>
-    <w:lsdException w:name="Light List Accent 3" w:semiHidden="0" w:uiPriority="61" w:unhideWhenUsed="0"/>
-    <w:lsdException w:name="Light Grid Accent 3" w:semiHidden="0" w:uiPriority="62" w:unhideWhenUsed="0"/>
-    <w:lsdException w:name="Medium Shading 1 Accent 3" w:semiHidden="0" w:uiPriority="63" w:unhideWhenUsed="0"/>
-    <w:lsdException w:name="Medium Shading 2 Accent 3" w:semiHidden="0" w:uiPriority="64" w:unhideWhenUsed="0"/>
-    <w:lsdException w:name="Medium List 1 Accent 3" w:semiHidden="0" w:uiPriority="65" w:unhideWhenUsed="0"/>
-    <w:lsdException w:name="Medium List 2 Accent 3" w:semiHidden="0" w:uiPriority="66" w:unhideWhenUsed="0"/>
-    <w:lsdException w:name="Medium Grid 1 Accent 3" w:semiHidden="0" w:uiPriority="67" w:unhideWhenUsed="0"/>
-    <w:lsdException w:name="Medium Grid 2 Accent 3" w:semiHidden="0" w:uiPriority="68" w:unhideWhenUsed="0"/>
-    <w:lsdException w:name="Medium Grid 3 Accent 3" w:semiHidden="0" w:uiPriority="69" w:unhideWhenUsed="0"/>
-    <w:lsdException w:name="Dark List Accent 3" w:semiHidden="0" w:uiPriority="70" w:unhideWhenUsed="0"/>
-    <w:lsdException w:name="Colorful Shading Accent 3" w:semiHidden="0" w:uiPriority="71" w:unhideWhenUsed="0"/>
-    <w:lsdException w:name="Colorful List Accent 3" w:semiHidden="0" w:uiPriority="72" w:unhideWhenUsed="0"/>
-    <w:lsdException w:name="Colorful Grid Accent 3" w:semiHidden="0" w:uiPriority="73" w:unhideWhenUsed="0"/>
-    <w:lsdException w:name="Light Shading Accent 4" w:semiHidden="0" w:uiPriority="60" w:unhideWhenUsed="0"/>
-    <w:lsdException w:name="Light List Accent 4" w:semiHidden="0" w:uiPriority="61" w:unhideWhenUsed="0"/>
-    <w:lsdException w:name="Light Grid Accent 4" w:semiHidden="0" w:uiPriority="62" w:unhideWhenUsed="0"/>
-    <w:lsdException w:name="Medium Shading 1 Accent 4" w:semiHidden="0" w:uiPriority="63" w:unhideWhenUsed="0"/>
-    <w:lsdException w:name="Medium Shading 2 Accent 4" w:semiHidden="0" w:uiPriority="64" w:unhideWhenUsed="0"/>
-    <w:lsdException w:name="Medium List 1 Accent 4" w:semiHidden="0" w:uiPriority="65" w:unhideWhenUsed="0"/>
-    <w:lsdException w:name="Medium List 2 Accent 4" w:semiHidden="0" w:uiPriority="66" w:unhideWhenUsed="0"/>
-    <w:lsdException w:name="Medium Grid 1 Accent 4" w:semiHidden="0" w:uiPriority="67" w:unhideWhenUsed="0"/>
-    <w:lsdException w:name="Medium Grid 2 Accent 4" w:semiHidden="0" w:uiPriority="68" w:unhideWhenUsed="0"/>
-    <w:lsdException w:name="Medium Grid 3 Accent 4" w:semiHidden="0" w:uiPriority="69" w:unhideWhenUsed="0"/>
-    <w:lsdException w:name="Dark List Accent 4" w:semiHidden="0" w:uiPriority="70" w:unhideWhenUsed="0"/>
-    <w:lsdException w:name="Colorful Shading Accent 4" w:semiHidden="0" w:uiPriority="71" w:unhideWhenUsed="0"/>
-    <w:lsdException w:name="Colorful List Accent 4" w:semiHidden="0" w:uiPriority="72" w:unhideWhenUsed="0"/>
-    <w:lsdException w:name="Colorful Grid Accent 4" w:semiHidden="0" w:uiPriority="73" w:unhideWhenUsed="0"/>
-    <w:lsdException w:name="Light Shading Accent 5" w:semiHidden="0" w:uiPriority="60" w:unhideWhenUsed="0"/>
-    <w:lsdException w:name="Light List Accent 5" w:semiHidden="0" w:uiPriority="61" w:unhideWhenUsed="0"/>
-    <w:lsdException w:name="Light Grid Accent 5" w:semiHidden="0" w:uiPriority="62" w:unhideWhenUsed="0"/>
-    <w:lsdException w:name="Medium Shading 1 Accent 5" w:semiHidden="0" w:uiPriority="63" w:unhideWhenUsed="0"/>
-    <w:lsdException w:name="Medium Shading 2 Accent 5" w:semiHidden="0" w:uiPriority="64" w:unhideWhenUsed="0"/>
-    <w:lsdException w:name="Medium List 1 Accent 5" w:semiHidden="0" w:uiPriority="65" w:unhideWhenUsed="0"/>
-    <w:lsdException w:name="Medium List 2 Accent 5" w:semiHidden="0" w:uiPriority="66" w:unhideWhenUsed="0"/>
-    <w:lsdException w:name="Medium Grid 1 Accent 5" w:semiHidden="0" w:uiPriority="67" w:unhideWhenUsed="0"/>
-    <w:lsdException w:name="Medium Grid 2 Accent 5" w:semiHidden="0" w:uiPriority="68" w:unhideWhenUsed="0"/>
-    <w:lsdException w:name="Medium Grid 3 Accent 5" w:semiHidden="0" w:uiPriority="69" w:unhideWhenUsed="0"/>
-    <w:lsdException w:name="Dark List Accent 5" w:semiHidden="0" w:uiPriority="70" w:unhideWhenUsed="0"/>
-    <w:lsdException w:name="Colorful Shading Accent 5" w:semiHidden="0" w:uiPriority="71" w:unhideWhenUsed="0"/>
-    <w:lsdException w:name="Colorful List Accent 5" w:semiHidden="0" w:uiPriority="72" w:unhideWhenUsed="0"/>
-    <w:lsdException w:name="Colorful Grid Accent 5" w:semiHidden="0" w:uiPriority="73" w:unhideWhenUsed="0"/>
-    <w:lsdException w:name="Light Shading Accent 6" w:semiHidden="0" w:uiPriority="60" w:unhideWhenUsed="0"/>
-    <w:lsdException w:name="Light List Accent 6" w:semiHidden="0" w:uiPriority="61" w:unhideWhenUsed="0"/>
-    <w:lsdException w:name="Light Grid Accent 6" w:semiHidden="0" w:uiPriority="62" w:unhideWhenUsed="0"/>
-    <w:lsdException w:name="Medium Shading 1 Accent 6" w:semiHidden="0" w:uiPriority="63" w:unhideWhenUsed="0"/>
-    <w:lsdException w:name="Medium Shading 2 Accent 6" w:semiHidden="0" w:uiPriority="64" w:unhideWhenUsed="0"/>
-    <w:lsdException w:name="Medium List 1 Accent 6" w:semiHidden="0" w:uiPriority="65" w:unhideWhenUsed="0"/>
-    <w:lsdException w:name="Medium List 2 Accent 6" w:semiHidden="0" w:uiPriority="66" w:unhideWhenUsed="0"/>
-    <w:lsdException w:name="Medium Grid 1 Accent 6" w:semiHidden="0" w:uiPriority="67" w:unhideWhenUsed="0"/>
-    <w:lsdException w:name="Medium Grid 2 Accent 6" w:semiHidden="0" w:uiPriority="68" w:unhideWhenUsed="0"/>
-    <w:lsdException w:name="Medium Grid 3 Accent 6" w:semiHidden="0" w:uiPriority="69" w:unhideWhenUsed="0"/>
-    <w:lsdException w:name="Dark List Accent 6" w:semiHidden="0" w:uiPriority="70" w:unhideWhenUsed="0"/>
-    <w:lsdException w:name="Colorful Shading Accent 6" w:semiHidden="0" w:uiPriority="71" w:unhideWhenUsed="0"/>
-    <w:lsdException w:name="Colorful List Accent 6" w:semiHidden="0" w:uiPriority="72" w:unhideWhenUsed="0"/>
-    <w:lsdException w:name="Colorful Grid Accent 6" w:semiHidden="0" w:uiPriority="73" w:unhideWhenUsed="0"/>
-    <w:lsdException w:name="Subtle Emphasis" w:semiHidden="0" w:uiPriority="19" w:unhideWhenUsed="0" w:qFormat="1"/>
-    <w:lsdException w:name="Intense Emphasis" w:semiHidden="0" w:uiPriority="21" w:unhideWhenUsed="0" w:qFormat="1"/>
-    <w:lsdException w:name="Subtle Reference" w:semiHidden="0" w:uiPriority="31" w:unhideWhenUsed="0" w:qFormat="1"/>
-    <w:lsdException w:name="Intense Reference" w:semiHidden="0" w:uiPriority="32" w:unhideWhenUsed="0" w:qFormat="1"/>
-    <w:lsdException w:name="Book Title" w:semiHidden="0" w:uiPriority="33" w:unhideWhenUsed="0" w:qFormat="1"/>
-    <w:lsdException w:name="Bibliography" w:uiPriority="37"/>
-    <w:lsdException w:name="TOC Heading" w:uiPriority="39" w:qFormat="1"/>
-  </w:latentStyles>
-  <w:style w:type="paragraph" w:default="1" w:styleId="Normal">
-    <w:name w:val="Normal"/>
-    <w:qFormat/>
-  </w:style>
-  <w:style w:type="paragraph" w:styleId="Heading1">
-    <w:name w:val="heading 1"/>
-    <w:basedOn w:val="Normal"/>
-    <w:next w:val="Normal"/>
-    <w:link w:val="Heading1Char"/>
-    <w:uiPriority w:val="9"/>
-    <w:qFormat/>
-    <w:rsid w:val="001A7DFC"/>
-    <w:pPr>
-      <w:keepNext/>
-      <w:widowControl w:val="0"/>
-      <w:wordWrap w:val="0"/>
-      <w:autoSpaceDE w:val="0"/>
-      <w:autoSpaceDN w:val="0"/>
-      <w:spacing w:after="200" w:line="276" w:lineRule="auto"/>
-      <w:jc w:val="both"/>
-      <w:outlineLvl w:val="0"/>
-    </w:pPr>
-    <w:rPr>
-      <w:rFonts w:asciiTheme="majorHAnsi" w:eastAsiaTheme="majorEastAsia" w:hAnsiTheme="majorHAnsi" w:cstheme="majorBidi"/>
-      <w:kern w:val="2"/>
-      <w:sz w:val="28"/>
-      <w:szCs w:val="28"/>
-      <w:lang w:eastAsia="ko-KR"/>
-    </w:rPr>
-  </w:style>
-  <w:style w:type="paragraph" w:styleId="Heading2">
-    <w:name w:val="heading 2"/>
-    <w:basedOn w:val="Normal"/>
-    <w:next w:val="Normal"/>
-    <w:link w:val="Heading2Char"/>
-    <w:uiPriority w:val="9"/>
-    <w:unhideWhenUsed/>
-    <w:qFormat/>
-    <w:rsid w:val="001A7DFC"/>
-    <w:pPr>
-      <w:keepNext/>
-      <w:widowControl w:val="0"/>
-      <w:wordWrap w:val="0"/>
-      <w:autoSpaceDE w:val="0"/>
-      <w:autoSpaceDN w:val="0"/>
-      <w:spacing w:after="200" w:line="276" w:lineRule="auto"/>
-      <w:jc w:val="both"/>
-      <w:outlineLvl w:val="1"/>
-    </w:pPr>
-    <w:rPr>
-      <w:rFonts w:asciiTheme="majorHAnsi" w:eastAsiaTheme="majorEastAsia" w:hAnsiTheme="majorHAnsi" w:cstheme="majorBidi"/>
-      <w:kern w:val="2"/>
-      <w:sz w:val="20"/>
-      <w:lang w:eastAsia="ko-KR"/>
-    </w:rPr>
-  </w:style>
-  <w:style w:type="paragraph" w:styleId="Heading3">
-    <w:name w:val="heading 3"/>
-    <w:basedOn w:val="Normal"/>
-    <w:next w:val="Normal"/>
-    <w:link w:val="Heading3Char"/>
-    <w:uiPriority w:val="9"/>
-    <w:unhideWhenUsed/>
-    <w:qFormat/>
-    <w:rsid w:val="001A7DFC"/>
-    <w:pPr>
-      <w:keepNext/>
-      <w:widowControl w:val="0"/>
-      <w:wordWrap w:val="0"/>
-      <w:autoSpaceDE w:val="0"/>
-      <w:autoSpaceDN w:val="0"/>
-      <w:spacing w:after="200" w:line="276" w:lineRule="auto"/>
-      <w:ind w:leftChars="300" w:left="300" w:hangingChars="200" w:hanging="2000"/>
-      <w:jc w:val="both"/>
-      <w:outlineLvl w:val="2"/>
-    </w:pPr>
-    <w:rPr>
-      <w:rFonts w:asciiTheme="majorHAnsi" w:eastAsiaTheme="majorEastAsia" w:hAnsiTheme="majorHAnsi" w:cstheme="majorBidi"/>
-      <w:kern w:val="2"/>
-      <w:sz w:val="20"/>
-      <w:lang w:eastAsia="ko-KR"/>
-    </w:rPr>
-  </w:style>
-  <w:style w:type="character" w:default="1" w:styleId="DefaultParagraphFont">
-    <w:name w:val="Default Paragraph Font"/>
-    <w:uiPriority w:val="1"/>
-    <w:semiHidden/>
-    <w:unhideWhenUsed/>
-  </w:style>
-  <w:style w:type="table" w:default="1" w:styleId="TableNormal">
-    <w:name w:val="Normal Table"/>
-    <w:uiPriority w:val="99"/>
-    <w:semiHidden/>
-    <w:unhideWhenUsed/>
-    <w:tblPr>
-      <w:tblInd w:w="0" w:type="dxa"/>
-      <w:tblCellMar>
-        <w:top w:w="0" w:type="dxa"/>
-        <w:left w:w="108" w:type="dxa"/>
-        <w:bottom w:w="0" w:type="dxa"/>
-        <w:right w:w="108" w:type="dxa"/>
-      </w:tblCellMar>
-    </w:tblPr>
-  </w:style>
-  <w:style w:type="numbering" w:default="1" w:styleId="NoList">
-    <w:name w:val="No List"/>
-    <w:uiPriority w:val="99"/>
-    <w:semiHidden/>
-    <w:unhideWhenUsed/>
-  </w:style>
-  <w:style w:type="character" w:customStyle="1" w:styleId="Heading1Char">
-    <w:name w:val="Heading 1 Char"/>
-    <w:basedOn w:val="DefaultParagraphFont"/>
-    <w:link w:val="Heading1"/>
-    <w:uiPriority w:val="9"/>
-    <w:rsid w:val="001A7DFC"/>
-    <w:rPr>
-      <w:rFonts w:asciiTheme="majorHAnsi" w:eastAsiaTheme="majorEastAsia" w:hAnsiTheme="majorHAnsi" w:cstheme="majorBidi"/>
-      <w:kern w:val="2"/>
-      <w:sz w:val="28"/>
-      <w:szCs w:val="28"/>
-      <w:lang w:eastAsia="ko-KR"/>
-    </w:rPr>
-  </w:style>
-  <w:style w:type="character" w:customStyle="1" w:styleId="Heading2Char">
-    <w:name w:val="Heading 2 Char"/>
-    <w:basedOn w:val="DefaultParagraphFont"/>
-    <w:link w:val="Heading2"/>
-    <w:uiPriority w:val="9"/>
-    <w:rsid w:val="001A7DFC"/>
-    <w:rPr>
-      <w:rFonts w:asciiTheme="majorHAnsi" w:eastAsiaTheme="majorEastAsia" w:hAnsiTheme="majorHAnsi" w:cstheme="majorBidi"/>
-      <w:kern w:val="2"/>
-      <w:sz w:val="20"/>
-      <w:lang w:eastAsia="ko-KR"/>
-    </w:rPr>
-  </w:style>
-  <w:style w:type="character" w:customStyle="1" w:styleId="Heading3Char">
-    <w:name w:val="Heading 3 Char"/>
-    <w:basedOn w:val="DefaultParagraphFont"/>
-    <w:link w:val="Heading3"/>
-    <w:uiPriority w:val="9"/>
-    <w:rsid w:val="001A7DFC"/>
-    <w:rPr>
-      <w:rFonts w:asciiTheme="majorHAnsi" w:eastAsiaTheme="majorEastAsia" w:hAnsiTheme="majorHAnsi" w:cstheme="majorBidi"/>
-      <w:kern w:val="2"/>
-      <w:sz w:val="20"/>
-      <w:lang w:eastAsia="ko-KR"/>
-    </w:rPr>
-  </w:style>
-  <w:style w:type="paragraph" w:styleId="TOCHeading">
-    <w:name w:val="TOC Heading"/>
-    <w:basedOn w:val="Heading1"/>
-    <w:next w:val="Normal"/>
-    <w:uiPriority w:val="39"/>
-    <w:semiHidden/>
-    <w:unhideWhenUsed/>
-    <w:qFormat/>
-    <w:rsid w:val="001A7DFC"/>
-    <w:pPr>
-      <w:keepLines/>
-      <w:widowControl/>
-      <w:wordWrap/>
-      <w:autoSpaceDE/>
-      <w:autoSpaceDN/>
-      <w:spacing w:before="480" w:after="0"/>
-      <w:jc w:val="left"/>
-      <w:outlineLvl w:val="9"/>
-    </w:pPr>
-    <w:rPr>
-      <w:b/>
-      <w:bCs/>
-      <w:color w:val="2F5496" w:themeColor="accent1" w:themeShade="BF"/>
-      <w:kern w:val="0"/>
-      <w:lang w:eastAsia="ja-JP"/>
-    </w:rPr>
-  </w:style>
-  <w:style w:type="paragraph" w:styleId="TOC1">
-    <w:name w:val="toc 1"/>
-    <w:basedOn w:val="Normal"/>
-    <w:next w:val="Normal"/>
-    <w:autoRedefine/>
-    <w:uiPriority w:val="39"/>
-    <w:unhideWhenUsed/>
-    <w:rsid w:val="001A7DFC"/>
-    <w:pPr>
-      <w:widowControl w:val="0"/>
-      <w:tabs>
-        <w:tab w:val="right" w:leader="dot" w:pos="9016"/>
-      </w:tabs>
-      <w:wordWrap w:val="0"/>
-      <w:autoSpaceDE w:val="0"/>
-      <w:autoSpaceDN w:val="0"/>
-      <w:spacing w:after="200" w:line="276" w:lineRule="auto"/>
-      <w:jc w:val="both"/>
-    </w:pPr>
-    <w:rPr>
-      <w:kern w:val="2"/>
-      <w:sz w:val="20"/>
-      <w:lang w:eastAsia="ko-KR"/>
-    </w:rPr>
-  </w:style>
-  <w:style w:type="character" w:styleId="Hyperlink">
-    <w:name w:val="Hyperlink"/>
-    <w:basedOn w:val="DefaultParagraphFont"/>
-    <w:uiPriority w:val="99"/>
-    <w:unhideWhenUsed/>
-    <w:rsid w:val="001A7DFC"/>
-    <w:rPr>
-      <w:color w:val="0563C1" w:themeColor="hyperlink"/>
-      <w:u w:val="single"/>
-    </w:rPr>
-  </w:style>
-  <w:style w:type="paragraph" w:styleId="TOC2">
-    <w:name w:val="toc 2"/>
-    <w:basedOn w:val="Normal"/>
-    <w:next w:val="Normal"/>
-    <w:autoRedefine/>
-    <w:uiPriority w:val="39"/>
-    <w:unhideWhenUsed/>
-    <w:rsid w:val="001A7DFC"/>
-    <w:pPr>
-      <w:widowControl w:val="0"/>
-      <w:wordWrap w:val="0"/>
-      <w:autoSpaceDE w:val="0"/>
-      <w:autoSpaceDN w:val="0"/>
-      <w:spacing w:after="200" w:line="276" w:lineRule="auto"/>
-      <w:ind w:leftChars="200" w:left="425"/>
-      <w:jc w:val="both"/>
-    </w:pPr>
-    <w:rPr>
-      <w:kern w:val="2"/>
-      <w:sz w:val="20"/>
-      <w:lang w:eastAsia="ko-KR"/>
-    </w:rPr>
-  </w:style>
-  <w:style w:type="paragraph" w:styleId="TOC3">
-    <w:name w:val="toc 3"/>
-    <w:basedOn w:val="Normal"/>
-    <w:next w:val="Normal"/>
-    <w:autoRedefine/>
-    <w:uiPriority w:val="39"/>
-    <w:unhideWhenUsed/>
-    <w:rsid w:val="001A7DFC"/>
-    <w:pPr>
-      <w:widowControl w:val="0"/>
-      <w:wordWrap w:val="0"/>
-      <w:autoSpaceDE w:val="0"/>
-      <w:autoSpaceDN w:val="0"/>
-      <w:spacing w:after="200" w:line="276" w:lineRule="auto"/>
-      <w:ind w:leftChars="400" w:left="850"/>
-      <w:jc w:val="both"/>
-    </w:pPr>
-    <w:rPr>
-      <w:kern w:val="2"/>
-      <w:sz w:val="20"/>
-      <w:lang w:eastAsia="ko-KR"/>
-    </w:rPr>
-  </w:style>
-  <w:style w:type="paragraph" w:styleId="ListParagraph">
-    <w:name w:val="List Paragraph"/>
-    <w:basedOn w:val="Normal"/>
-    <w:uiPriority w:val="34"/>
-    <w:qFormat/>
-    <w:rsid w:val="001A7DFC"/>
-    <w:pPr>
-      <w:widowControl w:val="0"/>
-      <w:wordWrap w:val="0"/>
-      <w:autoSpaceDE w:val="0"/>
-      <w:autoSpaceDN w:val="0"/>
-      <w:spacing w:after="200" w:line="276" w:lineRule="auto"/>
-      <w:ind w:leftChars="400" w:left="800"/>
-      <w:jc w:val="both"/>
-    </w:pPr>
-    <w:rPr>
-      <w:kern w:val="2"/>
-      <w:sz w:val="20"/>
-      <w:lang w:eastAsia="ko-KR"/>
-    </w:rPr>
-  </w:style>
-  <w:style w:type="paragraph" w:styleId="Footer">
-    <w:name w:val="footer"/>
-    <w:basedOn w:val="Normal"/>
-    <w:link w:val="FooterChar"/>
-    <w:uiPriority w:val="99"/>
-    <w:unhideWhenUsed/>
-    <w:rsid w:val="001A7DFC"/>
-    <w:pPr>
-      <w:widowControl w:val="0"/>
-      <w:tabs>
-        <w:tab w:val="center" w:pos="4513"/>
-        <w:tab w:val="right" w:pos="9026"/>
-      </w:tabs>
-      <w:wordWrap w:val="0"/>
-      <w:autoSpaceDE w:val="0"/>
-      <w:autoSpaceDN w:val="0"/>
-      <w:snapToGrid w:val="0"/>
-      <w:spacing w:after="200" w:line="276" w:lineRule="auto"/>
-      <w:jc w:val="both"/>
-    </w:pPr>
-    <w:rPr>
-      <w:kern w:val="2"/>
-      <w:sz w:val="20"/>
-      <w:lang w:eastAsia="ko-KR"/>
-    </w:rPr>
-  </w:style>
-  <w:style w:type="character" w:customStyle="1" w:styleId="FooterChar">
-    <w:name w:val="Footer Char"/>
-    <w:basedOn w:val="DefaultParagraphFont"/>
-    <w:link w:val="Footer"/>
-    <w:uiPriority w:val="99"/>
-    <w:rsid w:val="001A7DFC"/>
-    <w:rPr>
-      <w:rFonts w:eastAsiaTheme="minorEastAsia"/>
-      <w:kern w:val="2"/>
-      <w:sz w:val="20"/>
-      <w:lang w:eastAsia="ko-KR"/>
-    </w:rPr>
-  </w:style>
-  <w:style w:type="paragraph" w:styleId="NormalWeb">
-    <w:name w:val="Normal (Web)"/>
-    <w:basedOn w:val="Normal"/>
-    <w:uiPriority w:val="99"/>
-    <w:unhideWhenUsed/>
-    <w:rsid w:val="00152D5B"/>
-    <w:pPr>
-      <w:spacing w:before="100" w:beforeAutospacing="1" w:after="100" w:afterAutospacing="1" w:line="240" w:lineRule="auto"/>
-    </w:pPr>
-    <w:rPr>
-      <w:rFonts w:ascii="Times New Roman" w:eastAsia="Times New Roman" w:hAnsi="Times New Roman" w:cs="Times New Roman"/>
-      <w:sz w:val="24"/>
-      <w:szCs w:val="24"/>
-    </w:rPr>
-  </w:style>
-  <w:style w:type="paragraph" w:styleId="Header">
-    <w:name w:val="header"/>
-    <w:basedOn w:val="Normal"/>
-    <w:link w:val="HeaderChar"/>
-    <w:uiPriority w:val="99"/>
-    <w:unhideWhenUsed/>
-    <w:rsid w:val="00D4645E"/>
-    <w:pPr>
-      <w:tabs>
-        <w:tab w:val="center" w:pos="4513"/>
-        <w:tab w:val="right" w:pos="9026"/>
-      </w:tabs>
-      <w:snapToGrid w:val="0"/>
-    </w:pPr>
-  </w:style>
-  <w:style w:type="character" w:customStyle="1" w:styleId="HeaderChar">
-    <w:name w:val="Header Char"/>
-    <w:basedOn w:val="DefaultParagraphFont"/>
-    <w:link w:val="Header"/>
-    <w:uiPriority w:val="99"/>
-    <w:rsid w:val="00D4645E"/>
-  </w:style>
-  <w:style w:type="paragraph" w:styleId="BalloonText">
-    <w:name w:val="Balloon Text"/>
-    <w:basedOn w:val="Normal"/>
-    <w:link w:val="BalloonTextChar"/>
-    <w:uiPriority w:val="99"/>
-    <w:semiHidden/>
-    <w:unhideWhenUsed/>
-    <w:rsid w:val="00CE0CDC"/>
-    <w:pPr>
-      <w:spacing w:after="0" w:line="240" w:lineRule="auto"/>
-    </w:pPr>
-    <w:rPr>
-      <w:rFonts w:asciiTheme="majorHAnsi" w:eastAsiaTheme="majorEastAsia" w:hAnsiTheme="majorHAnsi" w:cstheme="majorBidi"/>
-      <w:sz w:val="16"/>
-      <w:szCs w:val="16"/>
-    </w:rPr>
-  </w:style>
-  <w:style w:type="character" w:customStyle="1" w:styleId="BalloonTextChar">
-    <w:name w:val="Balloon Text Char"/>
-    <w:basedOn w:val="DefaultParagraphFont"/>
-    <w:link w:val="BalloonText"/>
-    <w:uiPriority w:val="99"/>
-    <w:semiHidden/>
-    <w:rsid w:val="00CE0CDC"/>
-    <w:rPr>
-      <w:rFonts w:asciiTheme="majorHAnsi" w:eastAsiaTheme="majorEastAsia" w:hAnsiTheme="majorHAnsi" w:cstheme="majorBidi"/>
-      <w:sz w:val="16"/>
-      <w:szCs w:val="16"/>
-    </w:rPr>
-  </w:style>
-  <w:style w:type="paragraph" w:styleId="Caption">
-    <w:name w:val="caption"/>
-    <w:basedOn w:val="Normal"/>
-    <w:next w:val="Normal"/>
-    <w:uiPriority w:val="35"/>
-    <w:unhideWhenUsed/>
-    <w:qFormat/>
-    <w:rsid w:val="0093303E"/>
-    <w:pPr>
-      <w:widowControl w:val="0"/>
-      <w:wordWrap w:val="0"/>
-      <w:autoSpaceDE w:val="0"/>
-      <w:autoSpaceDN w:val="0"/>
-      <w:spacing w:after="200" w:line="276" w:lineRule="auto"/>
-      <w:jc w:val="both"/>
-    </w:pPr>
-    <w:rPr>
-      <w:b/>
-      <w:bCs/>
-      <w:kern w:val="2"/>
-      <w:sz w:val="20"/>
-      <w:szCs w:val="20"/>
-      <w:lang w:eastAsia="ko-KR"/>
-    </w:rPr>
-  </w:style>
-</w:styles>
-</file>
-
-<file path=word/stylesWithEffects.xml><?xml version="1.0" encoding="utf-8"?>
-<w:styles xmlns:wpc="http://schemas.microsoft.com/office/word/2010/wordprocessingCanvas" xmlns:mc="http://schemas.openxmlformats.org/markup-compatibility/2006" xmlns:o="urn:schemas-microsoft-com:office:office" xmlns:r="http://schemas.openxmlformats.org/officeDocument/2006/relationships" xmlns:m="http://schemas.openxmlformats.org/officeDocument/2006/math" xmlns:v="urn:schemas-microsoft-com:vml" xmlns:wp14="http://schemas.microsoft.com/office/word/2010/wordprocessingDrawing" xmlns:wp="http://schemas.openxmlformats.org/drawingml/2006/wordprocessingDrawing" xmlns:w10="urn:schemas-microsoft-com:office:word" xmlns:w="http://schemas.openxmlformats.org/wordprocessingml/2006/main" xmlns:w14="http://schemas.microsoft.com/office/word/2010/wordml" xmlns:wpg="http://schemas.microsoft.com/office/word/2010/wordprocessingGroup" xmlns:wpi="http://schemas.microsoft.com/office/word/2010/wordprocessingInk" xmlns:wne="http://schemas.microsoft.com/office/word/2006/wordml" xmlns:wps="http://schemas.microsoft.com/office/word/2010/wordprocessingShape" mc:Ignorable="w14 wp14">
-  <w:docDefaults>
-    <w:rPrDefault>
-      <w:rPr>
-        <w:rFonts w:asciiTheme="minorHAnsi" w:eastAsiaTheme="minorEastAsia" w:hAnsiTheme="minorHAnsi" w:cstheme="minorBidi"/>
-        <w:sz w:val="22"/>
-        <w:szCs w:val="22"/>
-        <w:lang w:val="en-US" w:eastAsia="en-US" w:bidi="ar-SA"/>
-      </w:rPr>
-    </w:rPrDefault>
-    <w:pPrDefault>
-      <w:pPr>
-        <w:spacing w:after="160" w:line="259" w:lineRule="auto"/>
-      </w:pPr>
-    </w:pPrDefault>
-  </w:docDefaults>
-  <w:latentStyles w:defLockedState="0" w:defUIPriority="99" w:defSemiHidden="1" w:defUnhideWhenUsed="1" w:defQFormat="0" w:count="267">
-    <w:lsdException w:name="Normal" w:semiHidden="0" w:uiPriority="0" w:unhideWhenUsed="0" w:qFormat="1"/>
-    <w:lsdException w:name="heading 1" w:semiHidden="0" w:uiPriority="9" w:unhideWhenUsed="0" w:qFormat="1"/>
-    <w:lsdException w:name="heading 2" w:uiPriority="9" w:qFormat="1"/>
-    <w:lsdException w:name="heading 3" w:uiPriority="9" w:qFormat="1"/>
-    <w:lsdException w:name="heading 4" w:uiPriority="9" w:qFormat="1"/>
-    <w:lsdException w:name="heading 5" w:uiPriority="9" w:qFormat="1"/>
-    <w:lsdException w:name="heading 6" w:uiPriority="9" w:qFormat="1"/>
-    <w:lsdException w:name="heading 7" w:uiPriority="9" w:qFormat="1"/>
-    <w:lsdException w:name="heading 8" w:uiPriority="9" w:qFormat="1"/>
-    <w:lsdException w:name="heading 9" w:uiPriority="9" w:qFormat="1"/>
-    <w:lsdException w:name="toc 1" w:uiPriority="39"/>
-    <w:lsdException w:name="toc 2" w:uiPriority="39"/>
-    <w:lsdException w:name="toc 3" w:uiPriority="39"/>
-    <w:lsdException w:name="toc 4" w:uiPriority="39"/>
-    <w:lsdException w:name="toc 5" w:uiPriority="39"/>
-    <w:lsdException w:name="toc 6" w:uiPriority="39"/>
-    <w:lsdException w:name="toc 7" w:uiPriority="39"/>
-    <w:lsdException w:name="toc 8" w:uiPriority="39"/>
-    <w:lsdException w:name="toc 9" w:uiPriority="39"/>
-    <w:lsdException w:name="caption" w:uiPriority="35" w:qFormat="1"/>
-    <w:lsdException w:name="Title" w:semiHidden="0" w:uiPriority="10" w:unhideWhenUsed="0" w:qFormat="1"/>
-    <w:lsdException w:name="Default Paragraph Font" w:uiPriority="1"/>
-    <w:lsdException w:name="Subtitle" w:semiHidden="0" w:uiPriority="11" w:unhideWhenUsed="0" w:qFormat="1"/>
-    <w:lsdException w:name="Strong" w:semiHidden="0" w:uiPriority="22" w:unhideWhenUsed="0" w:qFormat="1"/>
-    <w:lsdException w:name="Emphasis" w:semiHidden="0" w:uiPriority="20" w:unhideWhenUsed="0" w:qFormat="1"/>
-    <w:lsdException w:name="Table Grid" w:semiHidden="0" w:uiPriority="39" w:unhideWhenUsed="0"/>
-    <w:lsdException w:name="Placeholder Text" w:unhideWhenUsed="0"/>
-    <w:lsdException w:name="No Spacing" w:semiHidden="0" w:uiPriority="1" w:unhideWhenUsed="0" w:qFormat="1"/>
-    <w:lsdException w:name="Light Shading" w:semiHidden="0" w:uiPriority="60" w:unhideWhenUsed="0"/>
-    <w:lsdException w:name="Light List" w:semiHidden="0" w:uiPriority="61" w:unhideWhenUsed="0"/>
-    <w:lsdException w:name="Light Grid" w:semiHidden="0" w:uiPriority="62" w:unhideWhenUsed="0"/>
-    <w:lsdException w:name="Medium Shading 1" w:semiHidden="0" w:uiPriority="63" w:unhideWhenUsed="0"/>
-    <w:lsdException w:name="Medium Shading 2" w:semiHidden="0" w:uiPriority="64" w:unhideWhenUsed="0"/>
-    <w:lsdException w:name="Medium List 1" w:semiHidden="0" w:uiPriority="65" w:unhideWhenUsed="0"/>
-    <w:lsdException w:name="Medium List 2" w:semiHidden="0" w:uiPriority="66" w:unhideWhenUsed="0"/>
-    <w:lsdException w:name="Medium Grid 1" w:semiHidden="0" w:uiPriority="67" w:unhideWhenUsed="0"/>
-    <w:lsdException w:name="Medium Grid 2" w:semiHidden="0" w:uiPriority="68" w:unhideWhenUsed="0"/>
-    <w:lsdException w:name="Medium Grid 3" w:semiHidden="0" w:uiPriority="69" w:unhideWhenUsed="0"/>
-    <w:lsdException w:name="Dark List" w:semiHidden="0" w:uiPriority="70" w:unhideWhenUsed="0"/>
-    <w:lsdException w:name="Colorful Shading" w:semiHidden="0" w:uiPriority="71" w:unhideWhenUsed="0"/>
-    <w:lsdException w:name="Colorful List" w:semiHidden="0" w:uiPriority="72" w:unhideWhenUsed="0"/>
-    <w:lsdException w:name="Colorful Grid" w:semiHidden="0" w:uiPriority="73" w:unhideWhenUsed="0"/>
-    <w:lsdException w:name="Light Shading Accent 1" w:semiHidden="0" w:uiPriority="60" w:unhideWhenUsed="0"/>
-    <w:lsdException w:name="Light List Accent 1" w:semiHidden="0" w:uiPriority="61" w:unhideWhenUsed="0"/>
-    <w:lsdException w:name="Light Grid Accent 1" w:semiHidden="0" w:uiPriority="62" w:unhideWhenUsed="0"/>
-    <w:lsdException w:name="Medium Shading 1 Accent 1" w:semiHidden="0" w:uiPriority="63" w:unhideWhenUsed="0"/>
-    <w:lsdException w:name="Medium Shading 2 Accent 1" w:semiHidden="0" w:uiPriority="64" w:unhideWhenUsed="0"/>
-    <w:lsdException w:name="Medium List 1 Accent 1" w:semiHidden="0" w:uiPriority="65" w:unhideWhenUsed="0"/>
-    <w:lsdException w:name="Revision" w:unhideWhenUsed="0"/>
-    <w:lsdException w:name="List Paragraph" w:semiHidden="0" w:uiPriority="34" w:unhideWhenUsed="0" w:qFormat="1"/>
-    <w:lsdException w:name="Quote" w:semiHidden="0" w:uiPriority="29" w:unhideWhenUsed="0" w:qFormat="1"/>
-    <w:lsdException w:name="Intense Quote" w:semiHidden="0" w:uiPriority="30" w:unhideWhenUsed="0" w:qFormat="1"/>
-    <w:lsdException w:name="Medium List 2 Accent 1" w:semiHidden="0" w:uiPriority="66" w:unhideWhenUsed="0"/>
-    <w:lsdException w:name="Medium Grid 1 Accent 1" w:semiHidden="0" w:uiPriority="67" w:unhideWhenUsed="0"/>
-    <w:lsdException w:name="Medium Grid 2 Accent 1" w:semiHidden="0" w:uiPriority="68" w:unhideWhenUsed="0"/>
-    <w:lsdException w:name="Medium Grid 3 Accent 1" w:semiHidden="0" w:uiPriority="69" w:unhideWhenUsed="0"/>
-    <w:lsdException w:name="Dark List Accent 1" w:semiHidden="0" w:uiPriority="70" w:unhideWhenUsed="0"/>
-    <w:lsdException w:name="Colorful Shading Accent 1" w:semiHidden="0" w:uiPriority="71" w:unhideWhenUsed="0"/>
-    <w:lsdException w:name="Colorful List Accent 1" w:semiHidden="0" w:uiPriority="72" w:unhideWhenUsed="0"/>
-    <w:lsdException w:name="Colorful Grid Accent 1" w:semiHidden="0" w:uiPriority="73" w:unhideWhenUsed="0"/>
-    <w:lsdException w:name="Light Shading Accent 2" w:semiHidden="0" w:uiPriority="60" w:unhideWhenUsed="0"/>
-    <w:lsdException w:name="Light List Accent 2" w:semiHidden="0" w:uiPriority="61" w:unhideWhenUsed="0"/>
-    <w:lsdException w:name="Light Grid Accent 2" w:semiHidden="0" w:uiPriority="62" w:unhideWhenUsed="0"/>
-    <w:lsdException w:name="Medium Shading 1 Accent 2" w:semiHidden="0" w:uiPriority="63" w:unhideWhenUsed="0"/>
-    <w:lsdException w:name="Medium Shading 2 Accent 2" w:semiHidden="0" w:uiPriority="64" w:unhideWhenUsed="0"/>
-    <w:lsdException w:name="Medium List 1 Accent 2" w:semiHidden="0" w:uiPriority="65" w:unhideWhenUsed="0"/>
-    <w:lsdException w:name="Medium List 2 Accent 2" w:semiHidden="0" w:uiPriority="66" w:unhideWhenUsed="0"/>
-    <w:lsdException w:name="Medium Grid 1 Accent 2" w:semiHidden="0" w:uiPriority="67" w:unhideWhenUsed="0"/>
-    <w:lsdException w:name="Medium Grid 2 Accent 2" w:semiHidden="0" w:uiPriority="68" w:unhideWhenUsed="0"/>
-    <w:lsdException w:name="Medium Grid 3 Accent 2" w:semiHidden="0" w:uiPriority="69" w:unhideWhenUsed="0"/>
-    <w:lsdException w:name="Dark List Accent 2" w:semiHidden="0" w:uiPriority="70" w:unhideWhenUsed="0"/>
-    <w:lsdException w:name="Colorful Shading Accent 2" w:semiHidden="0" w:uiPriority="71" w:unhideWhenUsed="0"/>
-    <w:lsdException w:name="Colorful List Accent 2" w:semiHidden="0" w:uiPriority="72" w:unhideWhenUsed="0"/>
-    <w:lsdException w:name="Colorful Grid Accent 2" w:semiHidden="0" w:uiPriority="73" w:unhideWhenUsed="0"/>
-    <w:lsdException w:name="Light Shading Accent 3" w:semiHidden="0" w:uiPriority="60" w:unhideWhenUsed="0"/>
-    <w:lsdException w:name="Light List Accent 3" w:semiHidden="0" w:uiPriority="61" w:unhideWhenUsed="0"/>
-    <w:lsdException w:name="Light Grid Accent 3" w:semiHidden="0" w:uiPriority="62" w:unhideWhenUsed="0"/>
-    <w:lsdException w:name="Medium Shading 1 Accent 3" w:semiHidden="0" w:uiPriority="63" w:unhideWhenUsed="0"/>
-    <w:lsdException w:name="Medium Shading 2 Accent 3" w:semiHidden="0" w:uiPriority="64" w:unhideWhenUsed="0"/>
-    <w:lsdException w:name="Medium List 1 Accent 3" w:semiHidden="0" w:uiPriority="65" w:unhideWhenUsed="0"/>
-    <w:lsdException w:name="Medium List 2 Accent 3" w:semiHidden="0" w:uiPriority="66" w:unhideWhenUsed="0"/>
-    <w:lsdException w:name="Medium Grid 1 Accent 3" w:semiHidden="0" w:uiPriority="67" w:unhideWhenUsed="0"/>
-    <w:lsdException w:name="Medium Grid 2 Accent 3" w:semiHidden="0" w:uiPriority="68" w:unhideWhenUsed="0"/>
-    <w:lsdException w:name="Medium Grid 3 Accent 3" w:semiHidden="0" w:uiPriority="69" w:unhideWhenUsed="0"/>
-    <w:lsdException w:name="Dark List Accent 3" w:semiHidden="0" w:uiPriority="70" w:unhideWhenUsed="0"/>
-    <w:lsdException w:name="Colorful Shading Accent 3" w:semiHidden="0" w:uiPriority="71" w:unhideWhenUsed="0"/>
-    <w:lsdException w:name="Colorful List Accent 3" w:semiHidden="0" w:uiPriority="72" w:unhideWhenUsed="0"/>
-    <w:lsdException w:name="Colorful Grid Accent 3" w:semiHidden="0" w:uiPriority="73" w:unhideWhenUsed="0"/>
-    <w:lsdException w:name="Light Shading Accent 4" w:semiHidden="0" w:uiPriority="60" w:unhideWhenUsed="0"/>
-    <w:lsdException w:name="Light List Accent 4" w:semiHidden="0" w:uiPriority="61" w:unhideWhenUsed="0"/>
-    <w:lsdException w:name="Light Grid Accent 4" w:semiHidden="0" w:uiPriority="62" w:unhideWhenUsed="0"/>
-    <w:lsdException w:name="Medium Shading 1 Accent 4" w:semiHidden="0" w:uiPriority="63" w:unhideWhenUsed="0"/>
-    <w:lsdException w:name="Medium Shading 2 Accent 4" w:semiHidden="0" w:uiPriority="64" w:unhideWhenUsed="0"/>
-    <w:lsdException w:name="Medium List 1 Accent 4" w:semiHidden="0" w:uiPriority="65" w:unhideWhenUsed="0"/>
-    <w:lsdException w:name="Medium List 2 Accent 4" w:semiHidden="0" w:uiPriority="66" w:unhideWhenUsed="0"/>
-    <w:lsdException w:name="Medium Grid 1 Accent 4" w:semiHidden="0" w:uiPriority="67" w:unhideWhenUsed="0"/>
-    <w:lsdException w:name="Medium Grid 2 Accent 4" w:semiHidden="0" w:uiPriority="68" w:unhideWhenUsed="0"/>
-    <w:lsdException w:name="Medium Grid 3 Accent 4" w:semiHidden="0" w:uiPriority="69" w:unhideWhenUsed="0"/>
-    <w:lsdException w:name="Dark List Accent 4" w:semiHidden="0" w:uiPriority="70" w:unhideWhenUsed="0"/>
-    <w:lsdException w:name="Colorful Shading Accent 4" w:semiHidden="0" w:uiPriority="71" w:unhideWhenUsed="0"/>
-    <w:lsdException w:name="Colorful List Accent 4" w:semiHidden="0" w:uiPriority="72" w:unhideWhenUsed="0"/>
-    <w:lsdException w:name="Colorful Grid Accent 4" w:semiHidden="0" w:uiPriority="73" w:unhideWhenUsed="0"/>
-    <w:lsdException w:name="Light Shading Accent 5" w:semiHidden="0" w:uiPriority="60" w:unhideWhenUsed="0"/>
-    <w:lsdException w:name="Light List Accent 5" w:semiHidden="0" w:uiPriority="61" w:unhideWhenUsed="0"/>
-    <w:lsdException w:name="Light Grid Accent 5" w:semiHidden="0" w:uiPriority="62" w:unhideWhenUsed="0"/>
-    <w:lsdException w:name="Medium Shading 1 Accent 5" w:semiHidden="0" w:uiPriority="63" w:unhideWhenUsed="0"/>
-    <w:lsdException w:name="Medium Shading 2 Accent 5" w:semiHidden="0" w:uiPriority="64" w:unhideWhenUsed="0"/>
-    <w:lsdException w:name="Medium List 1 Accent 5" w:semiHidden="0" w:uiPriority="65" w:unhideWhenUsed="0"/>
-    <w:lsdException w:name="Medium List 2 Accent 5" w:semiHidden="0" w:uiPriority="66" w:unhideWhenUsed="0"/>
-    <w:lsdException w:name="Medium Grid 1 Accent 5" w:semiHidden="0" w:uiPriority="67" w:unhideWhenUsed="0"/>
-    <w:lsdException w:name="Medium Grid 2 Accent 5" w:semiHidden="0" w:uiPriority="68" w:unhideWhenUsed="0"/>
-    <w:lsdException w:name="Medium Grid 3 Accent 5" w:semiHidden="0" w:uiPriority="69" w:unhideWhenUsed="0"/>
-    <w:lsdException w:name="Dark List Accent 5" w:semiHidden="0" w:uiPriority="70" w:unhideWhenUsed="0"/>
-    <w:lsdException w:name="Colorful Shading Accent 5" w:semiHidden="0" w:uiPriority="71" w:unhideWhenUsed="0"/>
-    <w:lsdException w:name="Colorful List Accent 5" w:semiHidden="0" w:uiPriority="72" w:unhideWhenUsed="0"/>
-    <w:lsdException w:name="Colorful Grid Accent 5" w:semiHidden="0" w:uiPriority="73" w:unhideWhenUsed="0"/>
-    <w:lsdException w:name="Light Shading Accent 6" w:semiHidden="0" w:uiPriority="60" w:unhideWhenUsed="0"/>
-    <w:lsdException w:name="Light List Accent 6" w:semiHidden="0" w:uiPriority="61" w:unhideWhenUsed="0"/>
-    <w:lsdException w:name="Light Grid Accent 6" w:semiHidden="0" w:uiPriority="62" w:unhideWhenUsed="0"/>
-    <w:lsdException w:name="Medium Shading 1 Accent 6" w:semiHidden="0" w:uiPriority="63" w:unhideWhenUsed="0"/>
-    <w:lsdException w:name="Medium Shading 2 Accent 6" w:semiHidden="0" w:uiPriority="64" w:unhideWhenUsed="0"/>
-    <w:lsdException w:name="Medium List 1 Accent 6" w:semiHidden="0" w:uiPriority="65" w:unhideWhenUsed="0"/>
-    <w:lsdException w:name="Medium List 2 Accent 6" w:semiHidden="0" w:uiPriority="66" w:unhideWhenUsed="0"/>
-    <w:lsdException w:name="Medium Grid 1 Accent 6" w:semiHidden="0" w:uiPriority="67" w:unhideWhenUsed="0"/>
-    <w:lsdException w:name="Medium Grid 2 Accent 6" w:semiHidden="0" w:uiPriority="68" w:unhideWhenUsed="0"/>
-    <w:lsdException w:name="Medium Grid 3 Accent 6" w:semiHidden="0" w:uiPriority="69" w:unhideWhenUsed="0"/>
-    <w:lsdException w:name="Dark List Accent 6" w:semiHidden="0" w:uiPriority="70" w:unhideWhenUsed="0"/>
-    <w:lsdException w:name="Colorful Shading Accent 6" w:semiHidden="0" w:uiPriority="71" w:unhideWhenUsed="0"/>
-    <w:lsdException w:name="Colorful List Accent 6" w:semiHidden="0" w:uiPriority="72" w:unhideWhenUsed="0"/>
-    <w:lsdException w:name="Colorful Grid Accent 6" w:semiHidden="0" w:uiPriority="73" w:unhideWhenUsed="0"/>
-    <w:lsdException w:name="Subtle Emphasis" w:semiHidden="0" w:uiPriority="19" w:unhideWhenUsed="0" w:qFormat="1"/>
-    <w:lsdException w:name="Intense Emphasis" w:semiHidden="0" w:uiPriority="21" w:unhideWhenUsed="0" w:qFormat="1"/>
-    <w:lsdException w:name="Subtle Reference" w:semiHidden="0" w:uiPriority="31" w:unhideWhenUsed="0" w:qFormat="1"/>
-    <w:lsdException w:name="Intense Reference" w:semiHidden="0" w:uiPriority="32" w:unhideWhenUsed="0" w:qFormat="1"/>
-    <w:lsdException w:name="Book Title" w:semiHidden="0" w:uiPriority="33" w:unhideWhenUsed="0" w:qFormat="1"/>
-    <w:lsdException w:name="Bibliography" w:uiPriority="37"/>
-    <w:lsdException w:name="TOC Heading" w:uiPriority="39" w:qFormat="1"/>
+  <w:latentStyles w:defLockedState="0" w:defUIPriority="99" w:defSemiHidden="0" w:defUnhideWhenUsed="0" w:defQFormat="0" w:count="375">
+    <w:lsdException w:name="Normal" w:uiPriority="0" w:qFormat="1"/>
+    <w:lsdException w:name="heading 1" w:uiPriority="9" w:qFormat="1"/>
+    <w:lsdException w:name="heading 2" w:semiHidden="1" w:uiPriority="9" w:unhideWhenUsed="1" w:qFormat="1"/>
+    <w:lsdException w:name="heading 3" w:semiHidden="1" w:uiPriority="9" w:unhideWhenUsed="1" w:qFormat="1"/>
+    <w:lsdException w:name="heading 4" w:semiHidden="1" w:uiPriority="9" w:unhideWhenUsed="1" w:qFormat="1"/>
+    <w:lsdException w:name="heading 5" w:semiHidden="1" w:uiPriority="9" w:unhideWhenUsed="1" w:qFormat="1"/>
+    <w:lsdException w:name="heading 6" w:semiHidden="1" w:uiPriority="9" w:unhideWhenUsed="1" w:qFormat="1"/>
+    <w:lsdException w:name="heading 7" w:semiHidden="1" w:uiPriority="9" w:unhideWhenUsed="1" w:qFormat="1"/>
+    <w:lsdException w:name="heading 8" w:semiHidden="1" w:uiPriority="9" w:unhideWhenUsed="1" w:qFormat="1"/>
+    <w:lsdException w:name="heading 9" w:semiHidden="1" w:uiPriority="9" w:unhideWhenUsed="1" w:qFormat="1"/>
+    <w:lsdException w:name="index 1" w:semiHidden="1" w:unhideWhenUsed="1"/>
+    <w:lsdException w:name="index 2" w:semiHidden="1" w:unhideWhenUsed="1"/>
+    <w:lsdException w:name="index 3" w:semiHidden="1" w:unhideWhenUsed="1"/>
+    <w:lsdException w:name="index 4" w:semiHidden="1" w:unhideWhenUsed="1"/>
+    <w:lsdException w:name="index 5" w:semiHidden="1" w:unhideWhenUsed="1"/>
+    <w:lsdException w:name="index 6" w:semiHidden="1" w:unhideWhenUsed="1"/>
+    <w:lsdException w:name="index 7" w:semiHidden="1" w:unhideWhenUsed="1"/>
+    <w:lsdException w:name="index 8" w:semiHidden="1" w:unhideWhenUsed="1"/>
+    <w:lsdException w:name="index 9" w:semiHidden="1" w:unhideWhenUsed="1"/>
+    <w:lsdException w:name="toc 1" w:semiHidden="1" w:uiPriority="39" w:unhideWhenUsed="1"/>
+    <w:lsdException w:name="toc 2" w:semiHidden="1" w:uiPriority="39" w:unhideWhenUsed="1"/>
+    <w:lsdException w:name="toc 3" w:semiHidden="1" w:uiPriority="39" w:unhideWhenUsed="1"/>
+    <w:lsdException w:name="toc 4" w:semiHidden="1" w:uiPriority="39" w:unhideWhenUsed="1"/>
+    <w:lsdException w:name="toc 5" w:semiHidden="1" w:uiPriority="39" w:unhideWhenUsed="1"/>
+    <w:lsdException w:name="toc 6" w:semiHidden="1" w:uiPriority="39" w:unhideWhenUsed="1"/>
+    <w:lsdException w:name="toc 7" w:semiHidden="1" w:uiPriority="39" w:unhideWhenUsed="1"/>
+    <w:lsdException w:name="toc 8" w:semiHidden="1" w:uiPriority="39" w:unhideWhenUsed="1"/>
+    <w:lsdException w:name="toc 9" w:semiHidden="1" w:uiPriority="39" w:unhideWhenUsed="1"/>
+    <w:lsdException w:name="Normal Indent" w:semiHidden="1" w:unhideWhenUsed="1"/>
+    <w:lsdException w:name="footnote text" w:semiHidden="1" w:unhideWhenUsed="1"/>
+    <w:lsdException w:name="annotation text" w:semiHidden="1" w:unhideWhenUsed="1"/>
+    <w:lsdException w:name="header" w:semiHidden="1" w:unhideWhenUsed="1"/>
+    <w:lsdException w:name="footer" w:semiHidden="1" w:unhideWhenUsed="1"/>
+    <w:lsdException w:name="index heading" w:semiHidden="1" w:unhideWhenUsed="1"/>
+    <w:lsdException w:name="caption" w:semiHidden="1" w:uiPriority="35" w:unhideWhenUsed="1" w:qFormat="1"/>
+    <w:lsdException w:name="table of figures" w:semiHidden="1" w:unhideWhenUsed="1"/>
+    <w:lsdException w:name="envelope address" w:semiHidden="1" w:unhideWhenUsed="1"/>
+    <w:lsdException w:name="envelope return" w:semiHidden="1" w:unhideWhenUsed="1"/>
+    <w:lsdException w:name="footnote reference" w:semiHidden="1" w:unhideWhenUsed="1"/>
+    <w:lsdException w:name="annotation reference" w:semiHidden="1" w:unhideWhenUsed="1"/>
+    <w:lsdException w:name="line number" w:semiHidden="1" w:unhideWhenUsed="1"/>
+    <w:lsdException w:name="page number" w:semiHidden="1" w:unhideWhenUsed="1"/>
+    <w:lsdException w:name="endnote reference" w:semiHidden="1" w:unhideWhenUsed="1"/>
+    <w:lsdException w:name="endnote text" w:semiHidden="1" w:unhideWhenUsed="1"/>
+    <w:lsdException w:name="table of authorities" w:semiHidden="1" w:unhideWhenUsed="1"/>
+    <w:lsdException w:name="macro" w:semiHidden="1" w:unhideWhenUsed="1"/>
+    <w:lsdException w:name="toa heading" w:semiHidden="1" w:unhideWhenUsed="1"/>
+    <w:lsdException w:name="List" w:semiHidden="1" w:unhideWhenUsed="1"/>
+    <w:lsdException w:name="List Bullet" w:semiHidden="1" w:unhideWhenUsed="1"/>
+    <w:lsdException w:name="List Number" w:semiHidden="1" w:unhideWhenUsed="1"/>
+    <w:lsdException w:name="List 2" w:semiHidden="1" w:unhideWhenUsed="1"/>
+    <w:lsdException w:name="List 3" w:semiHidden="1" w:unhideWhenUsed="1"/>
+    <w:lsdException w:name="List 4" w:semiHidden="1" w:unhideWhenUsed="1"/>
+    <w:lsdException w:name="List 5" w:semiHidden="1" w:unhideWhenUsed="1"/>
+    <w:lsdException w:name="List Bullet 2" w:semiHidden="1" w:unhideWhenUsed="1"/>
+    <w:lsdException w:name="List Bullet 3" w:semiHidden="1" w:unhideWhenUsed="1"/>
+    <w:lsdException w:name="List Bullet 4" w:semiHidden="1" w:unhideWhenUsed="1"/>
+    <w:lsdException w:name="List Bullet 5" w:semiHidden="1" w:unhideWhenUsed="1"/>
+    <w:lsdException w:name="List Number 2" w:semiHidden="1" w:unhideWhenUsed="1"/>
+    <w:lsdException w:name="List Number 3" w:semiHidden="1" w:unhideWhenUsed="1"/>
+    <w:lsdException w:name="List Number 4" w:semiHidden="1" w:unhideWhenUsed="1"/>
+    <w:lsdException w:name="List Number 5" w:semiHidden="1" w:unhideWhenUsed="1"/>
+    <w:lsdException w:name="Title" w:uiPriority="10" w:qFormat="1"/>
+    <w:lsdException w:name="Closing" w:semiHidden="1" w:unhideWhenUsed="1"/>
+    <w:lsdException w:name="Signature" w:semiHidden="1" w:unhideWhenUsed="1"/>
+    <w:lsdException w:name="Default Paragraph Font" w:semiHidden="1" w:uiPriority="1" w:unhideWhenUsed="1"/>
+    <w:lsdException w:name="Body Text" w:semiHidden="1" w:unhideWhenUsed="1"/>
+    <w:lsdException w:name="Body Text Indent" w:semiHidden="1" w:unhideWhenUsed="1"/>
+    <w:lsdException w:name="List Continue" w:semiHidden="1" w:unhideWhenUsed="1"/>
+    <w:lsdException w:name="List Continue 2" w:semiHidden="1" w:unhideWhenUsed="1"/>
+    <w:lsdException w:name="List Continue 3" w:semiHidden="1" w:unhideWhenUsed="1"/>
+    <w:lsdException w:name="List Continue 4" w:semiHidden="1" w:unhideWhenUsed="1"/>
+    <w:lsdException w:name="List Continue 5" w:semiHidden="1" w:unhideWhenUsed="1"/>
+    <w:lsdException w:name="Message Header" w:semiHidden="1" w:unhideWhenUsed="1"/>
+    <w:lsdException w:name="Subtitle" w:uiPriority="11" w:qFormat="1"/>
+    <w:lsdException w:name="Salutation" w:semiHidden="1" w:unhideWhenUsed="1"/>
+    <w:lsdException w:name="Date" w:semiHidden="1" w:unhideWhenUsed="1"/>
+    <w:lsdException w:name="Body Text First Indent" w:semiHidden="1" w:unhideWhenUsed="1"/>
+    <w:lsdException w:name="Body Text First Indent 2" w:semiHidden="1" w:unhideWhenUsed="1"/>
+    <w:lsdException w:name="Note Heading" w:semiHidden="1" w:unhideWhenUsed="1"/>
+    <w:lsdException w:name="Body Text 2" w:semiHidden="1" w:unhideWhenUsed="1"/>
+    <w:lsdException w:name="Body Text 3" w:semiHidden="1" w:unhideWhenUsed="1"/>
+    <w:lsdException w:name="Body Text Indent 2" w:semiHidden="1" w:unhideWhenUsed="1"/>
+    <w:lsdException w:name="Body Text Indent 3" w:semiHidden="1" w:unhideWhenUsed="1"/>
+    <w:lsdException w:name="Block Text" w:semiHidden="1" w:unhideWhenUsed="1"/>
+    <w:lsdException w:name="Hyperlink" w:semiHidden="1" w:unhideWhenUsed="1"/>
+    <w:lsdException w:name="FollowedHyperlink" w:semiHidden="1" w:unhideWhenUsed="1"/>
+    <w:lsdException w:name="Strong" w:uiPriority="22" w:qFormat="1"/>
+    <w:lsdException w:name="Emphasis" w:uiPriority="20" w:qFormat="1"/>
+    <w:lsdException w:name="Document Map" w:semiHidden="1" w:unhideWhenUsed="1"/>
+    <w:lsdException w:name="Plain Text" w:semiHidden="1" w:unhideWhenUsed="1"/>
+    <w:lsdException w:name="E-mail Signature" w:semiHidden="1" w:unhideWhenUsed="1"/>
+    <w:lsdException w:name="HTML Top of Form" w:semiHidden="1" w:unhideWhenUsed="1"/>
+    <w:lsdException w:name="HTML Bottom of Form" w:semiHidden="1" w:unhideWhenUsed="1"/>
+    <w:lsdException w:name="Normal (Web)" w:semiHidden="1" w:unhideWhenUsed="1"/>
+    <w:lsdException w:name="HTML Acronym" w:semiHidden="1" w:unhideWhenUsed="1"/>
+    <w:lsdException w:name="HTML Address" w:semiHidden="1" w:unhideWhenUsed="1"/>
+    <w:lsdException w:name="HTML Cite" w:semiHidden="1" w:unhideWhenUsed="1"/>
+    <w:lsdException w:name="HTML Code" w:semiHidden="1" w:unhideWhenUsed="1"/>
+    <w:lsdException w:name="HTML Definition" w:semiHidden="1" w:unhideWhenUsed="1"/>
+    <w:lsdException w:name="HTML Keyboard" w:semiHidden="1" w:unhideWhenUsed="1"/>
+    <w:lsdException w:name="HTML Preformatted" w:semiHidden="1" w:unhideWhenUsed="1"/>
+    <w:lsdException w:name="HTML Sample" w:semiHidden="1" w:unhideWhenUsed="1"/>
+    <w:lsdException w:name="HTML Typewriter" w:semiHidden="1" w:unhideWhenUsed="1"/>
+    <w:lsdException w:name="HTML Variable" w:semiHidden="1" w:unhideWhenUsed="1"/>
+    <w:lsdException w:name="Normal Table" w:semiHidden="1" w:unhideWhenUsed="1"/>
+    <w:lsdException w:name="annotation subject" w:semiHidden="1" w:unhideWhenUsed="1"/>
+    <w:lsdException w:name="No List" w:semiHidden="1" w:unhideWhenUsed="1"/>
+    <w:lsdException w:name="Outline List 1" w:semiHidden="1" w:unhideWhenUsed="1"/>
+    <w:lsdException w:name="Outline List 2" w:semiHidden="1" w:unhideWhenUsed="1"/>
+    <w:lsdException w:name="Outline List 3" w:semiHidden="1" w:unhideWhenUsed="1"/>
+    <w:lsdException w:name="Table Simple 1" w:semiHidden="1" w:unhideWhenUsed="1"/>
+    <w:lsdException w:name="Table Simple 2" w:semiHidden="1" w:unhideWhenUsed="1"/>
+    <w:lsdException w:name="Table Simple 3" w:semiHidden="1" w:unhideWhenUsed="1"/>
+    <w:lsdException w:name="Table Classic 1" w:semiHidden="1" w:unhideWhenUsed="1"/>
+    <w:lsdException w:name="Table Classic 2" w:semiHidden="1" w:unhideWhenUsed="1"/>
+    <w:lsdException w:name="Table Classic 3" w:semiHidden="1" w:unhideWhenUsed="1"/>
+    <w:lsdException w:name="Table Classic 4" w:semiHidden="1" w:unhideWhenUsed="1"/>
+    <w:lsdException w:name="Table Colorful 1" w:semiHidden="1" w:unhideWhenUsed="1"/>
+    <w:lsdException w:name="Table Colorful 2" w:semiHidden="1" w:unhideWhenUsed="1"/>
+    <w:lsdException w:name="Table Colorful 3" w:semiHidden="1" w:unhideWhenUsed="1"/>
+    <w:lsdException w:name="Table Columns 1" w:semiHidden="1" w:unhideWhenUsed="1"/>
+    <w:lsdException w:name="Table Columns 2" w:semiHidden="1" w:unhideWhenUsed="1"/>
+    <w:lsdException w:name="Table Columns 3" w:semiHidden="1" w:unhideWhenUsed="1"/>
+    <w:lsdException w:name="Table Columns 4" w:semiHidden="1" w:unhideWhenUsed="1"/>
+    <w:lsdException w:name="Table Columns 5" w:semiHidden="1" w:unhideWhenUsed="1"/>
+    <w:lsdException w:name="Table Grid 1" w:semiHidden="1" w:unhideWhenUsed="1"/>
+    <w:lsdException w:name="Table Grid 2" w:semiHidden="1" w:unhideWhenUsed="1"/>
+    <w:lsdException w:name="Table Grid 3" w:semiHidden="1" w:unhideWhenUsed="1"/>
+    <w:lsdException w:name="Table Grid 4" w:semiHidden="1" w:unhideWhenUsed="1"/>
+    <w:lsdException w:name="Table Grid 5" w:semiHidden="1" w:unhideWhenUsed="1"/>
+    <w:lsdException w:name="Table Grid 6" w:semiHidden="1" w:unhideWhenUsed="1"/>
+    <w:lsdException w:name="Table Grid 7" w:semiHidden="1" w:unhideWhenUsed="1"/>
+    <w:lsdException w:name="Table Grid 8" w:semiHidden="1" w:unhideWhenUsed="1"/>
+    <w:lsdException w:name="Table List 1" w:semiHidden="1" w:unhideWhenUsed="1"/>
+    <w:lsdException w:name="Table List 2" w:semiHidden="1" w:unhideWhenUsed="1"/>
+    <w:lsdException w:name="Table List 3" w:semiHidden="1" w:unhideWhenUsed="1"/>
+    <w:lsdException w:name="Table List 4" w:semiHidden="1" w:unhideWhenUsed="1"/>
+    <w:lsdException w:name="Table List 5" w:semiHidden="1" w:unhideWhenUsed="1"/>
+    <w:lsdException w:name="Table List 6" w:semiHidden="1" w:unhideWhenUsed="1"/>
+    <w:lsdException w:name="Table List 7" w:semiHidden="1" w:unhideWhenUsed="1"/>
+    <w:lsdException w:name="Table List 8" w:semiHidden="1" w:unhideWhenUsed="1"/>
+    <w:lsdException w:name="Table 3D effects 1" w:semiHidden="1" w:unhideWhenUsed="1"/>
+    <w:lsdException w:name="Table 3D effects 2" w:semiHidden="1" w:unhideWhenUsed="1"/>
+    <w:lsdException w:name="Table 3D effects 3" w:semiHidden="1" w:unhideWhenUsed="1"/>
+    <w:lsdException w:name="Table Contemporary" w:semiHidden="1" w:unhideWhenUsed="1"/>
+    <w:lsdException w:name="Table Elegant" w:semiHidden="1" w:unhideWhenUsed="1"/>
+    <w:lsdException w:name="Table Professional" w:semiHidden="1" w:unhideWhenUsed="1"/>
+    <w:lsdException w:name="Table Subtle 1" w:semiHidden="1" w:unhideWhenUsed="1"/>
+    <w:lsdException w:name="Table Subtle 2" w:semiHidden="1" w:unhideWhenUsed="1"/>
+    <w:lsdException w:name="Table Web 1" w:semiHidden="1" w:unhideWhenUsed="1"/>
+    <w:lsdException w:name="Table Web 2" w:semiHidden="1" w:unhideWhenUsed="1"/>
+    <w:lsdException w:name="Table Web 3" w:semiHidden="1" w:unhideWhenUsed="1"/>
+    <w:lsdException w:name="Balloon Text" w:semiHidden="1" w:unhideWhenUsed="1"/>
+    <w:lsdException w:name="Table Grid" w:semiHidden="1" w:uiPriority="39" w:unhideWhenUsed="1"/>
+    <w:lsdException w:name="Table Theme" w:semiHidden="1" w:unhideWhenUsed="1"/>
+    <w:lsdException w:name="Placeholder Text" w:semiHidden="1"/>
+    <w:lsdException w:name="No Spacing" w:uiPriority="1" w:qFormat="1"/>
+    <w:lsdException w:name="Light Shading" w:uiPriority="60"/>
+    <w:lsdException w:name="Light List" w:uiPriority="61"/>
+    <w:lsdException w:name="Light Grid" w:uiPriority="62"/>
+    <w:lsdException w:name="Medium Shading 1" w:uiPriority="63"/>
+    <w:lsdException w:name="Medium Shading 2" w:uiPriority="64"/>
+    <w:lsdException w:name="Medium List 1" w:uiPriority="65"/>
+    <w:lsdException w:name="Medium List 2" w:uiPriority="66"/>
+    <w:lsdException w:name="Medium Grid 1" w:uiPriority="67"/>
+    <w:lsdException w:name="Medium Grid 2" w:uiPriority="68"/>
+    <w:lsdException w:name="Medium Grid 3" w:uiPriority="69"/>
+    <w:lsdException w:name="Dark List" w:uiPriority="70"/>
+    <w:lsdException w:name="Colorful Shading" w:uiPriority="71"/>
+    <w:lsdException w:name="Colorful List" w:uiPriority="72"/>
+    <w:lsdException w:name="Colorful Grid" w:uiPriority="73"/>
+    <w:lsdException w:name="Light Shading Accent 1" w:uiPriority="60"/>
+    <w:lsdException w:name="Light List Accent 1" w:uiPriority="61"/>
+    <w:lsdException w:name="Light Grid Accent 1" w:uiPriority="62"/>
+    <w:lsdException w:name="Medium Shading 1 Accent 1" w:uiPriority="63"/>
+    <w:lsdException w:name="Medium Shading 2 Accent 1" w:uiPriority="64"/>
+    <w:lsdException w:name="Medium List 1 Accent 1" w:uiPriority="65"/>
+    <w:lsdException w:name="Revision" w:semiHidden="1"/>
+    <w:lsdException w:name="List Paragraph" w:uiPriority="34" w:qFormat="1"/>
+    <w:lsdException w:name="Quote" w:uiPriority="29" w:qFormat="1"/>
+    <w:lsdException w:name="Intense Quote" w:uiPriority="30" w:qFormat="1"/>
+    <w:lsdException w:name="Medium List 2 Accent 1" w:uiPriority="66"/>
+    <w:lsdException w:name="Medium Grid 1 Accent 1" w:uiPriority="67"/>
+    <w:lsdException w:name="Medium Grid 2 Accent 1" w:uiPriority="68"/>
+    <w:lsdException w:name="Medium Grid 3 Accent 1" w:uiPriority="69"/>
+    <w:lsdException w:name="Dark List Accent 1" w:uiPriority="70"/>
+    <w:lsdException w:name="Colorful Shading Accent 1" w:uiPriority="71"/>
+    <w:lsdException w:name="Colorful List Accent 1" w:uiPriority="72"/>
+    <w:lsdException w:name="Colorful Grid Accent 1" w:uiPriority="73"/>
+    <w:lsdException w:name="Light Shading Accent 2" w:uiPriority="60"/>
+    <w:lsdException w:name="Light List Accent 2" w:uiPriority="61"/>
+    <w:lsdException w:name="Light Grid Accent 2" w:uiPriority="62"/>
+    <w:lsdException w:name="Medium Shading 1 Accent 2" w:uiPriority="63"/>
+    <w:lsdException w:name="Medium Shading 2 Accent 2" w:uiPriority="64"/>
+    <w:lsdException w:name="Medium List 1 Accent 2" w:uiPriority="65"/>
+    <w:lsdException w:name="Medium List 2 Accent 2" w:uiPriority="66"/>
+    <w:lsdException w:name="Medium Grid 1 Accent 2" w:uiPriority="67"/>
+    <w:lsdException w:name="Medium Grid 2 Accent 2" w:uiPriority="68"/>
+    <w:lsdException w:name="Medium Grid 3 Accent 2" w:uiPriority="69"/>
+    <w:lsdException w:name="Dark List Accent 2" w:uiPriority="70"/>
+    <w:lsdException w:name="Colorful Shading Accent 2" w:uiPriority="71"/>
+    <w:lsdException w:name="Colorful List Accent 2" w:uiPriority="72"/>
+    <w:lsdException w:name="Colorful Grid Accent 2" w:uiPriority="73"/>
+    <w:lsdException w:name="Light Shading Accent 3" w:uiPriority="60"/>
+    <w:lsdException w:name="Light List Accent 3" w:uiPriority="61"/>
+    <w:lsdException w:name="Light Grid Accent 3" w:uiPriority="62"/>
+    <w:lsdException w:name="Medium Shading 1 Accent 3" w:uiPriority="63"/>
+    <w:lsdException w:name="Medium Shading 2 Accent 3" w:uiPriority="64"/>
+    <w:lsdException w:name="Medium List 1 Accent 3" w:uiPriority="65"/>
+    <w:lsdException w:name="Medium List 2 Accent 3" w:uiPriority="66"/>
+    <w:lsdException w:name="Medium Grid 1 Accent 3" w:uiPriority="67"/>
+    <w:lsdException w:name="Medium Grid 2 Accent 3" w:uiPriority="68"/>
+    <w:lsdException w:name="Medium Grid 3 Accent 3" w:uiPriority="69"/>
+    <w:lsdException w:name="Dark List Accent 3" w:uiPriority="70"/>
+    <w:lsdException w:name="Colorful Shading Accent 3" w:uiPriority="71"/>
+    <w:lsdException w:name="Colorful List Accent 3" w:uiPriority="72"/>
+    <w:lsdException w:name="Colorful Grid Accent 3" w:uiPriority="73"/>
+    <w:lsdException w:name="Light Shading Accent 4" w:uiPriority="60"/>
+    <w:lsdException w:name="Light List Accent 4" w:uiPriority="61"/>
+    <w:lsdException w:name="Light Grid Accent 4" w:uiPriority="62"/>
+    <w:lsdException w:name="Medium Shading 1 Accent 4" w:uiPriority="63"/>
+    <w:lsdException w:name="Medium Shading 2 Accent 4" w:uiPriority="64"/>
+    <w:lsdException w:name="Medium List 1 Accent 4" w:uiPriority="65"/>
+    <w:lsdException w:name="Medium List 2 Accent 4" w:uiPriority="66"/>
+    <w:lsdException w:name="Medium Grid 1 Accent 4" w:uiPriority="67"/>
+    <w:lsdException w:name="Medium Grid 2 Accent 4" w:uiPriority="68"/>
+    <w:lsdException w:name="Medium Grid 3 Accent 4" w:uiPriority="69"/>
+    <w:lsdException w:name="Dark List Accent 4" w:uiPriority="70"/>
+    <w:lsdException w:name="Colorful Shading Accent 4" w:uiPriority="71"/>
+    <w:lsdException w:name="Colorful List Accent 4" w:uiPriority="72"/>
+    <w:lsdException w:name="Colorful Grid Accent 4" w:uiPriority="73"/>
+    <w:lsdException w:name="Light Shading Accent 5" w:uiPriority="60"/>
+    <w:lsdException w:name="Light List Accent 5" w:uiPriority="61"/>
+    <w:lsdException w:name="Light Grid Accent 5" w:uiPriority="62"/>
+    <w:lsdException w:name="Medium Shading 1 Accent 5" w:uiPriority="63"/>
+    <w:lsdException w:name="Medium Shading 2 Accent 5" w:uiPriority="64"/>
+    <w:lsdException w:name="Medium List 1 Accent 5" w:uiPriority="65"/>
+    <w:lsdException w:name="Medium List 2 Accent 5" w:uiPriority="66"/>
+    <w:lsdException w:name="Medium Grid 1 Accent 5" w:uiPriority="67"/>
+    <w:lsdException w:name="Medium Grid 2 Accent 5" w:uiPriority="68"/>
+    <w:lsdException w:name="Medium Grid 3 Accent 5" w:uiPriority="69"/>
+    <w:lsdException w:name="Dark List Accent 5" w:uiPriority="70"/>
+    <w:lsdException w:name="Colorful Shading Accent 5" w:uiPriority="71"/>
+    <w:lsdException w:name="Colorful List Accent 5" w:uiPriority="72"/>
+    <w:lsdException w:name="Colorful Grid Accent 5" w:uiPriority="73"/>
+    <w:lsdException w:name="Light Shading Accent 6" w:uiPriority="60"/>
+    <w:lsdException w:name="Light List Accent 6" w:uiPriority="61"/>
+    <w:lsdException w:name="Light Grid Accent 6" w:uiPriority="62"/>
+    <w:lsdException w:name="Medium Shading 1 Accent 6" w:uiPriority="63"/>
+    <w:lsdException w:name="Medium Shading 2 Accent 6" w:uiPriority="64"/>
+    <w:lsdException w:name="Medium List 1 Accent 6" w:uiPriority="65"/>
+    <w:lsdException w:name="Medium List 2 Accent 6" w:uiPriority="66"/>
+    <w:lsdException w:name="Medium Grid 1 Accent 6" w:uiPriority="67"/>
+    <w:lsdException w:name="Medium Grid 2 Accent 6" w:uiPriority="68"/>
+    <w:lsdException w:name="Medium Grid 3 Accent 6" w:uiPriority="69"/>
+    <w:lsdException w:name="Dark List Accent 6" w:uiPriority="70"/>
+    <w:lsdException w:name="Colorful Shading Accent 6" w:uiPriority="71"/>
+    <w:lsdException w:name="Colorful List Accent 6" w:uiPriority="72"/>
+    <w:lsdException w:name="Colorful Grid Accent 6" w:uiPriority="73"/>
+    <w:lsdException w:name="Subtle Emphasis" w:uiPriority="19" w:qFormat="1"/>
+    <w:lsdException w:name="Intense Emphasis" w:uiPriority="21" w:qFormat="1"/>
+    <w:lsdException w:name="Subtle Reference" w:uiPriority="31" w:qFormat="1"/>
+    <w:lsdException w:name="Intense Reference" w:uiPriority="32" w:qFormat="1"/>
+    <w:lsdException w:name="Book Title" w:uiPriority="33" w:qFormat="1"/>
+    <w:lsdException w:name="Bibliography" w:semiHidden="1" w:uiPriority="37" w:unhideWhenUsed="1"/>
+    <w:lsdException w:name="TOC Heading" w:semiHidden="1" w:uiPriority="39" w:unhideWhenUsed="1" w:qFormat="1"/>
+    <w:lsdException w:name="Plain Table 1" w:uiPriority="41"/>
+    <w:lsdException w:name="Plain Table 2" w:uiPriority="42"/>
+    <w:lsdException w:name="Plain Table 3" w:uiPriority="43"/>
+    <w:lsdException w:name="Plain Table 4" w:uiPriority="44"/>
+    <w:lsdException w:name="Plain Table 5" w:uiPriority="45"/>
+    <w:lsdException w:name="Grid Table Light" w:uiPriority="40"/>
+    <w:lsdException w:name="Grid Table 1 Light" w:uiPriority="46"/>
+    <w:lsdException w:name="Grid Table 2" w:uiPriority="47"/>
+    <w:lsdException w:name="Grid Table 3" w:uiPriority="48"/>
+    <w:lsdException w:name="Grid Table 4" w:uiPriority="49"/>
+    <w:lsdException w:name="Grid Table 5 Dark" w:uiPriority="50"/>
+    <w:lsdException w:name="Grid Table 6 Colorful" w:uiPriority="51"/>
+    <w:lsdException w:name="Grid Table 7 Colorful" w:uiPriority="52"/>
+    <w:lsdException w:name="Grid Table 1 Light Accent 1" w:uiPriority="46"/>
+    <w:lsdException w:name="Grid Table 2 Accent 1" w:uiPriority="47"/>
+    <w:lsdException w:name="Grid Table 3 Accent 1" w:uiPriority="48"/>
+    <w:lsdException w:name="Grid Table 4 Accent 1" w:uiPriority="49"/>
+    <w:lsdException w:name="Grid Table 5 Dark Accent 1" w:uiPriority="50"/>
+    <w:lsdException w:name="Grid Table 6 Colorful Accent 1" w:uiPriority="51"/>
+    <w:lsdException w:name="Grid Table 7 Colorful Accent 1" w:uiPriority="52"/>
+    <w:lsdException w:name="Grid Table 1 Light Accent 2" w:uiPriority="46"/>
+    <w:lsdException w:name="Grid Table 2 Accent 2" w:uiPriority="47"/>
+    <w:lsdException w:name="Grid Table 3 Accent 2" w:uiPriority="48"/>
+    <w:lsdException w:name="Grid Table 4 Accent 2" w:uiPriority="49"/>
+    <w:lsdException w:name="Grid Table 5 Dark Accent 2" w:uiPriority="50"/>
+    <w:lsdException w:name="Grid Table 6 Colorful Accent 2" w:uiPriority="51"/>
+    <w:lsdException w:name="Grid Table 7 Colorful Accent 2" w:uiPriority="52"/>
+    <w:lsdException w:name="Grid Table 1 Light Accent 3" w:uiPriority="46"/>
+    <w:lsdException w:name="Grid Table 2 Accent 3" w:uiPriority="47"/>
+    <w:lsdException w:name="Grid Table 3 Accent 3" w:uiPriority="48"/>
+    <w:lsdException w:name="Grid Table 4 Accent 3" w:uiPriority="49"/>
+    <w:lsdException w:name="Grid Table 5 Dark Accent 3" w:uiPriority="50"/>
+    <w:lsdException w:name="Grid Table 6 Colorful Accent 3" w:uiPriority="51"/>
+    <w:lsdException w:name="Grid Table 7 Colorful Accent 3" w:uiPriority="52"/>
+    <w:lsdException w:name="Grid Table 1 Light Accent 4" w:uiPriority="46"/>
+    <w:lsdException w:name="Grid Table 2 Accent 4" w:uiPriority="47"/>
+    <w:lsdException w:name="Grid Table 3 Accent 4" w:uiPriority="48"/>
+    <w:lsdException w:name="Grid Table 4 Accent 4" w:uiPriority="49"/>
+    <w:lsdException w:name="Grid Table 5 Dark Accent 4" w:uiPriority="50"/>
+    <w:lsdException w:name="Grid Table 6 Colorful Accent 4" w:uiPriority="51"/>
+    <w:lsdException w:name="Grid Table 7 Colorful Accent 4" w:uiPriority="52"/>
+    <w:lsdException w:name="Grid Table 1 Light Accent 5" w:uiPriority="46"/>
+    <w:lsdException w:name="Grid Table 2 Accent 5" w:uiPriority="47"/>
+    <w:lsdException w:name="Grid Table 3 Accent 5" w:uiPriority="48"/>
+    <w:lsdException w:name="Grid Table 4 Accent 5" w:uiPriority="49"/>
+    <w:lsdException w:name="Grid Table 5 Dark Accent 5" w:uiPriority="50"/>
+    <w:lsdException w:name="Grid Table 6 Colorful Accent 5" w:uiPriority="51"/>
+    <w:lsdException w:name="Grid Table 7 Colorful Accent 5" w:uiPriority="52"/>
+    <w:lsdException w:name="Grid Table 1 Light Accent 6" w:uiPriority="46"/>
+    <w:lsdException w:name="Grid Table 2 Accent 6" w:uiPriority="47"/>
+    <w:lsdException w:name="Grid Table 3 Accent 6" w:uiPriority="48"/>
+    <w:lsdException w:name="Grid Table 4 Accent 6" w:uiPriority="49"/>
+    <w:lsdException w:name="Grid Table 5 Dark Accent 6" w:uiPriority="50"/>
+    <w:lsdException w:name="Grid Table 6 Colorful Accent 6" w:uiPriority="51"/>
+    <w:lsdException w:name="Grid Table 7 Colorful Accent 6" w:uiPriority="52"/>
+    <w:lsdException w:name="List Table 1 Light" w:uiPriority="46"/>
+    <w:lsdException w:name="List Table 2" w:uiPriority="47"/>
+    <w:lsdException w:name="List Table 3" w:uiPriority="48"/>
+    <w:lsdException w:name="List Table 4" w:uiPriority="49"/>
+    <w:lsdException w:name="List Table 5 Dark" w:uiPriority="50"/>
+    <w:lsdException w:name="List Table 6 Colorful" w:uiPriority="51"/>
+    <w:lsdException w:name="List Table 7 Colorful" w:uiPriority="52"/>
+    <w:lsdException w:name="List Table 1 Light Accent 1" w:uiPriority="46"/>
+    <w:lsdException w:name="List Table 2 Accent 1" w:uiPriority="47"/>
+    <w:lsdException w:name="List Table 3 Accent 1" w:uiPriority="48"/>
+    <w:lsdException w:name="List Table 4 Accent 1" w:uiPriority="49"/>
+    <w:lsdException w:name="List Table 5 Dark Accent 1" w:uiPriority="50"/>
+    <w:lsdException w:name="List Table 6 Colorful Accent 1" w:uiPriority="51"/>
+    <w:lsdException w:name="List Table 7 Colorful Accent 1" w:uiPriority="52"/>
+    <w:lsdException w:name="List Table 1 Light Accent 2" w:uiPriority="46"/>
+    <w:lsdException w:name="List Table 2 Accent 2" w:uiPriority="47"/>
+    <w:lsdException w:name="List Table 3 Accent 2" w:uiPriority="48"/>
+    <w:lsdException w:name="List Table 4 Accent 2" w:uiPriority="49"/>
+    <w:lsdException w:name="List Table 5 Dark Accent 2" w:uiPriority="50"/>
+    <w:lsdException w:name="List Table 6 Colorful Accent 2" w:uiPriority="51"/>
+    <w:lsdException w:name="List Table 7 Colorful Accent 2" w:uiPriority="52"/>
+    <w:lsdException w:name="List Table 1 Light Accent 3" w:uiPriority="46"/>
+    <w:lsdException w:name="List Table 2 Accent 3" w:uiPriority="47"/>
+    <w:lsdException w:name="List Table 3 Accent 3" w:uiPriority="48"/>
+    <w:lsdException w:name="List Table 4 Accent 3" w:uiPriority="49"/>
+    <w:lsdException w:name="List Table 5 Dark Accent 3" w:uiPriority="50"/>
+    <w:lsdException w:name="List Table 6 Colorful Accent 3" w:uiPriority="51"/>
+    <w:lsdException w:name="List Table 7 Colorful Accent 3" w:uiPriority="52"/>
+    <w:lsdException w:name="List Table 1 Light Accent 4" w:uiPriority="46"/>
+    <w:lsdException w:name="List Table 2 Accent 4" w:uiPriority="47"/>
+    <w:lsdException w:name="List Table 3 Accent 4" w:uiPriority="48"/>
+    <w:lsdException w:name="List Table 4 Accent 4" w:uiPriority="49"/>
+    <w:lsdException w:name="List Table 5 Dark Accent 4" w:uiPriority="50"/>
+    <w:lsdException w:name="List Table 6 Colorful Accent 4" w:uiPriority="51"/>
+    <w:lsdException w:name="List Table 7 Colorful Accent 4" w:uiPriority="52"/>
+    <w:lsdException w:name="List Table 1 Light Accent 5" w:uiPriority="46"/>
+    <w:lsdException w:name="List Table 2 Accent 5" w:uiPriority="47"/>
+    <w:lsdException w:name="List Table 3 Accent 5" w:uiPriority="48"/>
+    <w:lsdException w:name="List Table 4 Accent 5" w:uiPriority="49"/>
+    <w:lsdException w:name="List Table 5 Dark Accent 5" w:uiPriority="50"/>
+    <w:lsdException w:name="List Table 6 Colorful Accent 5" w:uiPriority="51"/>
+    <w:lsdException w:name="List Table 7 Colorful Accent 5" w:uiPriority="52"/>
+    <w:lsdException w:name="List Table 1 Light Accent 6" w:uiPriority="46"/>
+    <w:lsdException w:name="List Table 2 Accent 6" w:uiPriority="47"/>
+    <w:lsdException w:name="List Table 3 Accent 6" w:uiPriority="48"/>
+    <w:lsdException w:name="List Table 4 Accent 6" w:uiPriority="49"/>
+    <w:lsdException w:name="List Table 5 Dark Accent 6" w:uiPriority="50"/>
+    <w:lsdException w:name="List Table 6 Colorful Accent 6" w:uiPriority="51"/>
+    <w:lsdException w:name="List Table 7 Colorful Accent 6" w:uiPriority="52"/>
+    <w:lsdException w:name="Mention" w:semiHidden="1" w:unhideWhenUsed="1"/>
+    <w:lsdException w:name="Smart Hyperlink" w:semiHidden="1" w:unhideWhenUsed="1"/>
+    <w:lsdException w:name="Hashtag" w:semiHidden="1" w:unhideWhenUsed="1"/>
+    <w:lsdException w:name="Unresolved Mention" w:semiHidden="1" w:unhideWhenUsed="1"/>
   </w:latentStyles>
   <w:style w:type="paragraph" w:default="1" w:styleId="Normal">
     <w:name w:val="Normal"/>
@@ -11491,7 +11354,7 @@
   <a:extraClrSchemeLst/>
   <a:extLst>
     <a:ext uri="{05A4C25C-085E-4340-85A3-A5531E510DB2}">
-      <thm15:themeFamily xmlns="" xmlns:thm15="http://schemas.microsoft.com/office/thememl/2012/main" name="Office Theme" id="{62F939B6-93AF-4DB8-9C6B-D6C7DFDC589F}" vid="{4A3C46E8-61CC-4603-A589-7422A47A8E4A}"/>
+      <thm15:themeFamily xmlns:thm15="http://schemas.microsoft.com/office/thememl/2012/main" name="Office Theme" id="{62F939B6-93AF-4DB8-9C6B-D6C7DFDC589F}" vid="{4A3C46E8-61CC-4603-A589-7422A47A8E4A}"/>
     </a:ext>
   </a:extLst>
 </a:theme>
